--- a/Laporan/BAB 5 Perancangan.docx
+++ b/Laporan/BAB 5 Perancangan.docx
@@ -1,6 +1,6 @@
 
 <file path=word/document.xml><?xml version="1.0" encoding="utf-8"?>
-<w:document xmlns:wpc="http://schemas.microsoft.com/office/word/2010/wordprocessingCanvas" xmlns:cx="http://schemas.microsoft.com/office/drawing/2014/chartex" xmlns:cx1="http://schemas.microsoft.com/office/drawing/2015/9/8/chartex" xmlns:cx2="http://schemas.microsoft.com/office/drawing/2015/10/21/chartex" xmlns:cx3="http://schemas.microsoft.com/office/drawing/2016/5/9/chartex" xmlns:cx4="http://schemas.microsoft.com/office/drawing/2016/5/10/chartex" xmlns:cx5="http://schemas.microsoft.com/office/drawing/2016/5/11/chartex" xmlns:cx6="http://schemas.microsoft.com/office/drawing/2016/5/12/chartex" xmlns:cx7="http://schemas.microsoft.com/office/drawing/2016/5/13/chartex" xmlns:cx8="http://schemas.microsoft.com/office/drawing/2016/5/14/chartex" xmlns:mc="http://schemas.openxmlformats.org/markup-compatibility/2006" xmlns:aink="http://schemas.microsoft.com/office/drawing/2016/ink" xmlns:am3d="http://schemas.microsoft.com/office/drawing/2017/model3d" xmlns:o="urn:schemas-microsoft-com:office:office" xmlns:r="http://schemas.openxmlformats.org/officeDocument/2006/relationships" xmlns:m="http://schemas.openxmlformats.org/officeDocument/2006/math" xmlns:v="urn:schemas-microsoft-com:vml" xmlns:wp14="http://schemas.microsoft.com/office/word/2010/wordprocessingDrawing" xmlns:wp="http://schemas.openxmlformats.org/drawingml/2006/wordprocessingDrawing" xmlns:w10="urn:schemas-microsoft-com:office:word" xmlns:w="http://schemas.openxmlformats.org/wordprocessingml/2006/main" xmlns:w14="http://schemas.microsoft.com/office/word/2010/wordml" xmlns:w15="http://schemas.microsoft.com/office/word/2012/wordml" xmlns:w16cid="http://schemas.microsoft.com/office/word/2016/wordml/cid" xmlns:w16se="http://schemas.microsoft.com/office/word/2015/wordml/symex" xmlns:wpg="http://schemas.microsoft.com/office/word/2010/wordprocessingGroup" xmlns:wpi="http://schemas.microsoft.com/office/word/2010/wordprocessingInk" xmlns:wne="http://schemas.microsoft.com/office/word/2006/wordml" xmlns:wps="http://schemas.microsoft.com/office/word/2010/wordprocessingShape" mc:Ignorable="w14 w15 w16se w16cid wp14">
+<w:document xmlns:wpc="http://schemas.microsoft.com/office/word/2010/wordprocessingCanvas" xmlns:mc="http://schemas.openxmlformats.org/markup-compatibility/2006" xmlns:o="urn:schemas-microsoft-com:office:office" xmlns:r="http://schemas.openxmlformats.org/officeDocument/2006/relationships" xmlns:m="http://schemas.openxmlformats.org/officeDocument/2006/math" xmlns:v="urn:schemas-microsoft-com:vml" xmlns:wp14="http://schemas.microsoft.com/office/word/2010/wordprocessingDrawing" xmlns:wp="http://schemas.openxmlformats.org/drawingml/2006/wordprocessingDrawing" xmlns:w10="urn:schemas-microsoft-com:office:word" xmlns:w="http://schemas.openxmlformats.org/wordprocessingml/2006/main" xmlns:w14="http://schemas.microsoft.com/office/word/2010/wordml" xmlns:wpg="http://schemas.microsoft.com/office/word/2010/wordprocessingGroup" xmlns:wpi="http://schemas.microsoft.com/office/word/2010/wordprocessingInk" xmlns:wne="http://schemas.microsoft.com/office/word/2006/wordml" xmlns:wps="http://schemas.microsoft.com/office/word/2010/wordprocessingShape" mc:Ignorable="w14 wp14">
   <w:body>
     <w:p>
       <w:pPr>
@@ -57,7 +57,7 @@
                     <pic:cNvPicPr/>
                   </pic:nvPicPr>
                   <pic:blipFill>
-                    <a:blip r:embed="rId5">
+                    <a:blip r:embed="rId6">
                       <a:extLst>
                         <a:ext uri="{28A0092B-C50C-407E-A947-70E740481C1C}">
                           <a14:useLocalDpi xmlns:a14="http://schemas.microsoft.com/office/drawing/2010/main" val="0"/>
@@ -282,6 +282,14 @@
                 <w:sz w:val="24"/>
                 <w:szCs w:val="24"/>
               </w:rPr>
+              <w:t>:</w:t>
+            </w:r>
+            <w:r>
+              <w:rPr>
+                <w:rFonts w:ascii="Times New Roman" w:hAnsi="Times New Roman" w:cs="Times New Roman"/>
+                <w:sz w:val="24"/>
+                <w:szCs w:val="24"/>
+              </w:rPr>
               <w:t>Login_koordinator</w:t>
             </w:r>
             <w:r>
@@ -314,7 +322,55 @@
                 <w:sz w:val="24"/>
                 <w:szCs w:val="24"/>
               </w:rPr>
-              <w:t>, permainan DA, Koordinator DA</w:t>
+              <w:t xml:space="preserve">, </w:t>
+            </w:r>
+            <w:r>
+              <w:rPr>
+                <w:rFonts w:ascii="Times New Roman" w:hAnsi="Times New Roman" w:cs="Times New Roman"/>
+                <w:sz w:val="24"/>
+                <w:szCs w:val="24"/>
+              </w:rPr>
+              <w:t>:pemain Model,:</w:t>
+            </w:r>
+            <w:r>
+              <w:rPr>
+                <w:rFonts w:ascii="Times New Roman" w:hAnsi="Times New Roman" w:cs="Times New Roman"/>
+                <w:sz w:val="24"/>
+                <w:szCs w:val="24"/>
+              </w:rPr>
+              <w:t>permainan DA,</w:t>
+            </w:r>
+            <w:r>
+              <w:rPr>
+                <w:rFonts w:ascii="Times New Roman" w:hAnsi="Times New Roman" w:cs="Times New Roman"/>
+                <w:sz w:val="24"/>
+                <w:szCs w:val="24"/>
+              </w:rPr>
+              <w:t xml:space="preserve"> :koordinator Model,</w:t>
+            </w:r>
+            <w:r>
+              <w:rPr>
+                <w:rFonts w:ascii="Times New Roman" w:hAnsi="Times New Roman" w:cs="Times New Roman"/>
+                <w:sz w:val="24"/>
+                <w:szCs w:val="24"/>
+              </w:rPr>
+              <w:t xml:space="preserve"> </w:t>
+            </w:r>
+            <w:r>
+              <w:rPr>
+                <w:rFonts w:ascii="Times New Roman" w:hAnsi="Times New Roman" w:cs="Times New Roman"/>
+                <w:sz w:val="24"/>
+                <w:szCs w:val="24"/>
+              </w:rPr>
+              <w:t>:</w:t>
+            </w:r>
+            <w:r>
+              <w:rPr>
+                <w:rFonts w:ascii="Times New Roman" w:hAnsi="Times New Roman" w:cs="Times New Roman"/>
+                <w:sz w:val="24"/>
+                <w:szCs w:val="24"/>
+              </w:rPr>
+              <w:t>Koordinator DA</w:t>
             </w:r>
           </w:p>
         </w:tc>
@@ -458,6 +514,42 @@
                 <w:sz w:val="24"/>
                 <w:szCs w:val="24"/>
               </w:rPr>
+              <w:t>getKode_verifikasi()</w:t>
+            </w:r>
+          </w:p>
+          <w:p>
+            <w:pPr>
+              <w:spacing w:line="360" w:lineRule="auto"/>
+              <w:rPr>
+                <w:rFonts w:ascii="Times New Roman" w:hAnsi="Times New Roman" w:cs="Times New Roman"/>
+                <w:sz w:val="24"/>
+                <w:szCs w:val="24"/>
+              </w:rPr>
+            </w:pPr>
+            <w:r>
+              <w:rPr>
+                <w:rFonts w:ascii="Times New Roman" w:hAnsi="Times New Roman" w:cs="Times New Roman"/>
+                <w:sz w:val="24"/>
+                <w:szCs w:val="24"/>
+              </w:rPr>
+              <w:t>generate_id_koor(lenght)</w:t>
+            </w:r>
+          </w:p>
+          <w:p>
+            <w:pPr>
+              <w:spacing w:line="360" w:lineRule="auto"/>
+              <w:rPr>
+                <w:rFonts w:ascii="Times New Roman" w:hAnsi="Times New Roman" w:cs="Times New Roman"/>
+                <w:sz w:val="24"/>
+                <w:szCs w:val="24"/>
+              </w:rPr>
+            </w:pPr>
+            <w:r>
+              <w:rPr>
+                <w:rFonts w:ascii="Times New Roman" w:hAnsi="Times New Roman" w:cs="Times New Roman"/>
+                <w:sz w:val="24"/>
+                <w:szCs w:val="24"/>
+              </w:rPr>
               <w:t>setNamaKoortoDB(namaKoor)</w:t>
             </w:r>
           </w:p>
@@ -476,7 +568,36 @@
                 <w:sz w:val="24"/>
                 <w:szCs w:val="24"/>
               </w:rPr>
-              <w:t>addKoortoKuisDB(namaKoor)</w:t>
+              <w:t>Koordinator(id_koordinator,na</w:t>
+            </w:r>
+            <w:bookmarkStart w:id="0" w:name="_GoBack"/>
+            <w:bookmarkEnd w:id="0"/>
+            <w:r>
+              <w:rPr>
+                <w:rFonts w:ascii="Times New Roman" w:hAnsi="Times New Roman" w:cs="Times New Roman"/>
+                <w:sz w:val="24"/>
+                <w:szCs w:val="24"/>
+              </w:rPr>
+              <w:t>maKoor)</w:t>
+            </w:r>
+          </w:p>
+          <w:p>
+            <w:pPr>
+              <w:spacing w:line="360" w:lineRule="auto"/>
+              <w:rPr>
+                <w:rFonts w:ascii="Times New Roman" w:hAnsi="Times New Roman" w:cs="Times New Roman"/>
+                <w:sz w:val="24"/>
+                <w:szCs w:val="24"/>
+              </w:rPr>
+            </w:pPr>
+            <w:r>
+              <w:rPr>
+                <w:rFonts w:ascii="Times New Roman" w:hAnsi="Times New Roman" w:cs="Times New Roman"/>
+                <w:sz w:val="24"/>
+                <w:szCs w:val="24"/>
+              </w:rPr>
+              <w:lastRenderedPageBreak/>
+              <w:t>openActivityManajemenKuis(namaKoor)</w:t>
             </w:r>
           </w:p>
         </w:tc>
@@ -503,6 +624,7 @@
                 <w:sz w:val="24"/>
                 <w:szCs w:val="24"/>
               </w:rPr>
+              <w:lastRenderedPageBreak/>
               <w:t>Sequence diagram</w:t>
             </w:r>
             <w:r>
@@ -619,7 +741,6 @@
                 <w:sz w:val="24"/>
                 <w:szCs w:val="24"/>
               </w:rPr>
-              <w:lastRenderedPageBreak/>
               <w:t>kodeKoor = variabel tunggal bertipe string</w:t>
             </w:r>
           </w:p>
@@ -1512,7 +1633,34 @@
                 <w:szCs w:val="24"/>
               </w:rPr>
               <w:tab/>
-              <w:t xml:space="preserve">IdKoor </w:t>
+              <w:t>id_k</w:t>
+            </w:r>
+            <w:r>
+              <w:rPr>
+                <w:rFonts w:ascii="Courier New" w:eastAsia="Times New Roman" w:hAnsi="Courier New" w:cs="Courier New"/>
+                <w:color w:val="000000"/>
+                <w:sz w:val="24"/>
+                <w:szCs w:val="24"/>
+              </w:rPr>
+              <w:t>oor</w:t>
+            </w:r>
+            <w:r>
+              <w:rPr>
+                <w:rFonts w:ascii="Courier New" w:eastAsia="Times New Roman" w:hAnsi="Courier New" w:cs="Courier New"/>
+                <w:color w:val="000000"/>
+                <w:sz w:val="24"/>
+                <w:szCs w:val="24"/>
+              </w:rPr>
+              <w:t>dinator</w:t>
+            </w:r>
+            <w:r>
+              <w:rPr>
+                <w:rFonts w:ascii="Courier New" w:eastAsia="Times New Roman" w:hAnsi="Courier New" w:cs="Courier New"/>
+                <w:color w:val="000000"/>
+                <w:sz w:val="24"/>
+                <w:szCs w:val="24"/>
+              </w:rPr>
+              <w:t xml:space="preserve"> </w:t>
             </w:r>
             <w:r>
               <w:rPr>
@@ -1567,7 +1715,25 @@
                 <w:sz w:val="24"/>
                 <w:szCs w:val="24"/>
               </w:rPr>
-              <w:t xml:space="preserve"> idKoor</w:t>
+              <w:t xml:space="preserve"> id_k</w:t>
+            </w:r>
+            <w:r>
+              <w:rPr>
+                <w:rFonts w:ascii="Courier New" w:eastAsia="Times New Roman" w:hAnsi="Courier New" w:cs="Courier New"/>
+                <w:color w:val="000000"/>
+                <w:sz w:val="24"/>
+                <w:szCs w:val="24"/>
+              </w:rPr>
+              <w:t>oor</w:t>
+            </w:r>
+            <w:r>
+              <w:rPr>
+                <w:rFonts w:ascii="Courier New" w:eastAsia="Times New Roman" w:hAnsi="Courier New" w:cs="Courier New"/>
+                <w:color w:val="000000"/>
+                <w:sz w:val="24"/>
+                <w:szCs w:val="24"/>
+              </w:rPr>
+              <w:t>dinator</w:t>
             </w:r>
           </w:p>
           <w:p>
@@ -1704,6 +1870,7 @@
                 <w:sz w:val="24"/>
                 <w:szCs w:val="24"/>
               </w:rPr>
+              <w:lastRenderedPageBreak/>
               <w:tab/>
             </w:r>
             <w:r>
@@ -1827,7 +1994,6 @@
         <w:rPr>
           <w:b/>
         </w:rPr>
-        <w:lastRenderedPageBreak/>
         <w:t>SD – Manajemen Kuis</w:t>
       </w:r>
     </w:p>
@@ -1842,6 +2008,7 @@
           <w:b/>
           <w:noProof/>
         </w:rPr>
+        <w:lastRenderedPageBreak/>
         <w:drawing>
           <wp:inline distT="0" distB="0" distL="0" distR="0">
             <wp:extent cx="5943600" cy="7110095"/>
@@ -1858,7 +2025,7 @@
                     <pic:cNvPicPr/>
                   </pic:nvPicPr>
                   <pic:blipFill>
-                    <a:blip r:embed="rId6">
+                    <a:blip r:embed="rId7">
                       <a:extLst>
                         <a:ext uri="{28A0092B-C50C-407E-A947-70E740481C1C}">
                           <a14:useLocalDpi xmlns:a14="http://schemas.microsoft.com/office/drawing/2010/main" val="0"/>
@@ -1906,7 +2073,7 @@
         <w:tblLook w:val="04A0" w:firstRow="1" w:lastRow="0" w:firstColumn="1" w:lastColumn="0" w:noHBand="0" w:noVBand="1"/>
       </w:tblPr>
       <w:tblGrid>
-        <w:gridCol w:w="3314"/>
+        <w:gridCol w:w="3540"/>
         <w:gridCol w:w="6036"/>
       </w:tblGrid>
       <w:tr>
@@ -1930,7 +2097,6 @@
                 <w:sz w:val="24"/>
                 <w:szCs w:val="24"/>
               </w:rPr>
-              <w:lastRenderedPageBreak/>
               <w:t xml:space="preserve">ID </w:t>
             </w:r>
             <w:r>
@@ -1981,6 +2147,7 @@
                 <w:sz w:val="24"/>
                 <w:szCs w:val="24"/>
               </w:rPr>
+              <w:lastRenderedPageBreak/>
               <w:t xml:space="preserve">Nama </w:t>
             </w:r>
             <w:r>
@@ -3201,88 +3368,88 @@
                 <w:sz w:val="24"/>
                 <w:szCs w:val="24"/>
               </w:rPr>
+              <w:t>data_peserta</w:t>
+            </w:r>
+            <w:r>
+              <w:rPr>
+                <w:rFonts w:ascii="Courier New" w:eastAsia="Times New Roman" w:hAnsi="Courier New" w:cs="Courier New"/>
+                <w:color w:val="000000"/>
+                <w:sz w:val="24"/>
+                <w:szCs w:val="24"/>
+              </w:rPr>
+              <w:t xml:space="preserve"> </w:t>
+            </w:r>
+            <w:r>
+              <w:rPr>
+                <w:rFonts w:ascii="Courier New" w:eastAsia="Times New Roman" w:hAnsi="Courier New" w:cs="Courier New"/>
+                <w:color w:val="000000"/>
+                <w:sz w:val="24"/>
+                <w:szCs w:val="24"/>
+              </w:rPr>
+              <w:sym w:font="Wingdings" w:char="F0DF"/>
+            </w:r>
+            <w:r>
+              <w:rPr>
+                <w:rFonts w:ascii="Courier New" w:eastAsia="Times New Roman" w:hAnsi="Courier New" w:cs="Courier New"/>
+                <w:color w:val="000000"/>
+                <w:sz w:val="24"/>
+                <w:szCs w:val="24"/>
+              </w:rPr>
+              <w:t xml:space="preserve"> $this-&gt;db-&gt;query(“SELECT * FROM </w:t>
+            </w:r>
+            <w:r>
+              <w:rPr>
+                <w:rFonts w:ascii="Courier New" w:eastAsia="Times New Roman" w:hAnsi="Courier New" w:cs="Courier New"/>
+                <w:color w:val="000000"/>
+                <w:sz w:val="24"/>
+                <w:szCs w:val="24"/>
+              </w:rPr>
+              <w:t>peserta</w:t>
+            </w:r>
+            <w:r>
+              <w:rPr>
+                <w:rFonts w:ascii="Courier New" w:eastAsia="Times New Roman" w:hAnsi="Courier New" w:cs="Courier New"/>
+                <w:color w:val="000000"/>
+                <w:sz w:val="24"/>
+                <w:szCs w:val="24"/>
+              </w:rPr>
+              <w:t xml:space="preserve"> WHERE id_koordinator = </w:t>
+            </w:r>
+            <w:r>
+              <w:rPr>
+                <w:rFonts w:ascii="Courier New" w:eastAsia="Times New Roman" w:hAnsi="Courier New" w:cs="Courier New"/>
+                <w:color w:val="000000"/>
+                <w:sz w:val="24"/>
+                <w:szCs w:val="24"/>
+              </w:rPr>
+              <w:t>idKoordinator</w:t>
+            </w:r>
+            <w:r>
+              <w:rPr>
+                <w:rFonts w:ascii="Courier New" w:eastAsia="Times New Roman" w:hAnsi="Courier New" w:cs="Courier New"/>
+                <w:color w:val="000000"/>
+                <w:sz w:val="24"/>
+                <w:szCs w:val="24"/>
+              </w:rPr>
+              <w:t>)</w:t>
+            </w:r>
+          </w:p>
+          <w:p>
+            <w:pPr>
+              <w:ind w:left="3038" w:hanging="2250"/>
+              <w:rPr>
+                <w:rFonts w:ascii="Courier New" w:eastAsia="Times New Roman" w:hAnsi="Courier New" w:cs="Courier New"/>
+                <w:sz w:val="24"/>
+                <w:szCs w:val="24"/>
+              </w:rPr>
+            </w:pPr>
+            <w:r>
+              <w:rPr>
+                <w:rFonts w:ascii="Courier New" w:eastAsia="Times New Roman" w:hAnsi="Courier New" w:cs="Courier New"/>
+                <w:sz w:val="24"/>
+                <w:szCs w:val="24"/>
+              </w:rPr>
               <w:lastRenderedPageBreak/>
-              <w:t>data_peserta</w:t>
-            </w:r>
-            <w:r>
-              <w:rPr>
-                <w:rFonts w:ascii="Courier New" w:eastAsia="Times New Roman" w:hAnsi="Courier New" w:cs="Courier New"/>
-                <w:color w:val="000000"/>
-                <w:sz w:val="24"/>
-                <w:szCs w:val="24"/>
-              </w:rPr>
-              <w:t xml:space="preserve"> </w:t>
-            </w:r>
-            <w:r>
-              <w:rPr>
-                <w:rFonts w:ascii="Courier New" w:eastAsia="Times New Roman" w:hAnsi="Courier New" w:cs="Courier New"/>
-                <w:color w:val="000000"/>
-                <w:sz w:val="24"/>
-                <w:szCs w:val="24"/>
-              </w:rPr>
-              <w:sym w:font="Wingdings" w:char="F0DF"/>
-            </w:r>
-            <w:r>
-              <w:rPr>
-                <w:rFonts w:ascii="Courier New" w:eastAsia="Times New Roman" w:hAnsi="Courier New" w:cs="Courier New"/>
-                <w:color w:val="000000"/>
-                <w:sz w:val="24"/>
-                <w:szCs w:val="24"/>
-              </w:rPr>
-              <w:t xml:space="preserve"> $this-&gt;db-&gt;query(“SELECT * FROM </w:t>
-            </w:r>
-            <w:r>
-              <w:rPr>
-                <w:rFonts w:ascii="Courier New" w:eastAsia="Times New Roman" w:hAnsi="Courier New" w:cs="Courier New"/>
-                <w:color w:val="000000"/>
-                <w:sz w:val="24"/>
-                <w:szCs w:val="24"/>
-              </w:rPr>
-              <w:t>peserta</w:t>
-            </w:r>
-            <w:r>
-              <w:rPr>
-                <w:rFonts w:ascii="Courier New" w:eastAsia="Times New Roman" w:hAnsi="Courier New" w:cs="Courier New"/>
-                <w:color w:val="000000"/>
-                <w:sz w:val="24"/>
-                <w:szCs w:val="24"/>
-              </w:rPr>
-              <w:t xml:space="preserve"> WHERE id_koordinator = </w:t>
-            </w:r>
-            <w:r>
-              <w:rPr>
-                <w:rFonts w:ascii="Courier New" w:eastAsia="Times New Roman" w:hAnsi="Courier New" w:cs="Courier New"/>
-                <w:color w:val="000000"/>
-                <w:sz w:val="24"/>
-                <w:szCs w:val="24"/>
-              </w:rPr>
-              <w:t>idKoordinator</w:t>
-            </w:r>
-            <w:r>
-              <w:rPr>
-                <w:rFonts w:ascii="Courier New" w:eastAsia="Times New Roman" w:hAnsi="Courier New" w:cs="Courier New"/>
-                <w:color w:val="000000"/>
-                <w:sz w:val="24"/>
-                <w:szCs w:val="24"/>
-              </w:rPr>
-              <w:t>)</w:t>
-            </w:r>
-          </w:p>
-          <w:p>
-            <w:pPr>
-              <w:ind w:left="3038" w:hanging="2250"/>
-              <w:rPr>
-                <w:rFonts w:ascii="Courier New" w:eastAsia="Times New Roman" w:hAnsi="Courier New" w:cs="Courier New"/>
-                <w:sz w:val="24"/>
-                <w:szCs w:val="24"/>
-              </w:rPr>
-            </w:pPr>
-            <w:r>
-              <w:rPr>
-                <w:rFonts w:ascii="Courier New" w:eastAsia="Times New Roman" w:hAnsi="Courier New" w:cs="Courier New"/>
-                <w:sz w:val="24"/>
-                <w:szCs w:val="24"/>
-              </w:rPr>
               <w:t xml:space="preserve">i </w:t>
             </w:r>
             <w:r>
@@ -4324,6 +4491,7 @@
           <w:b/>
           <w:sz w:val="32"/>
         </w:rPr>
+        <w:lastRenderedPageBreak/>
         <w:t>SSD Manajemen Kuis</w:t>
       </w:r>
     </w:p>
@@ -4369,7 +4537,7 @@
                     <pic:cNvPicPr/>
                   </pic:nvPicPr>
                   <pic:blipFill>
-                    <a:blip r:embed="rId7">
+                    <a:blip r:embed="rId8">
                       <a:extLst>
                         <a:ext uri="{28A0092B-C50C-407E-A947-70E740481C1C}">
                           <a14:useLocalDpi xmlns:a14="http://schemas.microsoft.com/office/drawing/2010/main" val="0"/>
@@ -4807,7 +4975,6 @@
                 <w:sz w:val="24"/>
                 <w:szCs w:val="24"/>
               </w:rPr>
-              <w:lastRenderedPageBreak/>
               <w:t>Sequence diagram</w:t>
             </w:r>
             <w:r>
@@ -6522,7 +6689,6 @@
                 <w:sz w:val="24"/>
                 <w:szCs w:val="24"/>
               </w:rPr>
-              <w:lastRenderedPageBreak/>
               <w:tab/>
             </w:r>
             <w:r>
@@ -6617,6 +6783,7 @@
                 <w:sz w:val="24"/>
                 <w:szCs w:val="24"/>
               </w:rPr>
+              <w:lastRenderedPageBreak/>
               <w:t>$this-&gt;db-&gt;insert(‘peserta’, Peserta)</w:t>
             </w:r>
           </w:p>
@@ -6703,7 +6870,7 @@
                     <pic:cNvPicPr/>
                   </pic:nvPicPr>
                   <pic:blipFill>
-                    <a:blip r:embed="rId8" cstate="print">
+                    <a:blip r:embed="rId9" cstate="print">
                       <a:extLst>
                         <a:ext uri="{28A0092B-C50C-407E-A947-70E740481C1C}">
                           <a14:useLocalDpi xmlns:a14="http://schemas.microsoft.com/office/drawing/2010/main" val="0"/>
@@ -6737,7 +6904,7 @@
         <w:tblLook w:val="04A0" w:firstRow="1" w:lastRow="0" w:firstColumn="1" w:lastColumn="0" w:noHBand="0" w:noVBand="1"/>
       </w:tblPr>
       <w:tblGrid>
-        <w:gridCol w:w="4568"/>
+        <w:gridCol w:w="4675"/>
         <w:gridCol w:w="4782"/>
       </w:tblGrid>
       <w:tr>
@@ -7993,24 +8160,32 @@
                 <w:sz w:val="24"/>
                 <w:szCs w:val="24"/>
               </w:rPr>
+              <w:t xml:space="preserve">alur3 </w:t>
+            </w:r>
+            <w:r>
+              <w:rPr>
+                <w:rFonts w:ascii="Courier New" w:eastAsia="Times New Roman" w:hAnsi="Courier New" w:cs="Courier New"/>
+                <w:sz w:val="24"/>
+                <w:szCs w:val="24"/>
+              </w:rPr>
+              <w:sym w:font="Wingdings" w:char="F0DF"/>
+            </w:r>
+            <w:r>
+              <w:rPr>
+                <w:rFonts w:ascii="Courier New" w:eastAsia="Times New Roman" w:hAnsi="Courier New" w:cs="Courier New"/>
+                <w:sz w:val="24"/>
+                <w:szCs w:val="24"/>
+              </w:rPr>
+              <w:t xml:space="preserve"> “Lantai 2 sebelah kanan pintu masuk ke </w:t>
+            </w:r>
+            <w:r>
+              <w:rPr>
+                <w:rFonts w:ascii="Courier New" w:eastAsia="Times New Roman" w:hAnsi="Courier New" w:cs="Courier New"/>
+                <w:sz w:val="24"/>
+                <w:szCs w:val="24"/>
+              </w:rPr>
               <w:lastRenderedPageBreak/>
-              <w:t xml:space="preserve">alur3 </w:t>
-            </w:r>
-            <w:r>
-              <w:rPr>
-                <w:rFonts w:ascii="Courier New" w:eastAsia="Times New Roman" w:hAnsi="Courier New" w:cs="Courier New"/>
-                <w:sz w:val="24"/>
-                <w:szCs w:val="24"/>
-              </w:rPr>
-              <w:sym w:font="Wingdings" w:char="F0DF"/>
-            </w:r>
-            <w:r>
-              <w:rPr>
-                <w:rFonts w:ascii="Courier New" w:eastAsia="Times New Roman" w:hAnsi="Courier New" w:cs="Courier New"/>
-                <w:sz w:val="24"/>
-                <w:szCs w:val="24"/>
-              </w:rPr>
-              <w:t xml:space="preserve"> “Lantai 2 sebelah kanan pintu masuk ke museum”</w:t>
+              <w:t>museum”</w:t>
             </w:r>
           </w:p>
           <w:p>
@@ -9362,6 +9537,7 @@
                 <w:sz w:val="24"/>
                 <w:szCs w:val="24"/>
               </w:rPr>
+              <w:lastRenderedPageBreak/>
               <w:t>PROCEDURE</w:t>
             </w:r>
             <w:r>
@@ -10156,7 +10332,6 @@
           <w:b/>
           <w:noProof/>
         </w:rPr>
-        <w:lastRenderedPageBreak/>
         <w:drawing>
           <wp:inline distT="0" distB="0" distL="0" distR="0">
             <wp:extent cx="5943600" cy="2889250"/>
@@ -10173,7 +10348,7 @@
                     <pic:cNvPicPr/>
                   </pic:nvPicPr>
                   <pic:blipFill>
-                    <a:blip r:embed="rId9">
+                    <a:blip r:embed="rId10">
                       <a:extLst>
                         <a:ext uri="{28A0092B-C50C-407E-A947-70E740481C1C}">
                           <a14:useLocalDpi xmlns:a14="http://schemas.microsoft.com/office/drawing/2010/main" val="0"/>
@@ -10231,6 +10406,7 @@
                 <w:sz w:val="24"/>
                 <w:szCs w:val="24"/>
               </w:rPr>
+              <w:lastRenderedPageBreak/>
               <w:t xml:space="preserve">ID </w:t>
             </w:r>
             <w:r>
@@ -10971,7 +11147,6 @@
                 <w:sz w:val="24"/>
                 <w:szCs w:val="24"/>
               </w:rPr>
-              <w:lastRenderedPageBreak/>
               <w:t xml:space="preserve">timeLeftText </w:t>
             </w:r>
             <w:r>
@@ -11581,6 +11756,7 @@
                 <w:sz w:val="24"/>
                 <w:szCs w:val="24"/>
               </w:rPr>
+              <w:lastRenderedPageBreak/>
               <w:t xml:space="preserve">countDownTimer </w:t>
             </w:r>
             <w:r>
@@ -12295,7 +12471,6 @@
           <w:b/>
           <w:noProof/>
         </w:rPr>
-        <w:lastRenderedPageBreak/>
         <w:drawing>
           <wp:inline distT="0" distB="0" distL="0" distR="0">
             <wp:extent cx="5943600" cy="3392805"/>
@@ -12312,7 +12487,7 @@
                     <pic:cNvPicPr/>
                   </pic:nvPicPr>
                   <pic:blipFill>
-                    <a:blip r:embed="rId10">
+                    <a:blip r:embed="rId11">
                       <a:extLst>
                         <a:ext uri="{28A0092B-C50C-407E-A947-70E740481C1C}">
                           <a14:useLocalDpi xmlns:a14="http://schemas.microsoft.com/office/drawing/2010/main" val="0"/>
@@ -12370,6 +12545,7 @@
                 <w:sz w:val="24"/>
                 <w:szCs w:val="24"/>
               </w:rPr>
+              <w:lastRenderedPageBreak/>
               <w:t xml:space="preserve">ID </w:t>
             </w:r>
             <w:r>
@@ -13095,7 +13271,6 @@
                 <w:sz w:val="24"/>
                 <w:szCs w:val="24"/>
               </w:rPr>
-              <w:lastRenderedPageBreak/>
               <w:t>poin</w:t>
             </w:r>
             <w:r>
@@ -13230,16 +13405,7 @@
                 <w:sz w:val="24"/>
                 <w:szCs w:val="24"/>
               </w:rPr>
-              <w:t>timeLeftMiliseconds</w:t>
-            </w:r>
-            <w:r>
-              <w:rPr>
-                <w:rFonts w:ascii="Courier New" w:eastAsia="Times New Roman" w:hAnsi="Courier New" w:cs="Courier New"/>
-                <w:color w:val="000000"/>
-                <w:sz w:val="24"/>
-                <w:szCs w:val="24"/>
-              </w:rPr>
-              <w:t xml:space="preserve"> </w:t>
+              <w:t xml:space="preserve">timeLeftMiliseconds </w:t>
             </w:r>
             <w:r>
               <w:rPr>
@@ -13303,15 +13469,7 @@
                 <w:sz w:val="24"/>
                 <w:szCs w:val="24"/>
               </w:rPr>
-              <w:t>input</w:t>
-            </w:r>
-            <w:r>
-              <w:rPr>
-                <w:color w:val="000000"/>
-                <w:sz w:val="24"/>
-                <w:szCs w:val="24"/>
-              </w:rPr>
-              <w:t>Jawaban</w:t>
+              <w:t>inputJawaban</w:t>
             </w:r>
             <w:r>
               <w:rPr>
@@ -13434,16 +13592,7 @@
                 <w:sz w:val="24"/>
                 <w:szCs w:val="24"/>
               </w:rPr>
-              <w:t xml:space="preserve"> </w:t>
-            </w:r>
-            <w:r>
-              <w:rPr>
-                <w:rFonts w:ascii="Courier New" w:eastAsia="Times New Roman" w:hAnsi="Courier New" w:cs="Courier New"/>
-                <w:color w:val="000000"/>
-                <w:sz w:val="24"/>
-                <w:szCs w:val="24"/>
-              </w:rPr>
-              <w:t>A</w:t>
+              <w:t xml:space="preserve"> A</w:t>
             </w:r>
             <w:r>
               <w:rPr>
@@ -13589,16 +13738,7 @@
                 <w:sz w:val="24"/>
                 <w:szCs w:val="24"/>
               </w:rPr>
-              <w:t xml:space="preserve"> </w:t>
-            </w:r>
-            <w:r>
-              <w:rPr>
-                <w:rFonts w:ascii="Courier New" w:eastAsia="Times New Roman" w:hAnsi="Courier New" w:cs="Courier New"/>
-                <w:color w:val="000000"/>
-                <w:sz w:val="24"/>
-                <w:szCs w:val="24"/>
-              </w:rPr>
-              <w:t>B</w:t>
+              <w:t xml:space="preserve"> B</w:t>
             </w:r>
             <w:r>
               <w:rPr>
@@ -13645,7 +13785,7 @@
                 <w:sz w:val="24"/>
                 <w:szCs w:val="24"/>
               </w:rPr>
-              <w:t>“</w:t>
+              <w:t>“B”</w:t>
             </w:r>
             <w:r>
               <w:rPr>
@@ -13654,7 +13794,7 @@
                 <w:sz w:val="24"/>
                 <w:szCs w:val="24"/>
               </w:rPr>
-              <w:t>B</w:t>
+              <w:t>, klasifikasi, jenis_klasifikasi, soal, IdPeserta, IdKoor</w:t>
             </w:r>
             <w:r>
               <w:rPr>
@@ -13663,7 +13803,126 @@
                 <w:sz w:val="24"/>
                 <w:szCs w:val="24"/>
               </w:rPr>
-              <w:t>”</w:t>
+              <w:t>)</w:t>
+            </w:r>
+          </w:p>
+          <w:p>
+            <w:pPr>
+              <w:ind w:left="1230" w:hanging="450"/>
+              <w:rPr>
+                <w:rFonts w:ascii="Courier New" w:eastAsia="Times New Roman" w:hAnsi="Courier New" w:cs="Courier New"/>
+                <w:b/>
+                <w:sz w:val="24"/>
+                <w:szCs w:val="24"/>
+                <w:u w:val="single"/>
+              </w:rPr>
+            </w:pPr>
+            <w:r>
+              <w:rPr>
+                <w:rFonts w:ascii="Courier New" w:eastAsia="Times New Roman" w:hAnsi="Courier New" w:cs="Courier New"/>
+                <w:b/>
+                <w:color w:val="000000"/>
+                <w:sz w:val="24"/>
+                <w:szCs w:val="24"/>
+                <w:u w:val="single"/>
+              </w:rPr>
+              <w:t>END IF</w:t>
+            </w:r>
+          </w:p>
+          <w:p>
+            <w:pPr>
+              <w:ind w:left="1230" w:hanging="450"/>
+              <w:rPr>
+                <w:rFonts w:ascii="Courier New" w:eastAsia="Times New Roman" w:hAnsi="Courier New" w:cs="Courier New"/>
+                <w:sz w:val="24"/>
+                <w:szCs w:val="24"/>
+              </w:rPr>
+            </w:pPr>
+            <w:r>
+              <w:rPr>
+                <w:rFonts w:ascii="Courier New" w:eastAsia="Times New Roman" w:hAnsi="Courier New" w:cs="Courier New"/>
+                <w:b/>
+                <w:color w:val="000000"/>
+                <w:sz w:val="24"/>
+                <w:szCs w:val="24"/>
+                <w:u w:val="single"/>
+              </w:rPr>
+              <w:t>IF</w:t>
+            </w:r>
+            <w:r>
+              <w:rPr>
+                <w:rFonts w:ascii="Courier New" w:eastAsia="Times New Roman" w:hAnsi="Courier New" w:cs="Courier New"/>
+                <w:color w:val="000000"/>
+                <w:sz w:val="24"/>
+                <w:szCs w:val="24"/>
+              </w:rPr>
+              <w:t xml:space="preserve"> (</w:t>
+            </w:r>
+            <w:r>
+              <w:rPr>
+                <w:rFonts w:ascii="Courier New" w:eastAsia="Times New Roman" w:hAnsi="Courier New" w:cs="Courier New"/>
+                <w:color w:val="000000"/>
+                <w:sz w:val="24"/>
+                <w:szCs w:val="24"/>
+              </w:rPr>
+              <w:t xml:space="preserve">jawaban </w:t>
+            </w:r>
+            <w:r>
+              <w:rPr>
+                <w:rFonts w:ascii="Courier New" w:eastAsia="Times New Roman" w:hAnsi="Courier New" w:cs="Courier New"/>
+                <w:color w:val="000000"/>
+                <w:sz w:val="24"/>
+                <w:szCs w:val="24"/>
+              </w:rPr>
+              <w:t>=</w:t>
+            </w:r>
+            <w:r>
+              <w:rPr>
+                <w:rFonts w:ascii="Courier New" w:eastAsia="Times New Roman" w:hAnsi="Courier New" w:cs="Courier New"/>
+                <w:color w:val="000000"/>
+                <w:sz w:val="24"/>
+                <w:szCs w:val="24"/>
+              </w:rPr>
+              <w:t xml:space="preserve"> C</w:t>
+            </w:r>
+            <w:r>
+              <w:rPr>
+                <w:rFonts w:ascii="Courier New" w:eastAsia="Times New Roman" w:hAnsi="Courier New" w:cs="Courier New"/>
+                <w:color w:val="000000"/>
+                <w:sz w:val="24"/>
+                <w:szCs w:val="24"/>
+              </w:rPr>
+              <w:t xml:space="preserve">) </w:t>
+            </w:r>
+            <w:r>
+              <w:rPr>
+                <w:rFonts w:ascii="Courier New" w:eastAsia="Times New Roman" w:hAnsi="Courier New" w:cs="Courier New"/>
+                <w:b/>
+                <w:color w:val="000000"/>
+                <w:sz w:val="24"/>
+                <w:szCs w:val="24"/>
+                <w:u w:val="single"/>
+              </w:rPr>
+              <w:t>THEN</w:t>
+            </w:r>
+          </w:p>
+          <w:p>
+            <w:pPr>
+              <w:ind w:left="1230"/>
+              <w:rPr>
+                <w:rFonts w:ascii="Courier New" w:eastAsia="Times New Roman" w:hAnsi="Courier New" w:cs="Courier New"/>
+                <w:sz w:val="24"/>
+                <w:szCs w:val="24"/>
+              </w:rPr>
+            </w:pPr>
+            <w:r>
+              <w:rPr>
+                <w:rFonts w:ascii="Courier New" w:eastAsia="Times New Roman" w:hAnsi="Courier New" w:cs="Courier New"/>
+                <w:sz w:val="24"/>
+                <w:szCs w:val="24"/>
+              </w:rPr>
+              <w:lastRenderedPageBreak/>
+              <w:t>cekJawaban(</w:t>
             </w:r>
             <w:r>
               <w:rPr>
@@ -13672,6 +13931,15 @@
                 <w:sz w:val="24"/>
                 <w:szCs w:val="24"/>
               </w:rPr>
+              <w:t>“C”</w:t>
+            </w:r>
+            <w:r>
+              <w:rPr>
+                <w:rFonts w:ascii="Courier New" w:hAnsi="Courier New" w:cs="Courier New"/>
+                <w:color w:val="000000"/>
+                <w:sz w:val="24"/>
+                <w:szCs w:val="24"/>
+              </w:rPr>
               <w:t>, klasifikasi, jenis_klasifikasi, soal, IdPeserta, IdKoor</w:t>
             </w:r>
             <w:r>
@@ -13761,16 +14029,7 @@
                 <w:sz w:val="24"/>
                 <w:szCs w:val="24"/>
               </w:rPr>
-              <w:t xml:space="preserve"> </w:t>
-            </w:r>
-            <w:r>
-              <w:rPr>
-                <w:rFonts w:ascii="Courier New" w:eastAsia="Times New Roman" w:hAnsi="Courier New" w:cs="Courier New"/>
-                <w:color w:val="000000"/>
-                <w:sz w:val="24"/>
-                <w:szCs w:val="24"/>
-              </w:rPr>
-              <w:t>C</w:t>
+              <w:t xml:space="preserve"> D</w:t>
             </w:r>
             <w:r>
               <w:rPr>
@@ -13817,197 +14076,7 @@
                 <w:sz w:val="24"/>
                 <w:szCs w:val="24"/>
               </w:rPr>
-              <w:t>“</w:t>
-            </w:r>
-            <w:r>
-              <w:rPr>
-                <w:rFonts w:ascii="Courier New" w:hAnsi="Courier New" w:cs="Courier New"/>
-                <w:color w:val="000000"/>
-                <w:sz w:val="24"/>
-                <w:szCs w:val="24"/>
-              </w:rPr>
-              <w:t>C</w:t>
-            </w:r>
-            <w:r>
-              <w:rPr>
-                <w:rFonts w:ascii="Courier New" w:hAnsi="Courier New" w:cs="Courier New"/>
-                <w:color w:val="000000"/>
-                <w:sz w:val="24"/>
-                <w:szCs w:val="24"/>
-              </w:rPr>
-              <w:t>”</w:t>
-            </w:r>
-            <w:r>
-              <w:rPr>
-                <w:rFonts w:ascii="Courier New" w:hAnsi="Courier New" w:cs="Courier New"/>
-                <w:color w:val="000000"/>
-                <w:sz w:val="24"/>
-                <w:szCs w:val="24"/>
-              </w:rPr>
-              <w:t>, klasifikasi, jenis_klasifikasi, soal, IdPeserta, IdKoor</w:t>
-            </w:r>
-            <w:r>
-              <w:rPr>
-                <w:rFonts w:ascii="Courier New" w:hAnsi="Courier New" w:cs="Courier New"/>
-                <w:color w:val="000000"/>
-                <w:sz w:val="24"/>
-                <w:szCs w:val="24"/>
-              </w:rPr>
-              <w:t>)</w:t>
-            </w:r>
-          </w:p>
-          <w:p>
-            <w:pPr>
-              <w:ind w:left="1230" w:hanging="450"/>
-              <w:rPr>
-                <w:rFonts w:ascii="Courier New" w:eastAsia="Times New Roman" w:hAnsi="Courier New" w:cs="Courier New"/>
-                <w:b/>
-                <w:sz w:val="24"/>
-                <w:szCs w:val="24"/>
-                <w:u w:val="single"/>
-              </w:rPr>
-            </w:pPr>
-            <w:r>
-              <w:rPr>
-                <w:rFonts w:ascii="Courier New" w:eastAsia="Times New Roman" w:hAnsi="Courier New" w:cs="Courier New"/>
-                <w:b/>
-                <w:color w:val="000000"/>
-                <w:sz w:val="24"/>
-                <w:szCs w:val="24"/>
-                <w:u w:val="single"/>
-              </w:rPr>
-              <w:t>END IF</w:t>
-            </w:r>
-          </w:p>
-          <w:p>
-            <w:pPr>
-              <w:ind w:left="1230" w:hanging="450"/>
-              <w:rPr>
-                <w:rFonts w:ascii="Courier New" w:eastAsia="Times New Roman" w:hAnsi="Courier New" w:cs="Courier New"/>
-                <w:sz w:val="24"/>
-                <w:szCs w:val="24"/>
-              </w:rPr>
-            </w:pPr>
-            <w:r>
-              <w:rPr>
-                <w:rFonts w:ascii="Courier New" w:eastAsia="Times New Roman" w:hAnsi="Courier New" w:cs="Courier New"/>
-                <w:b/>
-                <w:color w:val="000000"/>
-                <w:sz w:val="24"/>
-                <w:szCs w:val="24"/>
-                <w:u w:val="single"/>
-              </w:rPr>
-              <w:t>IF</w:t>
-            </w:r>
-            <w:r>
-              <w:rPr>
-                <w:rFonts w:ascii="Courier New" w:eastAsia="Times New Roman" w:hAnsi="Courier New" w:cs="Courier New"/>
-                <w:color w:val="000000"/>
-                <w:sz w:val="24"/>
-                <w:szCs w:val="24"/>
-              </w:rPr>
-              <w:t xml:space="preserve"> (</w:t>
-            </w:r>
-            <w:r>
-              <w:rPr>
-                <w:rFonts w:ascii="Courier New" w:eastAsia="Times New Roman" w:hAnsi="Courier New" w:cs="Courier New"/>
-                <w:color w:val="000000"/>
-                <w:sz w:val="24"/>
-                <w:szCs w:val="24"/>
-              </w:rPr>
-              <w:t xml:space="preserve">jawaban </w:t>
-            </w:r>
-            <w:r>
-              <w:rPr>
-                <w:rFonts w:ascii="Courier New" w:eastAsia="Times New Roman" w:hAnsi="Courier New" w:cs="Courier New"/>
-                <w:color w:val="000000"/>
-                <w:sz w:val="24"/>
-                <w:szCs w:val="24"/>
-              </w:rPr>
-              <w:t>=</w:t>
-            </w:r>
-            <w:r>
-              <w:rPr>
-                <w:rFonts w:ascii="Courier New" w:eastAsia="Times New Roman" w:hAnsi="Courier New" w:cs="Courier New"/>
-                <w:color w:val="000000"/>
-                <w:sz w:val="24"/>
-                <w:szCs w:val="24"/>
-              </w:rPr>
-              <w:t xml:space="preserve"> </w:t>
-            </w:r>
-            <w:r>
-              <w:rPr>
-                <w:rFonts w:ascii="Courier New" w:eastAsia="Times New Roman" w:hAnsi="Courier New" w:cs="Courier New"/>
-                <w:color w:val="000000"/>
-                <w:sz w:val="24"/>
-                <w:szCs w:val="24"/>
-              </w:rPr>
-              <w:t>D</w:t>
-            </w:r>
-            <w:r>
-              <w:rPr>
-                <w:rFonts w:ascii="Courier New" w:eastAsia="Times New Roman" w:hAnsi="Courier New" w:cs="Courier New"/>
-                <w:color w:val="000000"/>
-                <w:sz w:val="24"/>
-                <w:szCs w:val="24"/>
-              </w:rPr>
-              <w:t xml:space="preserve">) </w:t>
-            </w:r>
-            <w:r>
-              <w:rPr>
-                <w:rFonts w:ascii="Courier New" w:eastAsia="Times New Roman" w:hAnsi="Courier New" w:cs="Courier New"/>
-                <w:b/>
-                <w:color w:val="000000"/>
-                <w:sz w:val="24"/>
-                <w:szCs w:val="24"/>
-                <w:u w:val="single"/>
-              </w:rPr>
-              <w:t>THEN</w:t>
-            </w:r>
-          </w:p>
-          <w:p>
-            <w:pPr>
-              <w:ind w:left="1230"/>
-              <w:rPr>
-                <w:rFonts w:ascii="Courier New" w:eastAsia="Times New Roman" w:hAnsi="Courier New" w:cs="Courier New"/>
-                <w:sz w:val="24"/>
-                <w:szCs w:val="24"/>
-              </w:rPr>
-            </w:pPr>
-            <w:r>
-              <w:rPr>
-                <w:rFonts w:ascii="Courier New" w:eastAsia="Times New Roman" w:hAnsi="Courier New" w:cs="Courier New"/>
-                <w:sz w:val="24"/>
-                <w:szCs w:val="24"/>
-              </w:rPr>
-              <w:t>cekJawaban(</w:t>
-            </w:r>
-            <w:r>
-              <w:rPr>
-                <w:rFonts w:ascii="Courier New" w:hAnsi="Courier New" w:cs="Courier New"/>
-                <w:color w:val="000000"/>
-                <w:sz w:val="24"/>
-                <w:szCs w:val="24"/>
-              </w:rPr>
-              <w:t>“</w:t>
-            </w:r>
-            <w:r>
-              <w:rPr>
-                <w:rFonts w:ascii="Courier New" w:hAnsi="Courier New" w:cs="Courier New"/>
-                <w:color w:val="000000"/>
-                <w:sz w:val="24"/>
-                <w:szCs w:val="24"/>
-              </w:rPr>
-              <w:t>D</w:t>
-            </w:r>
-            <w:r>
-              <w:rPr>
-                <w:rFonts w:ascii="Courier New" w:hAnsi="Courier New" w:cs="Courier New"/>
-                <w:color w:val="000000"/>
-                <w:sz w:val="24"/>
-                <w:szCs w:val="24"/>
-              </w:rPr>
-              <w:t>”</w:t>
+              <w:t>“D”</w:t>
             </w:r>
             <w:r>
               <w:rPr>
@@ -14141,10 +14210,192 @@
                 <w:sz w:val="24"/>
                 <w:szCs w:val="24"/>
               </w:rPr>
-              <w:t>jawaban, klasifikasi,</w:t>
-            </w:r>
-            <w:r>
-              <w:rPr>
+              <w:t>jawaban, klasifikasi, jenis_klasifikasi, soal, IdPeserta, IdKoor</w:t>
+            </w:r>
+            <w:r>
+              <w:rPr>
+                <w:color w:val="000000"/>
+                <w:sz w:val="24"/>
+                <w:szCs w:val="24"/>
+              </w:rPr>
+              <w:t>)</w:t>
+            </w:r>
+          </w:p>
+          <w:p>
+            <w:pPr>
+              <w:rPr>
+                <w:rFonts w:ascii="Courier New" w:eastAsia="Times New Roman" w:hAnsi="Courier New" w:cs="Courier New"/>
+                <w:b/>
+                <w:sz w:val="24"/>
+                <w:szCs w:val="24"/>
+                <w:u w:val="single"/>
+              </w:rPr>
+            </w:pPr>
+            <w:r>
+              <w:rPr>
+                <w:rFonts w:ascii="Courier New" w:eastAsia="Times New Roman" w:hAnsi="Courier New" w:cs="Courier New"/>
+                <w:b/>
+                <w:color w:val="000000"/>
+                <w:sz w:val="24"/>
+                <w:szCs w:val="24"/>
+                <w:u w:val="single"/>
+              </w:rPr>
+              <w:t>BEGIN</w:t>
+            </w:r>
+          </w:p>
+          <w:p>
+            <w:pPr>
+              <w:ind w:left="2400" w:hanging="1620"/>
+              <w:rPr>
+                <w:rFonts w:ascii="Courier New" w:eastAsia="Times New Roman" w:hAnsi="Courier New" w:cs="Courier New"/>
+                <w:color w:val="000000"/>
+                <w:sz w:val="24"/>
+                <w:szCs w:val="24"/>
+              </w:rPr>
+            </w:pPr>
+            <w:r>
+              <w:rPr>
+                <w:rFonts w:ascii="Courier New" w:eastAsia="Times New Roman" w:hAnsi="Courier New" w:cs="Courier New"/>
+                <w:color w:val="000000"/>
+                <w:sz w:val="24"/>
+                <w:szCs w:val="24"/>
+              </w:rPr>
+              <w:t xml:space="preserve">Cek_soal </w:t>
+            </w:r>
+            <w:r>
+              <w:rPr>
+                <w:rFonts w:ascii="Courier New" w:eastAsia="Times New Roman" w:hAnsi="Courier New" w:cs="Courier New"/>
+                <w:color w:val="000000"/>
+                <w:sz w:val="24"/>
+                <w:szCs w:val="24"/>
+              </w:rPr>
+              <w:t xml:space="preserve">← </w:t>
+            </w:r>
+            <w:r>
+              <w:rPr>
+                <w:rFonts w:ascii="Courier New" w:eastAsia="Times New Roman" w:hAnsi="Courier New" w:cs="Courier New"/>
+                <w:color w:val="000000"/>
+                <w:sz w:val="24"/>
+                <w:szCs w:val="24"/>
+              </w:rPr>
+              <w:t xml:space="preserve">$this-&gt;db-&gt;query(“SELECT * FROM </w:t>
+            </w:r>
+            <w:r>
+              <w:rPr>
+                <w:rFonts w:ascii="Courier New" w:eastAsia="Times New Roman" w:hAnsi="Courier New" w:cs="Courier New"/>
+                <w:color w:val="000000"/>
+                <w:sz w:val="24"/>
+                <w:szCs w:val="24"/>
+              </w:rPr>
+              <w:t xml:space="preserve">alur </w:t>
+            </w:r>
+            <w:r>
+              <w:rPr>
+                <w:rFonts w:ascii="Courier New" w:eastAsia="Times New Roman" w:hAnsi="Courier New" w:cs="Courier New"/>
+                <w:color w:val="000000"/>
+                <w:sz w:val="24"/>
+                <w:szCs w:val="24"/>
+              </w:rPr>
+              <w:t xml:space="preserve">WHERE </w:t>
+            </w:r>
+            <w:r>
+              <w:rPr>
+                <w:rFonts w:ascii="Courier New" w:eastAsia="Times New Roman" w:hAnsi="Courier New" w:cs="Courier New"/>
+                <w:color w:val="000000"/>
+                <w:sz w:val="24"/>
+                <w:szCs w:val="24"/>
+              </w:rPr>
+              <w:t>jenis_klasifikasi</w:t>
+            </w:r>
+            <w:r>
+              <w:rPr>
+                <w:rFonts w:ascii="Courier New" w:eastAsia="Times New Roman" w:hAnsi="Courier New" w:cs="Courier New"/>
+                <w:color w:val="000000"/>
+                <w:sz w:val="24"/>
+                <w:szCs w:val="24"/>
+              </w:rPr>
+              <w:t xml:space="preserve"> = </w:t>
+            </w:r>
+            <w:r>
+              <w:rPr>
+                <w:rFonts w:ascii="Courier New" w:eastAsia="Times New Roman" w:hAnsi="Courier New" w:cs="Courier New"/>
+                <w:color w:val="000000"/>
+                <w:sz w:val="24"/>
+                <w:szCs w:val="24"/>
+              </w:rPr>
+              <w:t>jenis_klasifikasi AND id_klasifikasi = id_klasifikasi AND id_soal = soal</w:t>
+            </w:r>
+            <w:r>
+              <w:rPr>
+                <w:rFonts w:ascii="Courier New" w:eastAsia="Times New Roman" w:hAnsi="Courier New" w:cs="Courier New"/>
+                <w:color w:val="000000"/>
+                <w:sz w:val="24"/>
+                <w:szCs w:val="24"/>
+              </w:rPr>
+              <w:t>)</w:t>
+            </w:r>
+          </w:p>
+          <w:p>
+            <w:pPr>
+              <w:ind w:left="2400" w:hanging="1620"/>
+              <w:rPr>
+                <w:rFonts w:ascii="Courier New" w:eastAsia="Times New Roman" w:hAnsi="Courier New" w:cs="Courier New"/>
+                <w:color w:val="000000"/>
+                <w:sz w:val="24"/>
+                <w:szCs w:val="24"/>
+              </w:rPr>
+            </w:pPr>
+            <w:r>
+              <w:rPr>
+                <w:rFonts w:ascii="Courier New" w:eastAsia="Times New Roman" w:hAnsi="Courier New" w:cs="Courier New"/>
+                <w:color w:val="000000"/>
+                <w:sz w:val="24"/>
+                <w:szCs w:val="24"/>
+              </w:rPr>
+              <w:t>Var_answer = Cek_soal.correctAnswer</w:t>
+            </w:r>
+          </w:p>
+          <w:p>
+            <w:pPr>
+              <w:ind w:left="1230" w:hanging="450"/>
+              <w:rPr>
+                <w:rFonts w:ascii="Courier New" w:eastAsia="Times New Roman" w:hAnsi="Courier New" w:cs="Courier New"/>
+                <w:sz w:val="24"/>
+                <w:szCs w:val="24"/>
+              </w:rPr>
+            </w:pPr>
+            <w:r>
+              <w:rPr>
+                <w:rFonts w:ascii="Courier New" w:eastAsia="Times New Roman" w:hAnsi="Courier New" w:cs="Courier New"/>
+                <w:b/>
+                <w:color w:val="000000"/>
+                <w:sz w:val="24"/>
+                <w:szCs w:val="24"/>
+                <w:u w:val="single"/>
+              </w:rPr>
+              <w:t>IF</w:t>
+            </w:r>
+            <w:r>
+              <w:rPr>
+                <w:rFonts w:ascii="Courier New" w:eastAsia="Times New Roman" w:hAnsi="Courier New" w:cs="Courier New"/>
+                <w:color w:val="000000"/>
+                <w:sz w:val="24"/>
+                <w:szCs w:val="24"/>
+              </w:rPr>
+              <w:t xml:space="preserve"> (</w:t>
+            </w:r>
+            <w:r>
+              <w:rPr>
+                <w:rFonts w:ascii="Courier New" w:eastAsia="Times New Roman" w:hAnsi="Courier New" w:cs="Courier New"/>
+                <w:color w:val="000000"/>
+                <w:sz w:val="24"/>
+                <w:szCs w:val="24"/>
+              </w:rPr>
+              <w:t>jawaban</w:t>
+            </w:r>
+            <w:r>
+              <w:rPr>
+                <w:rFonts w:ascii="Courier New" w:eastAsia="Times New Roman" w:hAnsi="Courier New" w:cs="Courier New"/>
                 <w:color w:val="000000"/>
                 <w:sz w:val="24"/>
                 <w:szCs w:val="24"/>
@@ -14153,267 +14404,6 @@
             </w:r>
             <w:r>
               <w:rPr>
-                <w:color w:val="000000"/>
-                <w:sz w:val="24"/>
-                <w:szCs w:val="24"/>
-              </w:rPr>
-              <w:t>jenis_klasifikasi, soal, IdPeserta, IdKoor</w:t>
-            </w:r>
-            <w:r>
-              <w:rPr>
-                <w:color w:val="000000"/>
-                <w:sz w:val="24"/>
-                <w:szCs w:val="24"/>
-              </w:rPr>
-              <w:t>)</w:t>
-            </w:r>
-          </w:p>
-          <w:p>
-            <w:pPr>
-              <w:rPr>
-                <w:rFonts w:ascii="Courier New" w:eastAsia="Times New Roman" w:hAnsi="Courier New" w:cs="Courier New"/>
-                <w:b/>
-                <w:sz w:val="24"/>
-                <w:szCs w:val="24"/>
-                <w:u w:val="single"/>
-              </w:rPr>
-            </w:pPr>
-            <w:r>
-              <w:rPr>
-                <w:rFonts w:ascii="Courier New" w:eastAsia="Times New Roman" w:hAnsi="Courier New" w:cs="Courier New"/>
-                <w:b/>
-                <w:color w:val="000000"/>
-                <w:sz w:val="24"/>
-                <w:szCs w:val="24"/>
-                <w:u w:val="single"/>
-              </w:rPr>
-              <w:t>BEGIN</w:t>
-            </w:r>
-          </w:p>
-          <w:p>
-            <w:pPr>
-              <w:ind w:left="2400" w:hanging="1620"/>
-              <w:rPr>
-                <w:rFonts w:ascii="Courier New" w:eastAsia="Times New Roman" w:hAnsi="Courier New" w:cs="Courier New"/>
-                <w:color w:val="000000"/>
-                <w:sz w:val="24"/>
-                <w:szCs w:val="24"/>
-              </w:rPr>
-            </w:pPr>
-            <w:r>
-              <w:rPr>
-                <w:rFonts w:ascii="Courier New" w:eastAsia="Times New Roman" w:hAnsi="Courier New" w:cs="Courier New"/>
-                <w:color w:val="000000"/>
-                <w:sz w:val="24"/>
-                <w:szCs w:val="24"/>
-              </w:rPr>
-              <w:t xml:space="preserve">Cek_soal </w:t>
-            </w:r>
-            <w:r>
-              <w:rPr>
-                <w:rFonts w:ascii="Courier New" w:eastAsia="Times New Roman" w:hAnsi="Courier New" w:cs="Courier New"/>
-                <w:color w:val="000000"/>
-                <w:sz w:val="24"/>
-                <w:szCs w:val="24"/>
-              </w:rPr>
-              <w:t xml:space="preserve">← </w:t>
-            </w:r>
-            <w:r>
-              <w:rPr>
-                <w:rFonts w:ascii="Courier New" w:eastAsia="Times New Roman" w:hAnsi="Courier New" w:cs="Courier New"/>
-                <w:color w:val="000000"/>
-                <w:sz w:val="24"/>
-                <w:szCs w:val="24"/>
-              </w:rPr>
-              <w:t xml:space="preserve">$this-&gt;db-&gt;query(“SELECT * FROM </w:t>
-            </w:r>
-            <w:r>
-              <w:rPr>
-                <w:rFonts w:ascii="Courier New" w:eastAsia="Times New Roman" w:hAnsi="Courier New" w:cs="Courier New"/>
-                <w:color w:val="000000"/>
-                <w:sz w:val="24"/>
-                <w:szCs w:val="24"/>
-              </w:rPr>
-              <w:t xml:space="preserve">alur </w:t>
-            </w:r>
-            <w:r>
-              <w:rPr>
-                <w:rFonts w:ascii="Courier New" w:eastAsia="Times New Roman" w:hAnsi="Courier New" w:cs="Courier New"/>
-                <w:color w:val="000000"/>
-                <w:sz w:val="24"/>
-                <w:szCs w:val="24"/>
-              </w:rPr>
-              <w:t xml:space="preserve">WHERE </w:t>
-            </w:r>
-            <w:r>
-              <w:rPr>
-                <w:rFonts w:ascii="Courier New" w:eastAsia="Times New Roman" w:hAnsi="Courier New" w:cs="Courier New"/>
-                <w:color w:val="000000"/>
-                <w:sz w:val="24"/>
-                <w:szCs w:val="24"/>
-              </w:rPr>
-              <w:t>jenis_klasifikasi</w:t>
-            </w:r>
-            <w:r>
-              <w:rPr>
-                <w:rFonts w:ascii="Courier New" w:eastAsia="Times New Roman" w:hAnsi="Courier New" w:cs="Courier New"/>
-                <w:color w:val="000000"/>
-                <w:sz w:val="24"/>
-                <w:szCs w:val="24"/>
-              </w:rPr>
-              <w:t xml:space="preserve"> = </w:t>
-            </w:r>
-            <w:r>
-              <w:rPr>
-                <w:rFonts w:ascii="Courier New" w:eastAsia="Times New Roman" w:hAnsi="Courier New" w:cs="Courier New"/>
-                <w:color w:val="000000"/>
-                <w:sz w:val="24"/>
-                <w:szCs w:val="24"/>
-              </w:rPr>
-              <w:t>jenis_klasifikasi</w:t>
-            </w:r>
-            <w:r>
-              <w:rPr>
-                <w:rFonts w:ascii="Courier New" w:eastAsia="Times New Roman" w:hAnsi="Courier New" w:cs="Courier New"/>
-                <w:color w:val="000000"/>
-                <w:sz w:val="24"/>
-                <w:szCs w:val="24"/>
-              </w:rPr>
-              <w:t xml:space="preserve"> </w:t>
-            </w:r>
-            <w:r>
-              <w:rPr>
-                <w:rFonts w:ascii="Courier New" w:eastAsia="Times New Roman" w:hAnsi="Courier New" w:cs="Courier New"/>
-                <w:color w:val="000000"/>
-                <w:sz w:val="24"/>
-                <w:szCs w:val="24"/>
-              </w:rPr>
-              <w:t xml:space="preserve">AND </w:t>
-            </w:r>
-            <w:r>
-              <w:rPr>
-                <w:rFonts w:ascii="Courier New" w:eastAsia="Times New Roman" w:hAnsi="Courier New" w:cs="Courier New"/>
-                <w:color w:val="000000"/>
-                <w:sz w:val="24"/>
-                <w:szCs w:val="24"/>
-              </w:rPr>
-              <w:t>id</w:t>
-            </w:r>
-            <w:r>
-              <w:rPr>
-                <w:rFonts w:ascii="Courier New" w:eastAsia="Times New Roman" w:hAnsi="Courier New" w:cs="Courier New"/>
-                <w:color w:val="000000"/>
-                <w:sz w:val="24"/>
-                <w:szCs w:val="24"/>
-              </w:rPr>
-              <w:t>_klasifikasi</w:t>
-            </w:r>
-            <w:r>
-              <w:rPr>
-                <w:rFonts w:ascii="Courier New" w:eastAsia="Times New Roman" w:hAnsi="Courier New" w:cs="Courier New"/>
-                <w:color w:val="000000"/>
-                <w:sz w:val="24"/>
-                <w:szCs w:val="24"/>
-              </w:rPr>
-              <w:t xml:space="preserve"> </w:t>
-            </w:r>
-            <w:r>
-              <w:rPr>
-                <w:rFonts w:ascii="Courier New" w:eastAsia="Times New Roman" w:hAnsi="Courier New" w:cs="Courier New"/>
-                <w:color w:val="000000"/>
-                <w:sz w:val="24"/>
-                <w:szCs w:val="24"/>
-              </w:rPr>
-              <w:t>= id_klasifikasi</w:t>
-            </w:r>
-            <w:r>
-              <w:rPr>
-                <w:rFonts w:ascii="Courier New" w:eastAsia="Times New Roman" w:hAnsi="Courier New" w:cs="Courier New"/>
-                <w:color w:val="000000"/>
-                <w:sz w:val="24"/>
-                <w:szCs w:val="24"/>
-              </w:rPr>
-              <w:t xml:space="preserve"> AND id_soal = soal</w:t>
-            </w:r>
-            <w:r>
-              <w:rPr>
-                <w:rFonts w:ascii="Courier New" w:eastAsia="Times New Roman" w:hAnsi="Courier New" w:cs="Courier New"/>
-                <w:color w:val="000000"/>
-                <w:sz w:val="24"/>
-                <w:szCs w:val="24"/>
-              </w:rPr>
-              <w:t>)</w:t>
-            </w:r>
-          </w:p>
-          <w:p>
-            <w:pPr>
-              <w:ind w:left="2400" w:hanging="1620"/>
-              <w:rPr>
-                <w:rFonts w:ascii="Courier New" w:eastAsia="Times New Roman" w:hAnsi="Courier New" w:cs="Courier New"/>
-                <w:color w:val="000000"/>
-                <w:sz w:val="24"/>
-                <w:szCs w:val="24"/>
-              </w:rPr>
-            </w:pPr>
-            <w:r>
-              <w:rPr>
-                <w:rFonts w:ascii="Courier New" w:eastAsia="Times New Roman" w:hAnsi="Courier New" w:cs="Courier New"/>
-                <w:color w:val="000000"/>
-                <w:sz w:val="24"/>
-                <w:szCs w:val="24"/>
-              </w:rPr>
-              <w:t>Var_answer = Cek_soal.correctAnswer</w:t>
-            </w:r>
-          </w:p>
-          <w:p>
-            <w:pPr>
-              <w:ind w:left="1230" w:hanging="450"/>
-              <w:rPr>
-                <w:rFonts w:ascii="Courier New" w:eastAsia="Times New Roman" w:hAnsi="Courier New" w:cs="Courier New"/>
-                <w:sz w:val="24"/>
-                <w:szCs w:val="24"/>
-              </w:rPr>
-            </w:pPr>
-            <w:r>
-              <w:rPr>
-                <w:rFonts w:ascii="Courier New" w:eastAsia="Times New Roman" w:hAnsi="Courier New" w:cs="Courier New"/>
-                <w:b/>
-                <w:color w:val="000000"/>
-                <w:sz w:val="24"/>
-                <w:szCs w:val="24"/>
-                <w:u w:val="single"/>
-              </w:rPr>
-              <w:t>IF</w:t>
-            </w:r>
-            <w:r>
-              <w:rPr>
-                <w:rFonts w:ascii="Courier New" w:eastAsia="Times New Roman" w:hAnsi="Courier New" w:cs="Courier New"/>
-                <w:color w:val="000000"/>
-                <w:sz w:val="24"/>
-                <w:szCs w:val="24"/>
-              </w:rPr>
-              <w:t xml:space="preserve"> (</w:t>
-            </w:r>
-            <w:r>
-              <w:rPr>
-                <w:rFonts w:ascii="Courier New" w:eastAsia="Times New Roman" w:hAnsi="Courier New" w:cs="Courier New"/>
-                <w:color w:val="000000"/>
-                <w:sz w:val="24"/>
-                <w:szCs w:val="24"/>
-              </w:rPr>
-              <w:t>jawaban</w:t>
-            </w:r>
-            <w:r>
-              <w:rPr>
-                <w:rFonts w:ascii="Courier New" w:eastAsia="Times New Roman" w:hAnsi="Courier New" w:cs="Courier New"/>
-                <w:color w:val="000000"/>
-                <w:sz w:val="24"/>
-                <w:szCs w:val="24"/>
-              </w:rPr>
-              <w:t xml:space="preserve"> </w:t>
-            </w:r>
-            <w:r>
-              <w:rPr>
                 <w:rFonts w:ascii="Courier New" w:eastAsia="Times New Roman" w:hAnsi="Courier New" w:cs="Courier New"/>
                 <w:color w:val="000000"/>
                 <w:sz w:val="24"/>
@@ -14428,16 +14418,7 @@
                 <w:sz w:val="24"/>
                 <w:szCs w:val="24"/>
               </w:rPr>
-              <w:t xml:space="preserve"> </w:t>
-            </w:r>
-            <w:r>
-              <w:rPr>
-                <w:rFonts w:ascii="Courier New" w:eastAsia="Times New Roman" w:hAnsi="Courier New" w:cs="Courier New"/>
-                <w:color w:val="000000"/>
-                <w:sz w:val="24"/>
-                <w:szCs w:val="24"/>
-              </w:rPr>
-              <w:t>Var_answer</w:t>
+              <w:t xml:space="preserve"> Var_answer</w:t>
             </w:r>
             <w:r>
               <w:rPr>
@@ -14567,16 +14548,17 @@
                 <w:sz w:val="24"/>
                 <w:szCs w:val="24"/>
               </w:rPr>
-              <w:t>idPeserta, idKoor</w:t>
-            </w:r>
-            <w:r>
-              <w:rPr>
-                <w:rFonts w:ascii="Courier New" w:eastAsia="Times New Roman" w:hAnsi="Courier New" w:cs="Courier New"/>
-                <w:color w:val="000000"/>
-                <w:sz w:val="24"/>
-                <w:szCs w:val="24"/>
-              </w:rPr>
-              <w:t>, seconds</w:t>
+              <w:t xml:space="preserve">idPeserta, idKoor, </w:t>
+            </w:r>
+            <w:r>
+              <w:rPr>
+                <w:rFonts w:ascii="Courier New" w:eastAsia="Times New Roman" w:hAnsi="Courier New" w:cs="Courier New"/>
+                <w:color w:val="000000"/>
+                <w:sz w:val="24"/>
+                <w:szCs w:val="24"/>
+                <w:highlight w:val="yellow"/>
+              </w:rPr>
+              <w:t>seconds</w:t>
             </w:r>
             <w:r>
               <w:rPr>
@@ -15367,6 +15349,7 @@
                 <w:sz w:val="24"/>
                 <w:szCs w:val="24"/>
               </w:rPr>
+              <w:lastRenderedPageBreak/>
               <w:t>timeLeftText += seconds</w:t>
             </w:r>
           </w:p>
@@ -15970,8 +15953,6 @@
               </w:rPr>
               <w:t>variabel tunggal bertipe integer</w:t>
             </w:r>
-            <w:bookmarkStart w:id="0" w:name="_GoBack"/>
-            <w:bookmarkEnd w:id="0"/>
           </w:p>
           <w:p>
             <w:pPr>
@@ -16034,25 +16015,7 @@
                 <w:sz w:val="24"/>
                 <w:szCs w:val="24"/>
               </w:rPr>
-              <w:t>idPeserta</w:t>
-            </w:r>
-            <w:r>
-              <w:rPr>
-                <w:rFonts w:ascii="Courier New" w:eastAsia="Times New Roman" w:hAnsi="Courier New" w:cs="Courier New"/>
-                <w:color w:val="000000"/>
-                <w:sz w:val="24"/>
-                <w:szCs w:val="24"/>
-              </w:rPr>
-              <w:t xml:space="preserve">, </w:t>
-            </w:r>
-            <w:r>
-              <w:rPr>
-                <w:rFonts w:ascii="Courier New" w:eastAsia="Times New Roman" w:hAnsi="Courier New" w:cs="Courier New"/>
-                <w:color w:val="000000"/>
-                <w:sz w:val="24"/>
-                <w:szCs w:val="24"/>
-              </w:rPr>
-              <w:t>idKoor, seconds</w:t>
+              <w:t>idPeserta, idKoor, seconds</w:t>
             </w:r>
             <w:r>
               <w:rPr>
@@ -16103,7 +16066,6 @@
                 <w:sz w:val="24"/>
                 <w:szCs w:val="24"/>
               </w:rPr>
-              <w:lastRenderedPageBreak/>
               <w:t xml:space="preserve">PoinfromDB </w:t>
             </w:r>
             <w:r>
@@ -16167,43 +16129,7 @@
                 <w:sz w:val="24"/>
                 <w:szCs w:val="24"/>
               </w:rPr>
-              <w:t xml:space="preserve"> idKoor </w:t>
-            </w:r>
-            <w:r>
-              <w:rPr>
-                <w:rFonts w:ascii="Courier New" w:eastAsia="Times New Roman" w:hAnsi="Courier New" w:cs="Courier New"/>
-                <w:color w:val="000000"/>
-                <w:sz w:val="24"/>
-                <w:szCs w:val="24"/>
-              </w:rPr>
-              <w:t xml:space="preserve">AND </w:t>
-            </w:r>
-            <w:r>
-              <w:rPr>
-                <w:rFonts w:ascii="Courier New" w:eastAsia="Times New Roman" w:hAnsi="Courier New" w:cs="Courier New"/>
-                <w:color w:val="000000"/>
-                <w:sz w:val="24"/>
-                <w:szCs w:val="24"/>
-              </w:rPr>
-              <w:t xml:space="preserve">id_peserta </w:t>
-            </w:r>
-            <w:r>
-              <w:rPr>
-                <w:rFonts w:ascii="Courier New" w:eastAsia="Times New Roman" w:hAnsi="Courier New" w:cs="Courier New"/>
-                <w:color w:val="000000"/>
-                <w:sz w:val="24"/>
-                <w:szCs w:val="24"/>
-              </w:rPr>
-              <w:t xml:space="preserve">= </w:t>
-            </w:r>
-            <w:r>
-              <w:rPr>
-                <w:rFonts w:ascii="Courier New" w:eastAsia="Times New Roman" w:hAnsi="Courier New" w:cs="Courier New"/>
-                <w:color w:val="000000"/>
-                <w:sz w:val="24"/>
-                <w:szCs w:val="24"/>
-              </w:rPr>
-              <w:t>idPeserta</w:t>
+              <w:t xml:space="preserve"> idKoor AND id_peserta = idPeserta</w:t>
             </w:r>
             <w:r>
               <w:rPr>
@@ -16265,25 +16191,7 @@
                 <w:sz w:val="24"/>
                 <w:szCs w:val="24"/>
               </w:rPr>
-              <w:t xml:space="preserve">poinTotal = </w:t>
-            </w:r>
-            <w:r>
-              <w:rPr>
-                <w:rFonts w:ascii="Courier New" w:eastAsia="Times New Roman" w:hAnsi="Courier New" w:cs="Courier New"/>
-                <w:color w:val="000000"/>
-                <w:sz w:val="24"/>
-                <w:szCs w:val="24"/>
-              </w:rPr>
-              <w:t>PoinfromDB</w:t>
-            </w:r>
-            <w:r>
-              <w:rPr>
-                <w:rFonts w:ascii="Courier New" w:eastAsia="Times New Roman" w:hAnsi="Courier New" w:cs="Courier New"/>
-                <w:color w:val="000000"/>
-                <w:sz w:val="24"/>
-                <w:szCs w:val="24"/>
-              </w:rPr>
-              <w:t>.poin</w:t>
+              <w:t>poinTotal = PoinfromDB.poin</w:t>
             </w:r>
           </w:p>
           <w:p>
@@ -16303,25 +16211,7 @@
                 <w:sz w:val="24"/>
                 <w:szCs w:val="24"/>
               </w:rPr>
-              <w:t xml:space="preserve">poinTotal = </w:t>
-            </w:r>
-            <w:r>
-              <w:rPr>
-                <w:rFonts w:ascii="Courier New" w:eastAsia="Times New Roman" w:hAnsi="Courier New" w:cs="Courier New"/>
-                <w:color w:val="000000"/>
-                <w:sz w:val="24"/>
-                <w:szCs w:val="24"/>
-              </w:rPr>
-              <w:t>poinTotal</w:t>
-            </w:r>
-            <w:r>
-              <w:rPr>
-                <w:rFonts w:ascii="Courier New" w:eastAsia="Times New Roman" w:hAnsi="Courier New" w:cs="Courier New"/>
-                <w:color w:val="000000"/>
-                <w:sz w:val="24"/>
-                <w:szCs w:val="24"/>
-              </w:rPr>
-              <w:t xml:space="preserve"> + poin</w:t>
+              <w:t>poinTotal = poinTotal + poin</w:t>
             </w:r>
           </w:p>
           <w:p>
@@ -16564,61 +16454,7 @@
                 <w:sz w:val="24"/>
                 <w:szCs w:val="24"/>
               </w:rPr>
-              <w:t>$this-&gt;db-&gt;insert(‘</w:t>
-            </w:r>
-            <w:r>
-              <w:rPr>
-                <w:rFonts w:ascii="Courier New" w:eastAsia="Times New Roman" w:hAnsi="Courier New" w:cs="Courier New"/>
-                <w:color w:val="000000"/>
-                <w:sz w:val="24"/>
-                <w:szCs w:val="24"/>
-              </w:rPr>
-              <w:t>poin’,</w:t>
-            </w:r>
-            <w:r>
-              <w:rPr>
-                <w:rFonts w:ascii="Courier New" w:eastAsia="Times New Roman" w:hAnsi="Courier New" w:cs="Courier New"/>
-                <w:color w:val="000000"/>
-                <w:sz w:val="24"/>
-                <w:szCs w:val="24"/>
-              </w:rPr>
-              <w:t xml:space="preserve"> </w:t>
-            </w:r>
-            <w:r>
-              <w:rPr>
-                <w:rFonts w:ascii="Courier New" w:eastAsia="Times New Roman" w:hAnsi="Courier New" w:cs="Courier New"/>
-                <w:color w:val="000000"/>
-                <w:sz w:val="24"/>
-                <w:szCs w:val="24"/>
-              </w:rPr>
-              <w:t>u</w:t>
-            </w:r>
-            <w:r>
-              <w:rPr>
-                <w:rFonts w:ascii="Courier New" w:eastAsia="Times New Roman" w:hAnsi="Courier New" w:cs="Courier New"/>
-                <w:color w:val="000000"/>
-                <w:sz w:val="24"/>
-                <w:szCs w:val="24"/>
-              </w:rPr>
-              <w:t>pdate_</w:t>
-            </w:r>
-            <w:r>
-              <w:rPr>
-                <w:rFonts w:ascii="Courier New" w:eastAsia="Times New Roman" w:hAnsi="Courier New" w:cs="Courier New"/>
-                <w:color w:val="000000"/>
-                <w:sz w:val="24"/>
-                <w:szCs w:val="24"/>
-              </w:rPr>
-              <w:t>poin</w:t>
-            </w:r>
-            <w:r>
-              <w:rPr>
-                <w:rFonts w:ascii="Courier New" w:eastAsia="Times New Roman" w:hAnsi="Courier New" w:cs="Courier New"/>
-                <w:color w:val="000000"/>
-                <w:sz w:val="24"/>
-                <w:szCs w:val="24"/>
-              </w:rPr>
-              <w:t>)</w:t>
+              <w:t>$this-&gt;db-&gt;insert(‘poin’, update_poin)</w:t>
             </w:r>
           </w:p>
           <w:p>
@@ -16718,7 +16554,7 @@
                     <pic:cNvPicPr/>
                   </pic:nvPicPr>
                   <pic:blipFill>
-                    <a:blip r:embed="rId11">
+                    <a:blip r:embed="rId12">
                       <a:extLst>
                         <a:ext uri="{28A0092B-C50C-407E-A947-70E740481C1C}">
                           <a14:useLocalDpi xmlns:a14="http://schemas.microsoft.com/office/drawing/2010/main" val="0"/>
@@ -16752,7 +16588,7 @@
         <w:tblLook w:val="04A0" w:firstRow="1" w:lastRow="0" w:firstColumn="1" w:lastColumn="0" w:noHBand="0" w:noVBand="1"/>
       </w:tblPr>
       <w:tblGrid>
-        <w:gridCol w:w="3748"/>
+        <w:gridCol w:w="3974"/>
         <w:gridCol w:w="5602"/>
       </w:tblGrid>
       <w:tr>
@@ -18315,35 +18151,35 @@
                 <w:szCs w:val="24"/>
                 <w:u w:val="single"/>
               </w:rPr>
+              <w:t>WRITE</w:t>
+            </w:r>
+            <w:r>
+              <w:rPr>
+                <w:rFonts w:ascii="Courier New" w:eastAsia="Times New Roman" w:hAnsi="Courier New" w:cs="Courier New"/>
+                <w:sz w:val="24"/>
+                <w:szCs w:val="24"/>
+              </w:rPr>
+              <w:t xml:space="preserve"> (Layar) i</w:t>
+            </w:r>
+          </w:p>
+          <w:p>
+            <w:pPr>
+              <w:ind w:left="3038" w:hanging="1260"/>
+              <w:rPr>
+                <w:rFonts w:ascii="Courier New" w:eastAsia="Times New Roman" w:hAnsi="Courier New" w:cs="Courier New"/>
+                <w:sz w:val="24"/>
+                <w:szCs w:val="24"/>
+              </w:rPr>
+            </w:pPr>
+            <w:r>
+              <w:rPr>
+                <w:rFonts w:ascii="Courier New" w:eastAsia="Times New Roman" w:hAnsi="Courier New" w:cs="Courier New"/>
+                <w:b/>
+                <w:sz w:val="24"/>
+                <w:szCs w:val="24"/>
+                <w:u w:val="single"/>
+              </w:rPr>
               <w:lastRenderedPageBreak/>
-              <w:t>WRITE</w:t>
-            </w:r>
-            <w:r>
-              <w:rPr>
-                <w:rFonts w:ascii="Courier New" w:eastAsia="Times New Roman" w:hAnsi="Courier New" w:cs="Courier New"/>
-                <w:sz w:val="24"/>
-                <w:szCs w:val="24"/>
-              </w:rPr>
-              <w:t xml:space="preserve"> (Layar) i</w:t>
-            </w:r>
-          </w:p>
-          <w:p>
-            <w:pPr>
-              <w:ind w:left="3038" w:hanging="1260"/>
-              <w:rPr>
-                <w:rFonts w:ascii="Courier New" w:eastAsia="Times New Roman" w:hAnsi="Courier New" w:cs="Courier New"/>
-                <w:sz w:val="24"/>
-                <w:szCs w:val="24"/>
-              </w:rPr>
-            </w:pPr>
-            <w:r>
-              <w:rPr>
-                <w:rFonts w:ascii="Courier New" w:eastAsia="Times New Roman" w:hAnsi="Courier New" w:cs="Courier New"/>
-                <w:b/>
-                <w:sz w:val="24"/>
-                <w:szCs w:val="24"/>
-                <w:u w:val="single"/>
-              </w:rPr>
               <w:t>WRITE</w:t>
             </w:r>
             <w:r>
@@ -18607,7 +18443,27 @@
           <w:sz w:val="24"/>
           <w:szCs w:val="24"/>
         </w:rPr>
-        <w:t xml:space="preserve">Rancangan user interface yang dijelaskan pada sub bab ini dibuat untuk menggambarkan tampilan frontend yang digunakan oleh pengguna untuk berinteraksi dengan aplikasi. Rancangan ini berdasarkan system sequence diagram yang telah dibuat. </w:t>
+        <w:t xml:space="preserve">Rancangan user interface yang dijelaskan pada sub </w:t>
+      </w:r>
+      <w:proofErr w:type="gramStart"/>
+      <w:r>
+        <w:rPr>
+          <w:rFonts w:ascii="Times New Roman" w:eastAsia="Times New Roman" w:hAnsi="Times New Roman" w:cs="Times New Roman"/>
+          <w:color w:val="000000"/>
+          <w:sz w:val="24"/>
+          <w:szCs w:val="24"/>
+        </w:rPr>
+        <w:t>bab</w:t>
+      </w:r>
+      <w:proofErr w:type="gramEnd"/>
+      <w:r>
+        <w:rPr>
+          <w:rFonts w:ascii="Times New Roman" w:eastAsia="Times New Roman" w:hAnsi="Times New Roman" w:cs="Times New Roman"/>
+          <w:color w:val="000000"/>
+          <w:sz w:val="24"/>
+          <w:szCs w:val="24"/>
+        </w:rPr>
+        <w:t xml:space="preserve"> ini dibuat untuk menggambarkan tampilan frontend yang digunakan oleh pengguna untuk berinteraksi dengan aplikasi. Rancangan ini berdasarkan system sequence diagram yang telah dibuat. </w:t>
       </w:r>
     </w:p>
     <w:tbl>
@@ -18623,7 +18479,7 @@
       </w:tblPr>
       <w:tblGrid>
         <w:gridCol w:w="1481"/>
-        <w:gridCol w:w="7859"/>
+        <w:gridCol w:w="8079"/>
       </w:tblGrid>
       <w:tr>
         <w:tc>
@@ -19214,7 +19070,7 @@
                           </pic:cNvPicPr>
                         </pic:nvPicPr>
                         <pic:blipFill>
-                          <a:blip r:embed="rId12">
+                          <a:blip r:embed="rId13">
                             <a:extLst>
                               <a:ext uri="{28A0092B-C50C-407E-A947-70E740481C1C}">
                                 <a14:useLocalDpi xmlns:a14="http://schemas.microsoft.com/office/drawing/2010/main" val="0"/>
@@ -19273,7 +19129,7 @@
       </w:tblPr>
       <w:tblGrid>
         <w:gridCol w:w="1481"/>
-        <w:gridCol w:w="7859"/>
+        <w:gridCol w:w="8079"/>
       </w:tblGrid>
       <w:tr>
         <w:tc>
@@ -19706,7 +19562,7 @@
                 <w:sz w:val="24"/>
                 <w:szCs w:val="24"/>
               </w:rPr>
-              <w:t xml:space="preserve">Tampilan ini adalah halaman informasi lokasi kuis aplikasi Museum Geologi. Tampilan ini menampilkan lokasi-lokasi ruangan yang ada di Museum Geologi yang akan dijadikan untuk lokasi kuis, lokasi-lokasi ruangan tersebut ditampilkan dalam bentuk cardview yang nantinya dapat dipilih untuk dilihat </w:t>
+              <w:t xml:space="preserve">Tampilan ini adalah halaman informasi lokasi kuis aplikasi Museum Geologi. Tampilan ini menampilkan lokasi-lokasi ruangan yang ada di Museum Geologi yang akan dijadikan untuk lokasi kuis, lokasi-lokasi ruangan tersebut ditampilkan dalam bentuk cardview yang nantinya dapat dipilih untuk dilihat informasi lebih </w:t>
             </w:r>
             <w:r>
               <w:rPr>
@@ -19716,7 +19572,7 @@
                 <w:szCs w:val="24"/>
               </w:rPr>
               <w:lastRenderedPageBreak/>
-              <w:t xml:space="preserve">informasi lebih detail pada setiap ruangannya. Pada aplikasi ini terdapat 4 ruang yang akan dijadikan sebagai lokasi kuis, sehingga pada tampilan aplikasi juga akan ditampilkan 4 pilihan ruangan. </w:t>
+              <w:t xml:space="preserve">detail pada setiap ruangannya. Pada aplikasi ini terdapat 4 ruang yang akan dijadikan sebagai lokasi kuis, sehingga pada tampilan aplikasi juga akan ditampilkan 4 pilihan ruangan. </w:t>
             </w:r>
           </w:p>
         </w:tc>
@@ -19828,7 +19684,7 @@
                           </pic:cNvPicPr>
                         </pic:nvPicPr>
                         <pic:blipFill>
-                          <a:blip r:embed="rId13">
+                          <a:blip r:embed="rId14">
                             <a:extLst>
                               <a:ext uri="{28A0092B-C50C-407E-A947-70E740481C1C}">
                                 <a14:useLocalDpi xmlns:a14="http://schemas.microsoft.com/office/drawing/2010/main" val="0"/>
@@ -19887,7 +19743,7 @@
       </w:tblPr>
       <w:tblGrid>
         <w:gridCol w:w="1481"/>
-        <w:gridCol w:w="7859"/>
+        <w:gridCol w:w="8079"/>
       </w:tblGrid>
       <w:tr>
         <w:tc>
@@ -20240,7 +20096,6 @@
                 <w:sz w:val="24"/>
                 <w:szCs w:val="24"/>
               </w:rPr>
-              <w:lastRenderedPageBreak/>
               <w:t>Pengguna memilih menu bermain pada tampilan halaman awal aplikasi</w:t>
             </w:r>
           </w:p>
@@ -20267,6 +20122,7 @@
                 <w:sz w:val="24"/>
                 <w:szCs w:val="24"/>
               </w:rPr>
+              <w:lastRenderedPageBreak/>
               <w:t>Pengguna memilih salah satu ruangan yang ada pada tampilan halaman informasi lokasi kuis</w:t>
             </w:r>
           </w:p>
@@ -20459,7 +20315,7 @@
                           </pic:cNvPicPr>
                         </pic:nvPicPr>
                         <pic:blipFill>
-                          <a:blip r:embed="rId14">
+                          <a:blip r:embed="rId15">
                             <a:extLst>
                               <a:ext uri="{28A0092B-C50C-407E-A947-70E740481C1C}">
                                 <a14:useLocalDpi xmlns:a14="http://schemas.microsoft.com/office/drawing/2010/main" val="0"/>
@@ -20518,7 +20374,7 @@
       </w:tblPr>
       <w:tblGrid>
         <w:gridCol w:w="1481"/>
-        <w:gridCol w:w="7859"/>
+        <w:gridCol w:w="8079"/>
       </w:tblGrid>
       <w:tr>
         <w:tc>
@@ -21184,7 +21040,7 @@
                           </pic:cNvPicPr>
                         </pic:nvPicPr>
                         <pic:blipFill>
-                          <a:blip r:embed="rId15">
+                          <a:blip r:embed="rId16">
                             <a:extLst>
                               <a:ext uri="{28A0092B-C50C-407E-A947-70E740481C1C}">
                                 <a14:useLocalDpi xmlns:a14="http://schemas.microsoft.com/office/drawing/2010/main" val="0"/>
@@ -21243,7 +21099,7 @@
       </w:tblPr>
       <w:tblGrid>
         <w:gridCol w:w="1481"/>
-        <w:gridCol w:w="7859"/>
+        <w:gridCol w:w="8079"/>
       </w:tblGrid>
       <w:tr>
         <w:tc>
@@ -21670,8 +21526,37 @@
                 <w:sz w:val="24"/>
                 <w:szCs w:val="24"/>
               </w:rPr>
+              <w:t xml:space="preserve">Verifikasi gagal dikarenakan Nama Peserta dan Kode Verifikasi tidak diisi, maka aplikasi </w:t>
+            </w:r>
+            <w:proofErr w:type="gramStart"/>
+            <w:r>
+              <w:rPr>
+                <w:rFonts w:ascii="Times New Roman" w:eastAsia="Times New Roman" w:hAnsi="Times New Roman" w:cs="Times New Roman"/>
+                <w:color w:val="000000"/>
+                <w:sz w:val="24"/>
+                <w:szCs w:val="24"/>
+              </w:rPr>
+              <w:t>akan</w:t>
+            </w:r>
+            <w:proofErr w:type="gramEnd"/>
+            <w:r>
+              <w:rPr>
+                <w:rFonts w:ascii="Times New Roman" w:eastAsia="Times New Roman" w:hAnsi="Times New Roman" w:cs="Times New Roman"/>
+                <w:color w:val="000000"/>
+                <w:sz w:val="24"/>
+                <w:szCs w:val="24"/>
+              </w:rPr>
+              <w:t xml:space="preserve"> memberikan pop up pemberitahuan “Nama dan </w:t>
+            </w:r>
+            <w:r>
+              <w:rPr>
+                <w:rFonts w:ascii="Times New Roman" w:eastAsia="Times New Roman" w:hAnsi="Times New Roman" w:cs="Times New Roman"/>
+                <w:color w:val="000000"/>
+                <w:sz w:val="24"/>
+                <w:szCs w:val="24"/>
+              </w:rPr>
               <w:lastRenderedPageBreak/>
-              <w:t>Verifikasi gagal dikarenakan Nama Peserta dan Kode Verifikasi tidak diisi, maka aplikasi akan memberikan pop up pemberitahuan “Nama dan kode verifikasi harus diisi”.</w:t>
+              <w:t>kode verifikasi harus diisi”.</w:t>
             </w:r>
           </w:p>
           <w:p>
@@ -21697,7 +21582,27 @@
                 <w:sz w:val="24"/>
                 <w:szCs w:val="24"/>
               </w:rPr>
-              <w:t>Verifikasi gagal dikarenakan Nama Peserta tidak diisi, maka aplikasi akan memberikan pop up pemberitahuan “Nama harus diisi”.</w:t>
+              <w:t xml:space="preserve">Verifikasi gagal dikarenakan Nama Peserta tidak diisi, maka aplikasi </w:t>
+            </w:r>
+            <w:proofErr w:type="gramStart"/>
+            <w:r>
+              <w:rPr>
+                <w:rFonts w:ascii="Times New Roman" w:eastAsia="Times New Roman" w:hAnsi="Times New Roman" w:cs="Times New Roman"/>
+                <w:color w:val="000000"/>
+                <w:sz w:val="24"/>
+                <w:szCs w:val="24"/>
+              </w:rPr>
+              <w:t>akan</w:t>
+            </w:r>
+            <w:proofErr w:type="gramEnd"/>
+            <w:r>
+              <w:rPr>
+                <w:rFonts w:ascii="Times New Roman" w:eastAsia="Times New Roman" w:hAnsi="Times New Roman" w:cs="Times New Roman"/>
+                <w:color w:val="000000"/>
+                <w:sz w:val="24"/>
+                <w:szCs w:val="24"/>
+              </w:rPr>
+              <w:t xml:space="preserve"> memberikan pop up pemberitahuan “Nama harus diisi”.</w:t>
             </w:r>
           </w:p>
           <w:p>
@@ -21723,7 +21628,27 @@
                 <w:sz w:val="24"/>
                 <w:szCs w:val="24"/>
               </w:rPr>
-              <w:t>Verifikasi gagal dikarenakan Kode Verifikasi tidak diisi, maka aplikasi akan memberikan pop up pemberitahuan “Kode verifikasi harus diisi”.</w:t>
+              <w:t xml:space="preserve">Verifikasi gagal dikarenakan Kode Verifikasi tidak diisi, maka aplikasi </w:t>
+            </w:r>
+            <w:proofErr w:type="gramStart"/>
+            <w:r>
+              <w:rPr>
+                <w:rFonts w:ascii="Times New Roman" w:eastAsia="Times New Roman" w:hAnsi="Times New Roman" w:cs="Times New Roman"/>
+                <w:color w:val="000000"/>
+                <w:sz w:val="24"/>
+                <w:szCs w:val="24"/>
+              </w:rPr>
+              <w:t>akan</w:t>
+            </w:r>
+            <w:proofErr w:type="gramEnd"/>
+            <w:r>
+              <w:rPr>
+                <w:rFonts w:ascii="Times New Roman" w:eastAsia="Times New Roman" w:hAnsi="Times New Roman" w:cs="Times New Roman"/>
+                <w:color w:val="000000"/>
+                <w:sz w:val="24"/>
+                <w:szCs w:val="24"/>
+              </w:rPr>
+              <w:t xml:space="preserve"> memberikan pop up pemberitahuan “Kode verifikasi harus diisi”.</w:t>
             </w:r>
           </w:p>
           <w:p>
@@ -21749,7 +21674,27 @@
                 <w:sz w:val="24"/>
                 <w:szCs w:val="24"/>
               </w:rPr>
-              <w:t>Verifikasi gagal dikarenakan Kode Verifikasi yang diinputkan salah, maka aplikasi akan memberikan pop up pemberitahuan “Kode verifikasi yang anda masukkan salah”.</w:t>
+              <w:t xml:space="preserve">Verifikasi gagal dikarenakan Kode Verifikasi yang diinputkan salah, maka aplikasi </w:t>
+            </w:r>
+            <w:proofErr w:type="gramStart"/>
+            <w:r>
+              <w:rPr>
+                <w:rFonts w:ascii="Times New Roman" w:eastAsia="Times New Roman" w:hAnsi="Times New Roman" w:cs="Times New Roman"/>
+                <w:color w:val="000000"/>
+                <w:sz w:val="24"/>
+                <w:szCs w:val="24"/>
+              </w:rPr>
+              <w:t>akan</w:t>
+            </w:r>
+            <w:proofErr w:type="gramEnd"/>
+            <w:r>
+              <w:rPr>
+                <w:rFonts w:ascii="Times New Roman" w:eastAsia="Times New Roman" w:hAnsi="Times New Roman" w:cs="Times New Roman"/>
+                <w:color w:val="000000"/>
+                <w:sz w:val="24"/>
+                <w:szCs w:val="24"/>
+              </w:rPr>
+              <w:t xml:space="preserve"> memberikan pop up pemberitahuan “Kode verifikasi yang anda masukkan salah”.</w:t>
             </w:r>
           </w:p>
           <w:p>
@@ -21775,7 +21720,27 @@
                 <w:sz w:val="24"/>
                 <w:szCs w:val="24"/>
               </w:rPr>
-              <w:t>Verifikasi berhasil dan akan berpindah ke tampilan manajemen kuis.</w:t>
+              <w:t xml:space="preserve">Verifikasi berhasil dan </w:t>
+            </w:r>
+            <w:proofErr w:type="gramStart"/>
+            <w:r>
+              <w:rPr>
+                <w:rFonts w:ascii="Times New Roman" w:eastAsia="Times New Roman" w:hAnsi="Times New Roman" w:cs="Times New Roman"/>
+                <w:color w:val="000000"/>
+                <w:sz w:val="24"/>
+                <w:szCs w:val="24"/>
+              </w:rPr>
+              <w:t>akan</w:t>
+            </w:r>
+            <w:proofErr w:type="gramEnd"/>
+            <w:r>
+              <w:rPr>
+                <w:rFonts w:ascii="Times New Roman" w:eastAsia="Times New Roman" w:hAnsi="Times New Roman" w:cs="Times New Roman"/>
+                <w:color w:val="000000"/>
+                <w:sz w:val="24"/>
+                <w:szCs w:val="24"/>
+              </w:rPr>
+              <w:t xml:space="preserve"> berpindah ke tampilan manajemen kuis.</w:t>
             </w:r>
           </w:p>
         </w:tc>
@@ -21887,7 +21852,7 @@
                           </pic:cNvPicPr>
                         </pic:nvPicPr>
                         <pic:blipFill>
-                          <a:blip r:embed="rId16">
+                          <a:blip r:embed="rId17">
                             <a:extLst>
                               <a:ext uri="{28A0092B-C50C-407E-A947-70E740481C1C}">
                                 <a14:useLocalDpi xmlns:a14="http://schemas.microsoft.com/office/drawing/2010/main" val="0"/>
@@ -21946,7 +21911,7 @@
       </w:tblPr>
       <w:tblGrid>
         <w:gridCol w:w="1481"/>
-        <w:gridCol w:w="7859"/>
+        <w:gridCol w:w="8079"/>
       </w:tblGrid>
       <w:tr>
         <w:tc>
@@ -21985,6 +21950,7 @@
                 <w:sz w:val="24"/>
                 <w:szCs w:val="24"/>
               </w:rPr>
+              <w:lastRenderedPageBreak/>
               <w:t>No. UI</w:t>
             </w:r>
           </w:p>
@@ -22405,7 +22371,27 @@
                 <w:sz w:val="24"/>
                 <w:szCs w:val="24"/>
               </w:rPr>
-              <w:t>Jumlah peserta yang masuk atau bergabung pada id_koordinator yang sama.</w:t>
+              <w:t xml:space="preserve">Jumlah peserta yang masuk atau bergabung pada id_koordinator yang </w:t>
+            </w:r>
+            <w:proofErr w:type="gramStart"/>
+            <w:r>
+              <w:rPr>
+                <w:rFonts w:ascii="Times New Roman" w:eastAsia="Times New Roman" w:hAnsi="Times New Roman" w:cs="Times New Roman"/>
+                <w:color w:val="000000"/>
+                <w:sz w:val="24"/>
+                <w:szCs w:val="24"/>
+              </w:rPr>
+              <w:t>sama</w:t>
+            </w:r>
+            <w:proofErr w:type="gramEnd"/>
+            <w:r>
+              <w:rPr>
+                <w:rFonts w:ascii="Times New Roman" w:eastAsia="Times New Roman" w:hAnsi="Times New Roman" w:cs="Times New Roman"/>
+                <w:color w:val="000000"/>
+                <w:sz w:val="24"/>
+                <w:szCs w:val="24"/>
+              </w:rPr>
+              <w:t>.</w:t>
             </w:r>
           </w:p>
           <w:p>
@@ -22569,7 +22555,7 @@
                           </pic:cNvPicPr>
                         </pic:nvPicPr>
                         <pic:blipFill>
-                          <a:blip r:embed="rId17">
+                          <a:blip r:embed="rId18">
                             <a:extLst>
                               <a:ext uri="{28A0092B-C50C-407E-A947-70E740481C1C}">
                                 <a14:useLocalDpi xmlns:a14="http://schemas.microsoft.com/office/drawing/2010/main" val="0"/>
@@ -22628,7 +22614,7 @@
                           </pic:cNvPicPr>
                         </pic:nvPicPr>
                         <pic:blipFill>
-                          <a:blip r:embed="rId18">
+                          <a:blip r:embed="rId19">
                             <a:extLst>
                               <a:ext uri="{28A0092B-C50C-407E-A947-70E740481C1C}">
                                 <a14:useLocalDpi xmlns:a14="http://schemas.microsoft.com/office/drawing/2010/main" val="0"/>
@@ -22687,7 +22673,7 @@
       </w:tblPr>
       <w:tblGrid>
         <w:gridCol w:w="1481"/>
-        <w:gridCol w:w="7859"/>
+        <w:gridCol w:w="8079"/>
       </w:tblGrid>
       <w:tr>
         <w:tc>
@@ -23390,7 +23376,7 @@
                           </pic:cNvPicPr>
                         </pic:nvPicPr>
                         <pic:blipFill>
-                          <a:blip r:embed="rId19">
+                          <a:blip r:embed="rId20">
                             <a:extLst>
                               <a:ext uri="{28A0092B-C50C-407E-A947-70E740481C1C}">
                                 <a14:useLocalDpi xmlns:a14="http://schemas.microsoft.com/office/drawing/2010/main" val="0"/>
@@ -23449,7 +23435,7 @@
                           </pic:cNvPicPr>
                         </pic:nvPicPr>
                         <pic:blipFill>
-                          <a:blip r:embed="rId20">
+                          <a:blip r:embed="rId21">
                             <a:extLst>
                               <a:ext uri="{28A0092B-C50C-407E-A947-70E740481C1C}">
                                 <a14:useLocalDpi xmlns:a14="http://schemas.microsoft.com/office/drawing/2010/main" val="0"/>
@@ -23508,7 +23494,7 @@
       </w:tblPr>
       <w:tblGrid>
         <w:gridCol w:w="1481"/>
-        <w:gridCol w:w="7859"/>
+        <w:gridCol w:w="8079"/>
       </w:tblGrid>
       <w:tr>
         <w:tc>
@@ -23994,7 +23980,27 @@
                 <w:sz w:val="24"/>
                 <w:szCs w:val="24"/>
               </w:rPr>
-              <w:t>Tampilan ini adalah halaman untuk koordinator melihat siapa saja yang tergabung ke dalam kelompok 1,2 dan seterusnya.</w:t>
+              <w:t>Tampilan ini adalah halaman untuk koordinator melihat siapa saja yang tergabung ke dalam kelompok 1</w:t>
+            </w:r>
+            <w:proofErr w:type="gramStart"/>
+            <w:r>
+              <w:rPr>
+                <w:rFonts w:ascii="Times New Roman" w:eastAsia="Times New Roman" w:hAnsi="Times New Roman" w:cs="Times New Roman"/>
+                <w:color w:val="000000"/>
+                <w:sz w:val="24"/>
+                <w:szCs w:val="24"/>
+              </w:rPr>
+              <w:t>,2</w:t>
+            </w:r>
+            <w:proofErr w:type="gramEnd"/>
+            <w:r>
+              <w:rPr>
+                <w:rFonts w:ascii="Times New Roman" w:eastAsia="Times New Roman" w:hAnsi="Times New Roman" w:cs="Times New Roman"/>
+                <w:color w:val="000000"/>
+                <w:sz w:val="24"/>
+                <w:szCs w:val="24"/>
+              </w:rPr>
+              <w:t xml:space="preserve"> dan seterusnya.</w:t>
             </w:r>
           </w:p>
           <w:p>
@@ -24146,7 +24152,7 @@
                           </pic:cNvPicPr>
                         </pic:nvPicPr>
                         <pic:blipFill>
-                          <a:blip r:embed="rId21">
+                          <a:blip r:embed="rId22">
                             <a:extLst>
                               <a:ext uri="{28A0092B-C50C-407E-A947-70E740481C1C}">
                                 <a14:useLocalDpi xmlns:a14="http://schemas.microsoft.com/office/drawing/2010/main" val="0"/>
@@ -24205,7 +24211,7 @@
       </w:tblPr>
       <w:tblGrid>
         <w:gridCol w:w="1481"/>
-        <w:gridCol w:w="7859"/>
+        <w:gridCol w:w="8079"/>
       </w:tblGrid>
       <w:tr>
         <w:tc>
@@ -24632,8 +24638,27 @@
                 <w:sz w:val="24"/>
                 <w:szCs w:val="24"/>
               </w:rPr>
-              <w:lastRenderedPageBreak/>
-              <w:t>Gabung kuis gagal dikarenakan Nama Peserta dan Kode Verifikasi tidak diisi, maka aplikasi akan memberikan pop up pemberitahuan “Nama dan kode verifikasi harus diisi”.</w:t>
+              <w:t xml:space="preserve">Gabung kuis gagal dikarenakan Nama Peserta dan Kode Verifikasi tidak diisi, maka aplikasi </w:t>
+            </w:r>
+            <w:proofErr w:type="gramStart"/>
+            <w:r>
+              <w:rPr>
+                <w:rFonts w:ascii="Times New Roman" w:eastAsia="Times New Roman" w:hAnsi="Times New Roman" w:cs="Times New Roman"/>
+                <w:color w:val="000000"/>
+                <w:sz w:val="24"/>
+                <w:szCs w:val="24"/>
+              </w:rPr>
+              <w:t>akan</w:t>
+            </w:r>
+            <w:proofErr w:type="gramEnd"/>
+            <w:r>
+              <w:rPr>
+                <w:rFonts w:ascii="Times New Roman" w:eastAsia="Times New Roman" w:hAnsi="Times New Roman" w:cs="Times New Roman"/>
+                <w:color w:val="000000"/>
+                <w:sz w:val="24"/>
+                <w:szCs w:val="24"/>
+              </w:rPr>
+              <w:t xml:space="preserve"> memberikan pop up pemberitahuan “Nama dan kode verifikasi harus diisi”.</w:t>
             </w:r>
           </w:p>
           <w:p>
@@ -24659,7 +24684,28 @@
                 <w:sz w:val="24"/>
                 <w:szCs w:val="24"/>
               </w:rPr>
-              <w:t>Verifikasi gagal dikarenakan Nama Peserta tidak diisi, maka aplikasi akan memberikan pop up pemberitahuan “Nama harus diisi”.</w:t>
+              <w:lastRenderedPageBreak/>
+              <w:t xml:space="preserve">Verifikasi gagal dikarenakan Nama Peserta tidak diisi, maka aplikasi </w:t>
+            </w:r>
+            <w:proofErr w:type="gramStart"/>
+            <w:r>
+              <w:rPr>
+                <w:rFonts w:ascii="Times New Roman" w:eastAsia="Times New Roman" w:hAnsi="Times New Roman" w:cs="Times New Roman"/>
+                <w:color w:val="000000"/>
+                <w:sz w:val="24"/>
+                <w:szCs w:val="24"/>
+              </w:rPr>
+              <w:t>akan</w:t>
+            </w:r>
+            <w:proofErr w:type="gramEnd"/>
+            <w:r>
+              <w:rPr>
+                <w:rFonts w:ascii="Times New Roman" w:eastAsia="Times New Roman" w:hAnsi="Times New Roman" w:cs="Times New Roman"/>
+                <w:color w:val="000000"/>
+                <w:sz w:val="24"/>
+                <w:szCs w:val="24"/>
+              </w:rPr>
+              <w:t xml:space="preserve"> memberikan pop up pemberitahuan “Nama harus diisi”.</w:t>
             </w:r>
           </w:p>
           <w:p>
@@ -24685,7 +24731,27 @@
                 <w:sz w:val="24"/>
                 <w:szCs w:val="24"/>
               </w:rPr>
-              <w:t>Verifikasi gagal dikarenakan Kode Verifikasi tidak diisi, maka aplikasi akan memberikan pop up pemberitahuan “Kode verifikasi harus diisi”.</w:t>
+              <w:t xml:space="preserve">Verifikasi gagal dikarenakan Kode Verifikasi tidak diisi, maka aplikasi </w:t>
+            </w:r>
+            <w:proofErr w:type="gramStart"/>
+            <w:r>
+              <w:rPr>
+                <w:rFonts w:ascii="Times New Roman" w:eastAsia="Times New Roman" w:hAnsi="Times New Roman" w:cs="Times New Roman"/>
+                <w:color w:val="000000"/>
+                <w:sz w:val="24"/>
+                <w:szCs w:val="24"/>
+              </w:rPr>
+              <w:t>akan</w:t>
+            </w:r>
+            <w:proofErr w:type="gramEnd"/>
+            <w:r>
+              <w:rPr>
+                <w:rFonts w:ascii="Times New Roman" w:eastAsia="Times New Roman" w:hAnsi="Times New Roman" w:cs="Times New Roman"/>
+                <w:color w:val="000000"/>
+                <w:sz w:val="24"/>
+                <w:szCs w:val="24"/>
+              </w:rPr>
+              <w:t xml:space="preserve"> memberikan pop up pemberitahuan “Kode verifikasi harus diisi”.</w:t>
             </w:r>
           </w:p>
           <w:p>
@@ -24711,7 +24777,27 @@
                 <w:sz w:val="24"/>
                 <w:szCs w:val="24"/>
               </w:rPr>
-              <w:t>Verifikasi gagal dikarenakan Kode Verifikasi yang diinputkan salah, maka aplikasi akan memberikan pop up pemberitahuan “Kode verifikasi yang anda masukkan salah”.</w:t>
+              <w:t xml:space="preserve">Verifikasi gagal dikarenakan Kode Verifikasi yang diinputkan salah, maka aplikasi </w:t>
+            </w:r>
+            <w:proofErr w:type="gramStart"/>
+            <w:r>
+              <w:rPr>
+                <w:rFonts w:ascii="Times New Roman" w:eastAsia="Times New Roman" w:hAnsi="Times New Roman" w:cs="Times New Roman"/>
+                <w:color w:val="000000"/>
+                <w:sz w:val="24"/>
+                <w:szCs w:val="24"/>
+              </w:rPr>
+              <w:t>akan</w:t>
+            </w:r>
+            <w:proofErr w:type="gramEnd"/>
+            <w:r>
+              <w:rPr>
+                <w:rFonts w:ascii="Times New Roman" w:eastAsia="Times New Roman" w:hAnsi="Times New Roman" w:cs="Times New Roman"/>
+                <w:color w:val="000000"/>
+                <w:sz w:val="24"/>
+                <w:szCs w:val="24"/>
+              </w:rPr>
+              <w:t xml:space="preserve"> memberikan pop up pemberitahuan “Kode verifikasi yang anda masukkan salah”.</w:t>
             </w:r>
           </w:p>
           <w:p>
@@ -24737,7 +24823,27 @@
                 <w:sz w:val="24"/>
                 <w:szCs w:val="24"/>
               </w:rPr>
-              <w:t>Verifikasi berhasil dan akan berpindah ke tampilan informasi kelompok dan mulai kuis.</w:t>
+              <w:t xml:space="preserve">Verifikasi berhasil dan </w:t>
+            </w:r>
+            <w:proofErr w:type="gramStart"/>
+            <w:r>
+              <w:rPr>
+                <w:rFonts w:ascii="Times New Roman" w:eastAsia="Times New Roman" w:hAnsi="Times New Roman" w:cs="Times New Roman"/>
+                <w:color w:val="000000"/>
+                <w:sz w:val="24"/>
+                <w:szCs w:val="24"/>
+              </w:rPr>
+              <w:t>akan</w:t>
+            </w:r>
+            <w:proofErr w:type="gramEnd"/>
+            <w:r>
+              <w:rPr>
+                <w:rFonts w:ascii="Times New Roman" w:eastAsia="Times New Roman" w:hAnsi="Times New Roman" w:cs="Times New Roman"/>
+                <w:color w:val="000000"/>
+                <w:sz w:val="24"/>
+                <w:szCs w:val="24"/>
+              </w:rPr>
+              <w:t xml:space="preserve"> berpindah ke tampilan informasi kelompok dan mulai kuis.</w:t>
             </w:r>
           </w:p>
         </w:tc>
@@ -24831,7 +24937,6 @@
                 <w:sz w:val="24"/>
                 <w:szCs w:val="24"/>
               </w:rPr>
-              <w:lastRenderedPageBreak/>
               <w:drawing>
                 <wp:inline distT="0" distB="0" distL="0" distR="0">
                   <wp:extent cx="2167429" cy="4418330"/>
@@ -24850,7 +24955,7 @@
                           </pic:cNvPicPr>
                         </pic:nvPicPr>
                         <pic:blipFill>
-                          <a:blip r:embed="rId22">
+                          <a:blip r:embed="rId23">
                             <a:extLst>
                               <a:ext uri="{28A0092B-C50C-407E-A947-70E740481C1C}">
                                 <a14:useLocalDpi xmlns:a14="http://schemas.microsoft.com/office/drawing/2010/main" val="0"/>
@@ -24909,7 +25014,7 @@
       </w:tblPr>
       <w:tblGrid>
         <w:gridCol w:w="1481"/>
-        <w:gridCol w:w="7859"/>
+        <w:gridCol w:w="8079"/>
       </w:tblGrid>
       <w:tr>
         <w:tc>
@@ -25030,6 +25135,7 @@
                 <w:sz w:val="24"/>
                 <w:szCs w:val="24"/>
               </w:rPr>
+              <w:lastRenderedPageBreak/>
               <w:t>Nama UI</w:t>
             </w:r>
           </w:p>
@@ -25362,7 +25468,6 @@
                 <w:sz w:val="24"/>
                 <w:szCs w:val="24"/>
               </w:rPr>
-              <w:lastRenderedPageBreak/>
               <w:t>Informasi kelompok akan ditampilkan setelah koordinator selesai melakukan manajemen kuis, sebelum manajemen kuis selesai maka akan menampilkan tulisan “Tunggu koordinator membagikan kelompok”.</w:t>
             </w:r>
           </w:p>
@@ -25489,7 +25594,6 @@
                 <w:sz w:val="24"/>
                 <w:szCs w:val="24"/>
               </w:rPr>
-              <w:lastRenderedPageBreak/>
               <w:t>Gambar</w:t>
             </w:r>
           </w:p>
@@ -25556,7 +25660,7 @@
                           </pic:cNvPicPr>
                         </pic:nvPicPr>
                         <pic:blipFill>
-                          <a:blip r:embed="rId23">
+                          <a:blip r:embed="rId24">
                             <a:extLst>
                               <a:ext uri="{28A0092B-C50C-407E-A947-70E740481C1C}">
                                 <a14:useLocalDpi xmlns:a14="http://schemas.microsoft.com/office/drawing/2010/main" val="0"/>
@@ -25615,7 +25719,7 @@
                           </pic:cNvPicPr>
                         </pic:nvPicPr>
                         <pic:blipFill>
-                          <a:blip r:embed="rId24">
+                          <a:blip r:embed="rId25">
                             <a:extLst>
                               <a:ext uri="{28A0092B-C50C-407E-A947-70E740481C1C}">
                                 <a14:useLocalDpi xmlns:a14="http://schemas.microsoft.com/office/drawing/2010/main" val="0"/>
@@ -25656,7 +25760,6 @@
                 <w:sz w:val="24"/>
                 <w:szCs w:val="24"/>
               </w:rPr>
-              <w:lastRenderedPageBreak/>
               <w:drawing>
                 <wp:inline distT="0" distB="0" distL="0" distR="0">
                   <wp:extent cx="1952625" cy="3987933"/>
@@ -25675,7 +25778,7 @@
                           </pic:cNvPicPr>
                         </pic:nvPicPr>
                         <pic:blipFill>
-                          <a:blip r:embed="rId25">
+                          <a:blip r:embed="rId26">
                             <a:extLst>
                               <a:ext uri="{28A0092B-C50C-407E-A947-70E740481C1C}">
                                 <a14:useLocalDpi xmlns:a14="http://schemas.microsoft.com/office/drawing/2010/main" val="0"/>
@@ -25734,7 +25837,7 @@
       </w:tblPr>
       <w:tblGrid>
         <w:gridCol w:w="1481"/>
-        <w:gridCol w:w="7859"/>
+        <w:gridCol w:w="8079"/>
       </w:tblGrid>
       <w:tr>
         <w:tc>
@@ -26426,7 +26529,7 @@
                           </pic:cNvPicPr>
                         </pic:nvPicPr>
                         <pic:blipFill>
-                          <a:blip r:embed="rId26">
+                          <a:blip r:embed="rId27">
                             <a:extLst>
                               <a:ext uri="{28A0092B-C50C-407E-A947-70E740481C1C}">
                                 <a14:useLocalDpi xmlns:a14="http://schemas.microsoft.com/office/drawing/2010/main" val="0"/>
@@ -26485,7 +26588,7 @@
                           </pic:cNvPicPr>
                         </pic:nvPicPr>
                         <pic:blipFill>
-                          <a:blip r:embed="rId27">
+                          <a:blip r:embed="rId28">
                             <a:extLst>
                               <a:ext uri="{28A0092B-C50C-407E-A947-70E740481C1C}">
                                 <a14:useLocalDpi xmlns:a14="http://schemas.microsoft.com/office/drawing/2010/main" val="0"/>
@@ -26544,7 +26647,7 @@
       </w:tblPr>
       <w:tblGrid>
         <w:gridCol w:w="1481"/>
-        <w:gridCol w:w="7859"/>
+        <w:gridCol w:w="8079"/>
       </w:tblGrid>
       <w:tr>
         <w:tc>
@@ -26827,7 +26930,6 @@
                 <w:sz w:val="24"/>
                 <w:szCs w:val="24"/>
               </w:rPr>
-              <w:lastRenderedPageBreak/>
               <w:t>Precondition</w:t>
             </w:r>
           </w:p>
@@ -26872,7 +26974,17 @@
                 <w:sz w:val="24"/>
                 <w:szCs w:val="24"/>
               </w:rPr>
-              <w:t>Pengguna telah memilih peran dalam permainan sebagai peserta pada halaman pilih peran.</w:t>
+              <w:t xml:space="preserve">Pengguna telah memilih peran dalam permainan sebagai peserta pada </w:t>
+            </w:r>
+            <w:r>
+              <w:rPr>
+                <w:rFonts w:ascii="Times New Roman" w:eastAsia="Times New Roman" w:hAnsi="Times New Roman" w:cs="Times New Roman"/>
+                <w:color w:val="000000"/>
+                <w:sz w:val="24"/>
+                <w:szCs w:val="24"/>
+              </w:rPr>
+              <w:lastRenderedPageBreak/>
+              <w:t>halaman pilih peran.</w:t>
             </w:r>
           </w:p>
           <w:p>
@@ -26966,6 +27078,7 @@
                 <w:sz w:val="24"/>
                 <w:szCs w:val="24"/>
               </w:rPr>
+              <w:lastRenderedPageBreak/>
               <w:t>Deskripsi</w:t>
             </w:r>
           </w:p>
@@ -27129,7 +27242,6 @@
               <w:rPr>
                 <w:noProof/>
               </w:rPr>
-              <w:lastRenderedPageBreak/>
               <w:drawing>
                 <wp:inline distT="0" distB="0" distL="0" distR="0" wp14:anchorId="5BEF7E1E" wp14:editId="0E96CB71">
                   <wp:extent cx="1958521" cy="3966210"/>
@@ -27146,7 +27258,7 @@
                           <pic:cNvPicPr/>
                         </pic:nvPicPr>
                         <pic:blipFill>
-                          <a:blip r:embed="rId28"/>
+                          <a:blip r:embed="rId29"/>
                           <a:stretch>
                             <a:fillRect/>
                           </a:stretch>
@@ -27206,7 +27318,7 @@
                           </pic:cNvPicPr>
                         </pic:nvPicPr>
                         <pic:blipFill>
-                          <a:blip r:embed="rId29">
+                          <a:blip r:embed="rId30">
                             <a:extLst>
                               <a:ext uri="{28A0092B-C50C-407E-A947-70E740481C1C}">
                                 <a14:useLocalDpi xmlns:a14="http://schemas.microsoft.com/office/drawing/2010/main" val="0"/>
@@ -27247,7 +27359,6 @@
                 <w:sz w:val="24"/>
                 <w:szCs w:val="24"/>
               </w:rPr>
-              <w:lastRenderedPageBreak/>
               <w:drawing>
                 <wp:inline distT="0" distB="0" distL="0" distR="0">
                   <wp:extent cx="1950980" cy="3949408"/>
@@ -27266,7 +27377,7 @@
                           </pic:cNvPicPr>
                         </pic:nvPicPr>
                         <pic:blipFill>
-                          <a:blip r:embed="rId30">
+                          <a:blip r:embed="rId31">
                             <a:extLst>
                               <a:ext uri="{28A0092B-C50C-407E-A947-70E740481C1C}">
                                 <a14:useLocalDpi xmlns:a14="http://schemas.microsoft.com/office/drawing/2010/main" val="0"/>
@@ -27325,7 +27436,7 @@
       </w:tblPr>
       <w:tblGrid>
         <w:gridCol w:w="1481"/>
-        <w:gridCol w:w="7859"/>
+        <w:gridCol w:w="8079"/>
       </w:tblGrid>
       <w:tr>
         <w:tc>
@@ -27364,6 +27475,7 @@
                 <w:sz w:val="24"/>
                 <w:szCs w:val="24"/>
               </w:rPr>
+              <w:lastRenderedPageBreak/>
               <w:t>No. UI</w:t>
             </w:r>
           </w:p>
@@ -27867,7 +27979,6 @@
                 <w:sz w:val="24"/>
                 <w:szCs w:val="24"/>
               </w:rPr>
-              <w:lastRenderedPageBreak/>
               <w:t>Gambar</w:t>
             </w:r>
           </w:p>
@@ -27915,6 +28026,7 @@
                 <w:sz w:val="24"/>
                 <w:szCs w:val="24"/>
               </w:rPr>
+              <w:lastRenderedPageBreak/>
               <w:drawing>
                 <wp:inline distT="0" distB="0" distL="0" distR="0">
                   <wp:extent cx="2171700" cy="4390626"/>
@@ -27933,7 +28045,7 @@
                           </pic:cNvPicPr>
                         </pic:nvPicPr>
                         <pic:blipFill>
-                          <a:blip r:embed="rId31">
+                          <a:blip r:embed="rId32">
                             <a:extLst>
                               <a:ext uri="{28A0092B-C50C-407E-A947-70E740481C1C}">
                                 <a14:useLocalDpi xmlns:a14="http://schemas.microsoft.com/office/drawing/2010/main" val="0"/>
@@ -27992,7 +28104,7 @@
       </w:tblPr>
       <w:tblGrid>
         <w:gridCol w:w="1481"/>
-        <w:gridCol w:w="7859"/>
+        <w:gridCol w:w="8079"/>
       </w:tblGrid>
       <w:tr>
         <w:tc>
@@ -28445,7 +28557,6 @@
                 <w:sz w:val="24"/>
                 <w:szCs w:val="24"/>
               </w:rPr>
-              <w:lastRenderedPageBreak/>
               <w:t xml:space="preserve">Pada tampilan ini </w:t>
             </w:r>
             <w:r>
@@ -28466,7 +28577,17 @@
                 <w:sz w:val="24"/>
                 <w:szCs w:val="24"/>
               </w:rPr>
-              <w:t>awal aplikasi akan menampilkan seluruh peringkat dari peserta, pengguna dapat melakukan filterisasi dalam melihat peringkat yaitu berdasarkan id koordinator dan kelompok</w:t>
+              <w:t xml:space="preserve">awal aplikasi akan menampilkan seluruh peringkat dari peserta, pengguna dapat melakukan filterisasi dalam melihat peringkat yaitu </w:t>
+            </w:r>
+            <w:r>
+              <w:rPr>
+                <w:rFonts w:ascii="Times New Roman" w:eastAsia="Times New Roman" w:hAnsi="Times New Roman" w:cs="Times New Roman"/>
+                <w:color w:val="000000"/>
+                <w:sz w:val="24"/>
+                <w:szCs w:val="24"/>
+              </w:rPr>
+              <w:lastRenderedPageBreak/>
+              <w:t>berdasarkan id koordinator dan kelompok</w:t>
             </w:r>
           </w:p>
           <w:p>
@@ -28589,7 +28710,7 @@
                           </pic:cNvPicPr>
                         </pic:nvPicPr>
                         <pic:blipFill>
-                          <a:blip r:embed="rId32">
+                          <a:blip r:embed="rId33">
                             <a:extLst>
                               <a:ext uri="{28A0092B-C50C-407E-A947-70E740481C1C}">
                                 <a14:useLocalDpi xmlns:a14="http://schemas.microsoft.com/office/drawing/2010/main" val="0"/>
@@ -28704,8 +28825,8 @@
 </file>
 
 <file path=word/numbering.xml><?xml version="1.0" encoding="utf-8"?>
-<w:numbering xmlns:wpc="http://schemas.microsoft.com/office/word/2010/wordprocessingCanvas" xmlns:cx="http://schemas.microsoft.com/office/drawing/2014/chartex" xmlns:cx1="http://schemas.microsoft.com/office/drawing/2015/9/8/chartex" xmlns:cx2="http://schemas.microsoft.com/office/drawing/2015/10/21/chartex" xmlns:cx3="http://schemas.microsoft.com/office/drawing/2016/5/9/chartex" xmlns:cx4="http://schemas.microsoft.com/office/drawing/2016/5/10/chartex" xmlns:cx5="http://schemas.microsoft.com/office/drawing/2016/5/11/chartex" xmlns:cx6="http://schemas.microsoft.com/office/drawing/2016/5/12/chartex" xmlns:cx7="http://schemas.microsoft.com/office/drawing/2016/5/13/chartex" xmlns:cx8="http://schemas.microsoft.com/office/drawing/2016/5/14/chartex" xmlns:mc="http://schemas.openxmlformats.org/markup-compatibility/2006" xmlns:aink="http://schemas.microsoft.com/office/drawing/2016/ink" xmlns:am3d="http://schemas.microsoft.com/office/drawing/2017/model3d" xmlns:o="urn:schemas-microsoft-com:office:office" xmlns:r="http://schemas.openxmlformats.org/officeDocument/2006/relationships" xmlns:m="http://schemas.openxmlformats.org/officeDocument/2006/math" xmlns:v="urn:schemas-microsoft-com:vml" xmlns:wp14="http://schemas.microsoft.com/office/word/2010/wordprocessingDrawing" xmlns:wp="http://schemas.openxmlformats.org/drawingml/2006/wordprocessingDrawing" xmlns:w10="urn:schemas-microsoft-com:office:word" xmlns:w="http://schemas.openxmlformats.org/wordprocessingml/2006/main" xmlns:w14="http://schemas.microsoft.com/office/word/2010/wordml" xmlns:w15="http://schemas.microsoft.com/office/word/2012/wordml" xmlns:w16cid="http://schemas.microsoft.com/office/word/2016/wordml/cid" xmlns:w16se="http://schemas.microsoft.com/office/word/2015/wordml/symex" xmlns:wpg="http://schemas.microsoft.com/office/word/2010/wordprocessingGroup" xmlns:wpi="http://schemas.microsoft.com/office/word/2010/wordprocessingInk" xmlns:wne="http://schemas.microsoft.com/office/word/2006/wordml" xmlns:wps="http://schemas.microsoft.com/office/word/2010/wordprocessingShape" mc:Ignorable="w14 w15 w16se w16cid wp14">
-  <w:abstractNum w:abstractNumId="0" w15:restartNumberingAfterBreak="0">
+<w:numbering xmlns:wpc="http://schemas.microsoft.com/office/word/2010/wordprocessingCanvas" xmlns:mc="http://schemas.openxmlformats.org/markup-compatibility/2006" xmlns:o="urn:schemas-microsoft-com:office:office" xmlns:r="http://schemas.openxmlformats.org/officeDocument/2006/relationships" xmlns:m="http://schemas.openxmlformats.org/officeDocument/2006/math" xmlns:v="urn:schemas-microsoft-com:vml" xmlns:wp14="http://schemas.microsoft.com/office/word/2010/wordprocessingDrawing" xmlns:wp="http://schemas.openxmlformats.org/drawingml/2006/wordprocessingDrawing" xmlns:w10="urn:schemas-microsoft-com:office:word" xmlns:w="http://schemas.openxmlformats.org/wordprocessingml/2006/main" xmlns:w14="http://schemas.microsoft.com/office/word/2010/wordml" xmlns:wpg="http://schemas.microsoft.com/office/word/2010/wordprocessingGroup" xmlns:wpi="http://schemas.microsoft.com/office/word/2010/wordprocessingInk" xmlns:wne="http://schemas.microsoft.com/office/word/2006/wordml" xmlns:wps="http://schemas.microsoft.com/office/word/2010/wordprocessingShape" mc:Ignorable="w14 wp14">
+  <w:abstractNum w:abstractNumId="0">
     <w:nsid w:val="032C6624"/>
     <w:multiLevelType w:val="multilevel"/>
     <w:tmpl w:val="8B54818A"/>
@@ -28818,7 +28939,7 @@
       </w:pPr>
     </w:lvl>
   </w:abstractNum>
-  <w:abstractNum w:abstractNumId="1" w15:restartNumberingAfterBreak="0">
+  <w:abstractNum w:abstractNumId="1">
     <w:nsid w:val="17030844"/>
     <w:multiLevelType w:val="multilevel"/>
     <w:tmpl w:val="972E33EE"/>
@@ -28931,7 +29052,7 @@
       </w:pPr>
     </w:lvl>
   </w:abstractNum>
-  <w:abstractNum w:abstractNumId="2" w15:restartNumberingAfterBreak="0">
+  <w:abstractNum w:abstractNumId="2">
     <w:nsid w:val="1A5145E2"/>
     <w:multiLevelType w:val="multilevel"/>
     <w:tmpl w:val="41081B48"/>
@@ -29044,7 +29165,7 @@
       </w:pPr>
     </w:lvl>
   </w:abstractNum>
-  <w:abstractNum w:abstractNumId="3" w15:restartNumberingAfterBreak="0">
+  <w:abstractNum w:abstractNumId="3">
     <w:nsid w:val="21306B8C"/>
     <w:multiLevelType w:val="multilevel"/>
     <w:tmpl w:val="4E2EAC6A"/>
@@ -29157,7 +29278,7 @@
       </w:pPr>
     </w:lvl>
   </w:abstractNum>
-  <w:abstractNum w:abstractNumId="4" w15:restartNumberingAfterBreak="0">
+  <w:abstractNum w:abstractNumId="4">
     <w:nsid w:val="24E34C29"/>
     <w:multiLevelType w:val="multilevel"/>
     <w:tmpl w:val="0BD06DBE"/>
@@ -29270,7 +29391,7 @@
       </w:pPr>
     </w:lvl>
   </w:abstractNum>
-  <w:abstractNum w:abstractNumId="5" w15:restartNumberingAfterBreak="0">
+  <w:abstractNum w:abstractNumId="5">
     <w:nsid w:val="29D46EEF"/>
     <w:multiLevelType w:val="multilevel"/>
     <w:tmpl w:val="0AFCB216"/>
@@ -29383,7 +29504,7 @@
       </w:pPr>
     </w:lvl>
   </w:abstractNum>
-  <w:abstractNum w:abstractNumId="6" w15:restartNumberingAfterBreak="0">
+  <w:abstractNum w:abstractNumId="6">
     <w:nsid w:val="34932CB6"/>
     <w:multiLevelType w:val="multilevel"/>
     <w:tmpl w:val="DDF6C8E2"/>
@@ -29496,7 +29617,7 @@
       </w:pPr>
     </w:lvl>
   </w:abstractNum>
-  <w:abstractNum w:abstractNumId="7" w15:restartNumberingAfterBreak="0">
+  <w:abstractNum w:abstractNumId="7">
     <w:nsid w:val="3A731397"/>
     <w:multiLevelType w:val="multilevel"/>
     <w:tmpl w:val="7EA2AB94"/>
@@ -29609,7 +29730,7 @@
       </w:pPr>
     </w:lvl>
   </w:abstractNum>
-  <w:abstractNum w:abstractNumId="8" w15:restartNumberingAfterBreak="0">
+  <w:abstractNum w:abstractNumId="8">
     <w:nsid w:val="4193769C"/>
     <w:multiLevelType w:val="multilevel"/>
     <w:tmpl w:val="275C4D28"/>
@@ -29722,7 +29843,7 @@
       </w:pPr>
     </w:lvl>
   </w:abstractNum>
-  <w:abstractNum w:abstractNumId="9" w15:restartNumberingAfterBreak="0">
+  <w:abstractNum w:abstractNumId="9">
     <w:nsid w:val="45CB416D"/>
     <w:multiLevelType w:val="multilevel"/>
     <w:tmpl w:val="4D24C8B0"/>
@@ -29835,7 +29956,7 @@
       </w:pPr>
     </w:lvl>
   </w:abstractNum>
-  <w:abstractNum w:abstractNumId="10" w15:restartNumberingAfterBreak="0">
+  <w:abstractNum w:abstractNumId="10">
     <w:nsid w:val="4C6918D7"/>
     <w:multiLevelType w:val="multilevel"/>
     <w:tmpl w:val="289C6E1E"/>
@@ -29948,7 +30069,7 @@
       </w:pPr>
     </w:lvl>
   </w:abstractNum>
-  <w:abstractNum w:abstractNumId="11" w15:restartNumberingAfterBreak="0">
+  <w:abstractNum w:abstractNumId="11">
     <w:nsid w:val="536F00C0"/>
     <w:multiLevelType w:val="multilevel"/>
     <w:tmpl w:val="07AEFD12"/>
@@ -30061,7 +30182,7 @@
       </w:pPr>
     </w:lvl>
   </w:abstractNum>
-  <w:abstractNum w:abstractNumId="12" w15:restartNumberingAfterBreak="0">
+  <w:abstractNum w:abstractNumId="12">
     <w:nsid w:val="57C86E5D"/>
     <w:multiLevelType w:val="multilevel"/>
     <w:tmpl w:val="7206E760"/>
@@ -30174,7 +30295,7 @@
       </w:pPr>
     </w:lvl>
   </w:abstractNum>
-  <w:abstractNum w:abstractNumId="13" w15:restartNumberingAfterBreak="0">
+  <w:abstractNum w:abstractNumId="13">
     <w:nsid w:val="63CB3898"/>
     <w:multiLevelType w:val="multilevel"/>
     <w:tmpl w:val="E25EF310"/>
@@ -30287,7 +30408,7 @@
       </w:pPr>
     </w:lvl>
   </w:abstractNum>
-  <w:abstractNum w:abstractNumId="14" w15:restartNumberingAfterBreak="0">
+  <w:abstractNum w:abstractNumId="14">
     <w:nsid w:val="69261665"/>
     <w:multiLevelType w:val="multilevel"/>
     <w:tmpl w:val="A7C24F00"/>
@@ -30400,7 +30521,7 @@
       </w:pPr>
     </w:lvl>
   </w:abstractNum>
-  <w:abstractNum w:abstractNumId="15" w15:restartNumberingAfterBreak="0">
+  <w:abstractNum w:abstractNumId="15">
     <w:nsid w:val="73E20494"/>
     <w:multiLevelType w:val="multilevel"/>
     <w:tmpl w:val="B50881A2"/>
@@ -30513,7 +30634,7 @@
       </w:pPr>
     </w:lvl>
   </w:abstractNum>
-  <w:abstractNum w:abstractNumId="16" w15:restartNumberingAfterBreak="0">
+  <w:abstractNum w:abstractNumId="16">
     <w:nsid w:val="774E2EC4"/>
     <w:multiLevelType w:val="multilevel"/>
     <w:tmpl w:val="95961900"/>
@@ -30626,7 +30747,7 @@
       </w:pPr>
     </w:lvl>
   </w:abstractNum>
-  <w:abstractNum w:abstractNumId="17" w15:restartNumberingAfterBreak="0">
+  <w:abstractNum w:abstractNumId="17">
     <w:nsid w:val="7D4F123D"/>
     <w:multiLevelType w:val="multilevel"/>
     <w:tmpl w:val="AF722726"/>
@@ -30811,7 +30932,7 @@
 </file>
 
 <file path=word/styles.xml><?xml version="1.0" encoding="utf-8"?>
-<w:styles xmlns:mc="http://schemas.openxmlformats.org/markup-compatibility/2006" xmlns:r="http://schemas.openxmlformats.org/officeDocument/2006/relationships" xmlns:w="http://schemas.openxmlformats.org/wordprocessingml/2006/main" xmlns:w14="http://schemas.microsoft.com/office/word/2010/wordml" xmlns:w15="http://schemas.microsoft.com/office/word/2012/wordml" xmlns:w16cid="http://schemas.microsoft.com/office/word/2016/wordml/cid" xmlns:w16se="http://schemas.microsoft.com/office/word/2015/wordml/symex" mc:Ignorable="w14 w15 w16se w16cid">
+<w:styles xmlns:mc="http://schemas.openxmlformats.org/markup-compatibility/2006" xmlns:r="http://schemas.openxmlformats.org/officeDocument/2006/relationships" xmlns:w="http://schemas.openxmlformats.org/wordprocessingml/2006/main" xmlns:w14="http://schemas.microsoft.com/office/word/2010/wordml" mc:Ignorable="w14">
   <w:docDefaults>
     <w:rPrDefault>
       <w:rPr>
@@ -30827,383 +30948,144 @@
       </w:pPr>
     </w:pPrDefault>
   </w:docDefaults>
-  <w:latentStyles w:defLockedState="0" w:defUIPriority="99" w:defSemiHidden="0" w:defUnhideWhenUsed="0" w:defQFormat="0" w:count="376">
-    <w:lsdException w:name="Normal" w:uiPriority="0" w:qFormat="1"/>
-    <w:lsdException w:name="heading 1" w:uiPriority="9" w:qFormat="1"/>
-    <w:lsdException w:name="heading 2" w:semiHidden="1" w:uiPriority="9" w:unhideWhenUsed="1" w:qFormat="1"/>
-    <w:lsdException w:name="heading 3" w:semiHidden="1" w:uiPriority="9" w:unhideWhenUsed="1" w:qFormat="1"/>
-    <w:lsdException w:name="heading 4" w:semiHidden="1" w:uiPriority="9" w:unhideWhenUsed="1" w:qFormat="1"/>
-    <w:lsdException w:name="heading 5" w:semiHidden="1" w:uiPriority="9" w:unhideWhenUsed="1" w:qFormat="1"/>
-    <w:lsdException w:name="heading 6" w:semiHidden="1" w:uiPriority="9" w:unhideWhenUsed="1" w:qFormat="1"/>
-    <w:lsdException w:name="heading 7" w:semiHidden="1" w:uiPriority="9" w:unhideWhenUsed="1" w:qFormat="1"/>
-    <w:lsdException w:name="heading 8" w:semiHidden="1" w:uiPriority="9" w:unhideWhenUsed="1" w:qFormat="1"/>
-    <w:lsdException w:name="heading 9" w:semiHidden="1" w:uiPriority="9" w:unhideWhenUsed="1" w:qFormat="1"/>
-    <w:lsdException w:name="index 1" w:semiHidden="1" w:unhideWhenUsed="1"/>
-    <w:lsdException w:name="index 2" w:semiHidden="1" w:unhideWhenUsed="1"/>
-    <w:lsdException w:name="index 3" w:semiHidden="1" w:unhideWhenUsed="1"/>
-    <w:lsdException w:name="index 4" w:semiHidden="1" w:unhideWhenUsed="1"/>
-    <w:lsdException w:name="index 5" w:semiHidden="1" w:unhideWhenUsed="1"/>
-    <w:lsdException w:name="index 6" w:semiHidden="1" w:unhideWhenUsed="1"/>
-    <w:lsdException w:name="index 7" w:semiHidden="1" w:unhideWhenUsed="1"/>
-    <w:lsdException w:name="index 8" w:semiHidden="1" w:unhideWhenUsed="1"/>
-    <w:lsdException w:name="index 9" w:semiHidden="1" w:unhideWhenUsed="1"/>
-    <w:lsdException w:name="toc 1" w:semiHidden="1" w:uiPriority="39" w:unhideWhenUsed="1"/>
-    <w:lsdException w:name="toc 2" w:semiHidden="1" w:uiPriority="39" w:unhideWhenUsed="1"/>
-    <w:lsdException w:name="toc 3" w:semiHidden="1" w:uiPriority="39" w:unhideWhenUsed="1"/>
-    <w:lsdException w:name="toc 4" w:semiHidden="1" w:uiPriority="39" w:unhideWhenUsed="1"/>
-    <w:lsdException w:name="toc 5" w:semiHidden="1" w:uiPriority="39" w:unhideWhenUsed="1"/>
-    <w:lsdException w:name="toc 6" w:semiHidden="1" w:uiPriority="39" w:unhideWhenUsed="1"/>
-    <w:lsdException w:name="toc 7" w:semiHidden="1" w:uiPriority="39" w:unhideWhenUsed="1"/>
-    <w:lsdException w:name="toc 8" w:semiHidden="1" w:uiPriority="39" w:unhideWhenUsed="1"/>
-    <w:lsdException w:name="toc 9" w:semiHidden="1" w:uiPriority="39" w:unhideWhenUsed="1"/>
-    <w:lsdException w:name="Normal Indent" w:semiHidden="1" w:unhideWhenUsed="1"/>
-    <w:lsdException w:name="footnote text" w:semiHidden="1" w:unhideWhenUsed="1"/>
-    <w:lsdException w:name="annotation text" w:semiHidden="1" w:unhideWhenUsed="1"/>
-    <w:lsdException w:name="header" w:semiHidden="1" w:unhideWhenUsed="1"/>
-    <w:lsdException w:name="footer" w:semiHidden="1" w:unhideWhenUsed="1"/>
-    <w:lsdException w:name="index heading" w:semiHidden="1" w:unhideWhenUsed="1"/>
-    <w:lsdException w:name="caption" w:semiHidden="1" w:uiPriority="35" w:unhideWhenUsed="1" w:qFormat="1"/>
-    <w:lsdException w:name="table of figures" w:semiHidden="1" w:unhideWhenUsed="1"/>
-    <w:lsdException w:name="envelope address" w:semiHidden="1" w:unhideWhenUsed="1"/>
-    <w:lsdException w:name="envelope return" w:semiHidden="1" w:unhideWhenUsed="1"/>
-    <w:lsdException w:name="footnote reference" w:semiHidden="1" w:unhideWhenUsed="1"/>
-    <w:lsdException w:name="annotation reference" w:semiHidden="1" w:unhideWhenUsed="1"/>
-    <w:lsdException w:name="line number" w:semiHidden="1" w:unhideWhenUsed="1"/>
-    <w:lsdException w:name="page number" w:semiHidden="1" w:unhideWhenUsed="1"/>
-    <w:lsdException w:name="endnote reference" w:semiHidden="1" w:unhideWhenUsed="1"/>
-    <w:lsdException w:name="endnote text" w:semiHidden="1" w:unhideWhenUsed="1"/>
-    <w:lsdException w:name="table of authorities" w:semiHidden="1" w:unhideWhenUsed="1"/>
-    <w:lsdException w:name="macro" w:semiHidden="1" w:unhideWhenUsed="1"/>
-    <w:lsdException w:name="toa heading" w:semiHidden="1" w:unhideWhenUsed="1"/>
-    <w:lsdException w:name="List" w:semiHidden="1" w:unhideWhenUsed="1"/>
-    <w:lsdException w:name="List Bullet" w:semiHidden="1" w:unhideWhenUsed="1"/>
-    <w:lsdException w:name="List Number" w:semiHidden="1" w:unhideWhenUsed="1"/>
-    <w:lsdException w:name="List 2" w:semiHidden="1" w:unhideWhenUsed="1"/>
-    <w:lsdException w:name="List 3" w:semiHidden="1" w:unhideWhenUsed="1"/>
-    <w:lsdException w:name="List 4" w:semiHidden="1" w:unhideWhenUsed="1"/>
-    <w:lsdException w:name="List 5" w:semiHidden="1" w:unhideWhenUsed="1"/>
-    <w:lsdException w:name="List Bullet 2" w:semiHidden="1" w:unhideWhenUsed="1"/>
-    <w:lsdException w:name="List Bullet 3" w:semiHidden="1" w:unhideWhenUsed="1"/>
-    <w:lsdException w:name="List Bullet 4" w:semiHidden="1" w:unhideWhenUsed="1"/>
-    <w:lsdException w:name="List Bullet 5" w:semiHidden="1" w:unhideWhenUsed="1"/>
-    <w:lsdException w:name="List Number 2" w:semiHidden="1" w:unhideWhenUsed="1"/>
-    <w:lsdException w:name="List Number 3" w:semiHidden="1" w:unhideWhenUsed="1"/>
-    <w:lsdException w:name="List Number 4" w:semiHidden="1" w:unhideWhenUsed="1"/>
-    <w:lsdException w:name="List Number 5" w:semiHidden="1" w:unhideWhenUsed="1"/>
-    <w:lsdException w:name="Title" w:uiPriority="10" w:qFormat="1"/>
-    <w:lsdException w:name="Closing" w:semiHidden="1" w:unhideWhenUsed="1"/>
-    <w:lsdException w:name="Signature" w:semiHidden="1" w:unhideWhenUsed="1"/>
-    <w:lsdException w:name="Default Paragraph Font" w:semiHidden="1" w:uiPriority="1" w:unhideWhenUsed="1"/>
-    <w:lsdException w:name="Body Text" w:semiHidden="1" w:unhideWhenUsed="1"/>
-    <w:lsdException w:name="Body Text Indent" w:semiHidden="1" w:unhideWhenUsed="1"/>
-    <w:lsdException w:name="List Continue" w:semiHidden="1" w:unhideWhenUsed="1"/>
-    <w:lsdException w:name="List Continue 2" w:semiHidden="1" w:unhideWhenUsed="1"/>
-    <w:lsdException w:name="List Continue 3" w:semiHidden="1" w:unhideWhenUsed="1"/>
-    <w:lsdException w:name="List Continue 4" w:semiHidden="1" w:unhideWhenUsed="1"/>
-    <w:lsdException w:name="List Continue 5" w:semiHidden="1" w:unhideWhenUsed="1"/>
-    <w:lsdException w:name="Message Header" w:semiHidden="1" w:unhideWhenUsed="1"/>
-    <w:lsdException w:name="Subtitle" w:uiPriority="11" w:qFormat="1"/>
-    <w:lsdException w:name="Salutation" w:semiHidden="1" w:unhideWhenUsed="1"/>
-    <w:lsdException w:name="Date" w:semiHidden="1" w:unhideWhenUsed="1"/>
-    <w:lsdException w:name="Body Text First Indent" w:semiHidden="1" w:unhideWhenUsed="1"/>
-    <w:lsdException w:name="Body Text First Indent 2" w:semiHidden="1" w:unhideWhenUsed="1"/>
-    <w:lsdException w:name="Note Heading" w:semiHidden="1" w:unhideWhenUsed="1"/>
-    <w:lsdException w:name="Body Text 2" w:semiHidden="1" w:unhideWhenUsed="1"/>
-    <w:lsdException w:name="Body Text 3" w:semiHidden="1" w:unhideWhenUsed="1"/>
-    <w:lsdException w:name="Body Text Indent 2" w:semiHidden="1" w:unhideWhenUsed="1"/>
-    <w:lsdException w:name="Body Text Indent 3" w:semiHidden="1" w:unhideWhenUsed="1"/>
-    <w:lsdException w:name="Block Text" w:semiHidden="1" w:unhideWhenUsed="1"/>
-    <w:lsdException w:name="Hyperlink" w:semiHidden="1" w:unhideWhenUsed="1"/>
-    <w:lsdException w:name="FollowedHyperlink" w:semiHidden="1" w:unhideWhenUsed="1"/>
-    <w:lsdException w:name="Strong" w:uiPriority="22" w:qFormat="1"/>
-    <w:lsdException w:name="Emphasis" w:uiPriority="20" w:qFormat="1"/>
-    <w:lsdException w:name="Document Map" w:semiHidden="1" w:unhideWhenUsed="1"/>
-    <w:lsdException w:name="Plain Text" w:semiHidden="1" w:unhideWhenUsed="1"/>
-    <w:lsdException w:name="E-mail Signature" w:semiHidden="1" w:unhideWhenUsed="1"/>
-    <w:lsdException w:name="HTML Top of Form" w:semiHidden="1" w:unhideWhenUsed="1"/>
-    <w:lsdException w:name="HTML Bottom of Form" w:semiHidden="1" w:unhideWhenUsed="1"/>
-    <w:lsdException w:name="Normal (Web)" w:semiHidden="1" w:unhideWhenUsed="1"/>
-    <w:lsdException w:name="HTML Acronym" w:semiHidden="1" w:unhideWhenUsed="1"/>
-    <w:lsdException w:name="HTML Address" w:semiHidden="1" w:unhideWhenUsed="1"/>
-    <w:lsdException w:name="HTML Cite" w:semiHidden="1" w:unhideWhenUsed="1"/>
-    <w:lsdException w:name="HTML Code" w:semiHidden="1" w:unhideWhenUsed="1"/>
-    <w:lsdException w:name="HTML Definition" w:semiHidden="1" w:unhideWhenUsed="1"/>
-    <w:lsdException w:name="HTML Keyboard" w:semiHidden="1" w:unhideWhenUsed="1"/>
-    <w:lsdException w:name="HTML Preformatted" w:semiHidden="1" w:unhideWhenUsed="1"/>
-    <w:lsdException w:name="HTML Sample" w:semiHidden="1" w:unhideWhenUsed="1"/>
-    <w:lsdException w:name="HTML Typewriter" w:semiHidden="1" w:unhideWhenUsed="1"/>
-    <w:lsdException w:name="HTML Variable" w:semiHidden="1" w:unhideWhenUsed="1"/>
-    <w:lsdException w:name="Normal Table" w:semiHidden="1" w:unhideWhenUsed="1"/>
-    <w:lsdException w:name="annotation subject" w:semiHidden="1" w:unhideWhenUsed="1"/>
-    <w:lsdException w:name="No List" w:semiHidden="1" w:unhideWhenUsed="1"/>
-    <w:lsdException w:name="Outline List 1" w:semiHidden="1" w:unhideWhenUsed="1"/>
-    <w:lsdException w:name="Outline List 2" w:semiHidden="1" w:unhideWhenUsed="1"/>
-    <w:lsdException w:name="Outline List 3" w:semiHidden="1" w:unhideWhenUsed="1"/>
-    <w:lsdException w:name="Table Simple 1" w:semiHidden="1" w:unhideWhenUsed="1"/>
-    <w:lsdException w:name="Table Simple 2" w:semiHidden="1" w:unhideWhenUsed="1"/>
-    <w:lsdException w:name="Table Simple 3" w:semiHidden="1" w:unhideWhenUsed="1"/>
-    <w:lsdException w:name="Table Classic 1" w:semiHidden="1" w:unhideWhenUsed="1"/>
-    <w:lsdException w:name="Table Classic 2" w:semiHidden="1" w:unhideWhenUsed="1"/>
-    <w:lsdException w:name="Table Classic 3" w:semiHidden="1" w:unhideWhenUsed="1"/>
-    <w:lsdException w:name="Table Classic 4" w:semiHidden="1" w:unhideWhenUsed="1"/>
-    <w:lsdException w:name="Table Colorful 1" w:semiHidden="1" w:unhideWhenUsed="1"/>
-    <w:lsdException w:name="Table Colorful 2" w:semiHidden="1" w:unhideWhenUsed="1"/>
-    <w:lsdException w:name="Table Colorful 3" w:semiHidden="1" w:unhideWhenUsed="1"/>
-    <w:lsdException w:name="Table Columns 1" w:semiHidden="1" w:unhideWhenUsed="1"/>
-    <w:lsdException w:name="Table Columns 2" w:semiHidden="1" w:unhideWhenUsed="1"/>
-    <w:lsdException w:name="Table Columns 3" w:semiHidden="1" w:unhideWhenUsed="1"/>
-    <w:lsdException w:name="Table Columns 4" w:semiHidden="1" w:unhideWhenUsed="1"/>
-    <w:lsdException w:name="Table Columns 5" w:semiHidden="1" w:unhideWhenUsed="1"/>
-    <w:lsdException w:name="Table Grid 1" w:semiHidden="1" w:unhideWhenUsed="1"/>
-    <w:lsdException w:name="Table Grid 2" w:semiHidden="1" w:unhideWhenUsed="1"/>
-    <w:lsdException w:name="Table Grid 3" w:semiHidden="1" w:unhideWhenUsed="1"/>
-    <w:lsdException w:name="Table Grid 4" w:semiHidden="1" w:unhideWhenUsed="1"/>
-    <w:lsdException w:name="Table Grid 5" w:semiHidden="1" w:unhideWhenUsed="1"/>
-    <w:lsdException w:name="Table Grid 6" w:semiHidden="1" w:unhideWhenUsed="1"/>
-    <w:lsdException w:name="Table Grid 7" w:semiHidden="1" w:unhideWhenUsed="1"/>
-    <w:lsdException w:name="Table Grid 8" w:semiHidden="1" w:unhideWhenUsed="1"/>
-    <w:lsdException w:name="Table List 1" w:semiHidden="1" w:unhideWhenUsed="1"/>
-    <w:lsdException w:name="Table List 2" w:semiHidden="1" w:unhideWhenUsed="1"/>
-    <w:lsdException w:name="Table List 3" w:semiHidden="1" w:unhideWhenUsed="1"/>
-    <w:lsdException w:name="Table List 4" w:semiHidden="1" w:unhideWhenUsed="1"/>
-    <w:lsdException w:name="Table List 5" w:semiHidden="1" w:unhideWhenUsed="1"/>
-    <w:lsdException w:name="Table List 6" w:semiHidden="1" w:unhideWhenUsed="1"/>
-    <w:lsdException w:name="Table List 7" w:semiHidden="1" w:unhideWhenUsed="1"/>
-    <w:lsdException w:name="Table List 8" w:semiHidden="1" w:unhideWhenUsed="1"/>
-    <w:lsdException w:name="Table 3D effects 1" w:semiHidden="1" w:unhideWhenUsed="1"/>
-    <w:lsdException w:name="Table 3D effects 2" w:semiHidden="1" w:unhideWhenUsed="1"/>
-    <w:lsdException w:name="Table 3D effects 3" w:semiHidden="1" w:unhideWhenUsed="1"/>
-    <w:lsdException w:name="Table Contemporary" w:semiHidden="1" w:unhideWhenUsed="1"/>
-    <w:lsdException w:name="Table Elegant" w:semiHidden="1" w:unhideWhenUsed="1"/>
-    <w:lsdException w:name="Table Professional" w:semiHidden="1" w:unhideWhenUsed="1"/>
-    <w:lsdException w:name="Table Subtle 1" w:semiHidden="1" w:unhideWhenUsed="1"/>
-    <w:lsdException w:name="Table Subtle 2" w:semiHidden="1" w:unhideWhenUsed="1"/>
-    <w:lsdException w:name="Table Web 1" w:semiHidden="1" w:unhideWhenUsed="1"/>
-    <w:lsdException w:name="Table Web 2" w:semiHidden="1" w:unhideWhenUsed="1"/>
-    <w:lsdException w:name="Table Web 3" w:semiHidden="1" w:unhideWhenUsed="1"/>
-    <w:lsdException w:name="Balloon Text" w:semiHidden="1" w:unhideWhenUsed="1"/>
-    <w:lsdException w:name="Table Grid" w:uiPriority="39"/>
-    <w:lsdException w:name="Table Theme" w:semiHidden="1" w:unhideWhenUsed="1"/>
-    <w:lsdException w:name="Placeholder Text" w:semiHidden="1"/>
-    <w:lsdException w:name="No Spacing" w:uiPriority="1" w:qFormat="1"/>
-    <w:lsdException w:name="Light Shading" w:uiPriority="60"/>
-    <w:lsdException w:name="Light List" w:uiPriority="61"/>
-    <w:lsdException w:name="Light Grid" w:uiPriority="62"/>
-    <w:lsdException w:name="Medium Shading 1" w:uiPriority="63"/>
-    <w:lsdException w:name="Medium Shading 2" w:uiPriority="64"/>
-    <w:lsdException w:name="Medium List 1" w:uiPriority="65"/>
-    <w:lsdException w:name="Medium List 2" w:uiPriority="66"/>
-    <w:lsdException w:name="Medium Grid 1" w:uiPriority="67"/>
-    <w:lsdException w:name="Medium Grid 2" w:uiPriority="68"/>
-    <w:lsdException w:name="Medium Grid 3" w:uiPriority="69"/>
-    <w:lsdException w:name="Dark List" w:uiPriority="70"/>
-    <w:lsdException w:name="Colorful Shading" w:uiPriority="71"/>
-    <w:lsdException w:name="Colorful List" w:uiPriority="72"/>
-    <w:lsdException w:name="Colorful Grid" w:uiPriority="73"/>
-    <w:lsdException w:name="Light Shading Accent 1" w:uiPriority="60"/>
-    <w:lsdException w:name="Light List Accent 1" w:uiPriority="61"/>
-    <w:lsdException w:name="Light Grid Accent 1" w:uiPriority="62"/>
-    <w:lsdException w:name="Medium Shading 1 Accent 1" w:uiPriority="63"/>
-    <w:lsdException w:name="Medium Shading 2 Accent 1" w:uiPriority="64"/>
-    <w:lsdException w:name="Medium List 1 Accent 1" w:uiPriority="65"/>
-    <w:lsdException w:name="Revision" w:semiHidden="1"/>
-    <w:lsdException w:name="List Paragraph" w:uiPriority="34" w:qFormat="1"/>
-    <w:lsdException w:name="Quote" w:uiPriority="29" w:qFormat="1"/>
-    <w:lsdException w:name="Intense Quote" w:uiPriority="30" w:qFormat="1"/>
-    <w:lsdException w:name="Medium List 2 Accent 1" w:uiPriority="66"/>
-    <w:lsdException w:name="Medium Grid 1 Accent 1" w:uiPriority="67"/>
-    <w:lsdException w:name="Medium Grid 2 Accent 1" w:uiPriority="68"/>
-    <w:lsdException w:name="Medium Grid 3 Accent 1" w:uiPriority="69"/>
-    <w:lsdException w:name="Dark List Accent 1" w:uiPriority="70"/>
-    <w:lsdException w:name="Colorful Shading Accent 1" w:uiPriority="71"/>
-    <w:lsdException w:name="Colorful List Accent 1" w:uiPriority="72"/>
-    <w:lsdException w:name="Colorful Grid Accent 1" w:uiPriority="73"/>
-    <w:lsdException w:name="Light Shading Accent 2" w:uiPriority="60"/>
-    <w:lsdException w:name="Light List Accent 2" w:uiPriority="61"/>
-    <w:lsdException w:name="Light Grid Accent 2" w:uiPriority="62"/>
-    <w:lsdException w:name="Medium Shading 1 Accent 2" w:uiPriority="63"/>
-    <w:lsdException w:name="Medium Shading 2 Accent 2" w:uiPriority="64"/>
-    <w:lsdException w:name="Medium List 1 Accent 2" w:uiPriority="65"/>
-    <w:lsdException w:name="Medium List 2 Accent 2" w:uiPriority="66"/>
-    <w:lsdException w:name="Medium Grid 1 Accent 2" w:uiPriority="67"/>
-    <w:lsdException w:name="Medium Grid 2 Accent 2" w:uiPriority="68"/>
-    <w:lsdException w:name="Medium Grid 3 Accent 2" w:uiPriority="69"/>
-    <w:lsdException w:name="Dark List Accent 2" w:uiPriority="70"/>
-    <w:lsdException w:name="Colorful Shading Accent 2" w:uiPriority="71"/>
-    <w:lsdException w:name="Colorful List Accent 2" w:uiPriority="72"/>
-    <w:lsdException w:name="Colorful Grid Accent 2" w:uiPriority="73"/>
-    <w:lsdException w:name="Light Shading Accent 3" w:uiPriority="60"/>
-    <w:lsdException w:name="Light List Accent 3" w:uiPriority="61"/>
-    <w:lsdException w:name="Light Grid Accent 3" w:uiPriority="62"/>
-    <w:lsdException w:name="Medium Shading 1 Accent 3" w:uiPriority="63"/>
-    <w:lsdException w:name="Medium Shading 2 Accent 3" w:uiPriority="64"/>
-    <w:lsdException w:name="Medium List 1 Accent 3" w:uiPriority="65"/>
-    <w:lsdException w:name="Medium List 2 Accent 3" w:uiPriority="66"/>
-    <w:lsdException w:name="Medium Grid 1 Accent 3" w:uiPriority="67"/>
-    <w:lsdException w:name="Medium Grid 2 Accent 3" w:uiPriority="68"/>
-    <w:lsdException w:name="Medium Grid 3 Accent 3" w:uiPriority="69"/>
-    <w:lsdException w:name="Dark List Accent 3" w:uiPriority="70"/>
-    <w:lsdException w:name="Colorful Shading Accent 3" w:uiPriority="71"/>
-    <w:lsdException w:name="Colorful List Accent 3" w:uiPriority="72"/>
-    <w:lsdException w:name="Colorful Grid Accent 3" w:uiPriority="73"/>
-    <w:lsdException w:name="Light Shading Accent 4" w:uiPriority="60"/>
-    <w:lsdException w:name="Light List Accent 4" w:uiPriority="61"/>
-    <w:lsdException w:name="Light Grid Accent 4" w:uiPriority="62"/>
-    <w:lsdException w:name="Medium Shading 1 Accent 4" w:uiPriority="63"/>
-    <w:lsdException w:name="Medium Shading 2 Accent 4" w:uiPriority="64"/>
-    <w:lsdException w:name="Medium List 1 Accent 4" w:uiPriority="65"/>
-    <w:lsdException w:name="Medium List 2 Accent 4" w:uiPriority="66"/>
-    <w:lsdException w:name="Medium Grid 1 Accent 4" w:uiPriority="67"/>
-    <w:lsdException w:name="Medium Grid 2 Accent 4" w:uiPriority="68"/>
-    <w:lsdException w:name="Medium Grid 3 Accent 4" w:uiPriority="69"/>
-    <w:lsdException w:name="Dark List Accent 4" w:uiPriority="70"/>
-    <w:lsdException w:name="Colorful Shading Accent 4" w:uiPriority="71"/>
-    <w:lsdException w:name="Colorful List Accent 4" w:uiPriority="72"/>
-    <w:lsdException w:name="Colorful Grid Accent 4" w:uiPriority="73"/>
-    <w:lsdException w:name="Light Shading Accent 5" w:uiPriority="60"/>
-    <w:lsdException w:name="Light List Accent 5" w:uiPriority="61"/>
-    <w:lsdException w:name="Light Grid Accent 5" w:uiPriority="62"/>
-    <w:lsdException w:name="Medium Shading 1 Accent 5" w:uiPriority="63"/>
-    <w:lsdException w:name="Medium Shading 2 Accent 5" w:uiPriority="64"/>
-    <w:lsdException w:name="Medium List 1 Accent 5" w:uiPriority="65"/>
-    <w:lsdException w:name="Medium List 2 Accent 5" w:uiPriority="66"/>
-    <w:lsdException w:name="Medium Grid 1 Accent 5" w:uiPriority="67"/>
-    <w:lsdException w:name="Medium Grid 2 Accent 5" w:uiPriority="68"/>
-    <w:lsdException w:name="Medium Grid 3 Accent 5" w:uiPriority="69"/>
-    <w:lsdException w:name="Dark List Accent 5" w:uiPriority="70"/>
-    <w:lsdException w:name="Colorful Shading Accent 5" w:uiPriority="71"/>
-    <w:lsdException w:name="Colorful List Accent 5" w:uiPriority="72"/>
-    <w:lsdException w:name="Colorful Grid Accent 5" w:uiPriority="73"/>
-    <w:lsdException w:name="Light Shading Accent 6" w:uiPriority="60"/>
-    <w:lsdException w:name="Light List Accent 6" w:uiPriority="61"/>
-    <w:lsdException w:name="Light Grid Accent 6" w:uiPriority="62"/>
-    <w:lsdException w:name="Medium Shading 1 Accent 6" w:uiPriority="63"/>
-    <w:lsdException w:name="Medium Shading 2 Accent 6" w:uiPriority="64"/>
-    <w:lsdException w:name="Medium List 1 Accent 6" w:uiPriority="65"/>
-    <w:lsdException w:name="Medium List 2 Accent 6" w:uiPriority="66"/>
-    <w:lsdException w:name="Medium Grid 1 Accent 6" w:uiPriority="67"/>
-    <w:lsdException w:name="Medium Grid 2 Accent 6" w:uiPriority="68"/>
-    <w:lsdException w:name="Medium Grid 3 Accent 6" w:uiPriority="69"/>
-    <w:lsdException w:name="Dark List Accent 6" w:uiPriority="70"/>
-    <w:lsdException w:name="Colorful Shading Accent 6" w:uiPriority="71"/>
-    <w:lsdException w:name="Colorful List Accent 6" w:uiPriority="72"/>
-    <w:lsdException w:name="Colorful Grid Accent 6" w:uiPriority="73"/>
-    <w:lsdException w:name="Subtle Emphasis" w:uiPriority="19" w:qFormat="1"/>
-    <w:lsdException w:name="Intense Emphasis" w:uiPriority="21" w:qFormat="1"/>
-    <w:lsdException w:name="Subtle Reference" w:uiPriority="31" w:qFormat="1"/>
-    <w:lsdException w:name="Intense Reference" w:uiPriority="32" w:qFormat="1"/>
-    <w:lsdException w:name="Book Title" w:uiPriority="33" w:qFormat="1"/>
-    <w:lsdException w:name="Bibliography" w:semiHidden="1" w:uiPriority="37" w:unhideWhenUsed="1"/>
-    <w:lsdException w:name="TOC Heading" w:semiHidden="1" w:uiPriority="39" w:unhideWhenUsed="1" w:qFormat="1"/>
-    <w:lsdException w:name="Plain Table 1" w:uiPriority="41"/>
-    <w:lsdException w:name="Plain Table 2" w:uiPriority="42"/>
-    <w:lsdException w:name="Plain Table 3" w:uiPriority="43"/>
-    <w:lsdException w:name="Plain Table 4" w:uiPriority="44"/>
-    <w:lsdException w:name="Plain Table 5" w:uiPriority="45"/>
-    <w:lsdException w:name="Grid Table Light" w:uiPriority="40"/>
-    <w:lsdException w:name="Grid Table 1 Light" w:uiPriority="46"/>
-    <w:lsdException w:name="Grid Table 2" w:uiPriority="47"/>
-    <w:lsdException w:name="Grid Table 3" w:uiPriority="48"/>
-    <w:lsdException w:name="Grid Table 4" w:uiPriority="49"/>
-    <w:lsdException w:name="Grid Table 5 Dark" w:uiPriority="50"/>
-    <w:lsdException w:name="Grid Table 6 Colorful" w:uiPriority="51"/>
-    <w:lsdException w:name="Grid Table 7 Colorful" w:uiPriority="52"/>
-    <w:lsdException w:name="Grid Table 1 Light Accent 1" w:uiPriority="46"/>
-    <w:lsdException w:name="Grid Table 2 Accent 1" w:uiPriority="47"/>
-    <w:lsdException w:name="Grid Table 3 Accent 1" w:uiPriority="48"/>
-    <w:lsdException w:name="Grid Table 4 Accent 1" w:uiPriority="49"/>
-    <w:lsdException w:name="Grid Table 5 Dark Accent 1" w:uiPriority="50"/>
-    <w:lsdException w:name="Grid Table 6 Colorful Accent 1" w:uiPriority="51"/>
-    <w:lsdException w:name="Grid Table 7 Colorful Accent 1" w:uiPriority="52"/>
-    <w:lsdException w:name="Grid Table 1 Light Accent 2" w:uiPriority="46"/>
-    <w:lsdException w:name="Grid Table 2 Accent 2" w:uiPriority="47"/>
-    <w:lsdException w:name="Grid Table 3 Accent 2" w:uiPriority="48"/>
-    <w:lsdException w:name="Grid Table 4 Accent 2" w:uiPriority="49"/>
-    <w:lsdException w:name="Grid Table 5 Dark Accent 2" w:uiPriority="50"/>
-    <w:lsdException w:name="Grid Table 6 Colorful Accent 2" w:uiPriority="51"/>
-    <w:lsdException w:name="Grid Table 7 Colorful Accent 2" w:uiPriority="52"/>
-    <w:lsdException w:name="Grid Table 1 Light Accent 3" w:uiPriority="46"/>
-    <w:lsdException w:name="Grid Table 2 Accent 3" w:uiPriority="47"/>
-    <w:lsdException w:name="Grid Table 3 Accent 3" w:uiPriority="48"/>
-    <w:lsdException w:name="Grid Table 4 Accent 3" w:uiPriority="49"/>
-    <w:lsdException w:name="Grid Table 5 Dark Accent 3" w:uiPriority="50"/>
-    <w:lsdException w:name="Grid Table 6 Colorful Accent 3" w:uiPriority="51"/>
-    <w:lsdException w:name="Grid Table 7 Colorful Accent 3" w:uiPriority="52"/>
-    <w:lsdException w:name="Grid Table 1 Light Accent 4" w:uiPriority="46"/>
-    <w:lsdException w:name="Grid Table 2 Accent 4" w:uiPriority="47"/>
-    <w:lsdException w:name="Grid Table 3 Accent 4" w:uiPriority="48"/>
-    <w:lsdException w:name="Grid Table 4 Accent 4" w:uiPriority="49"/>
-    <w:lsdException w:name="Grid Table 5 Dark Accent 4" w:uiPriority="50"/>
-    <w:lsdException w:name="Grid Table 6 Colorful Accent 4" w:uiPriority="51"/>
-    <w:lsdException w:name="Grid Table 7 Colorful Accent 4" w:uiPriority="52"/>
-    <w:lsdException w:name="Grid Table 1 Light Accent 5" w:uiPriority="46"/>
-    <w:lsdException w:name="Grid Table 2 Accent 5" w:uiPriority="47"/>
-    <w:lsdException w:name="Grid Table 3 Accent 5" w:uiPriority="48"/>
-    <w:lsdException w:name="Grid Table 4 Accent 5" w:uiPriority="49"/>
-    <w:lsdException w:name="Grid Table 5 Dark Accent 5" w:uiPriority="50"/>
-    <w:lsdException w:name="Grid Table 6 Colorful Accent 5" w:uiPriority="51"/>
-    <w:lsdException w:name="Grid Table 7 Colorful Accent 5" w:uiPriority="52"/>
-    <w:lsdException w:name="Grid Table 1 Light Accent 6" w:uiPriority="46"/>
-    <w:lsdException w:name="Grid Table 2 Accent 6" w:uiPriority="47"/>
-    <w:lsdException w:name="Grid Table 3 Accent 6" w:uiPriority="48"/>
-    <w:lsdException w:name="Grid Table 4 Accent 6" w:uiPriority="49"/>
-    <w:lsdException w:name="Grid Table 5 Dark Accent 6" w:uiPriority="50"/>
-    <w:lsdException w:name="Grid Table 6 Colorful Accent 6" w:uiPriority="51"/>
-    <w:lsdException w:name="Grid Table 7 Colorful Accent 6" w:uiPriority="52"/>
-    <w:lsdException w:name="List Table 1 Light" w:uiPriority="46"/>
-    <w:lsdException w:name="List Table 2" w:uiPriority="47"/>
-    <w:lsdException w:name="List Table 3" w:uiPriority="48"/>
-    <w:lsdException w:name="List Table 4" w:uiPriority="49"/>
-    <w:lsdException w:name="List Table 5 Dark" w:uiPriority="50"/>
-    <w:lsdException w:name="List Table 6 Colorful" w:uiPriority="51"/>
-    <w:lsdException w:name="List Table 7 Colorful" w:uiPriority="52"/>
-    <w:lsdException w:name="List Table 1 Light Accent 1" w:uiPriority="46"/>
-    <w:lsdException w:name="List Table 2 Accent 1" w:uiPriority="47"/>
-    <w:lsdException w:name="List Table 3 Accent 1" w:uiPriority="48"/>
-    <w:lsdException w:name="List Table 4 Accent 1" w:uiPriority="49"/>
-    <w:lsdException w:name="List Table 5 Dark Accent 1" w:uiPriority="50"/>
-    <w:lsdException w:name="List Table 6 Colorful Accent 1" w:uiPriority="51"/>
-    <w:lsdException w:name="List Table 7 Colorful Accent 1" w:uiPriority="52"/>
-    <w:lsdException w:name="List Table 1 Light Accent 2" w:uiPriority="46"/>
-    <w:lsdException w:name="List Table 2 Accent 2" w:uiPriority="47"/>
-    <w:lsdException w:name="List Table 3 Accent 2" w:uiPriority="48"/>
-    <w:lsdException w:name="List Table 4 Accent 2" w:uiPriority="49"/>
-    <w:lsdException w:name="List Table 5 Dark Accent 2" w:uiPriority="50"/>
-    <w:lsdException w:name="List Table 6 Colorful Accent 2" w:uiPriority="51"/>
-    <w:lsdException w:name="List Table 7 Colorful Accent 2" w:uiPriority="52"/>
-    <w:lsdException w:name="List Table 1 Light Accent 3" w:uiPriority="46"/>
-    <w:lsdException w:name="List Table 2 Accent 3" w:uiPriority="47"/>
-    <w:lsdException w:name="List Table 3 Accent 3" w:uiPriority="48"/>
-    <w:lsdException w:name="List Table 4 Accent 3" w:uiPriority="49"/>
-    <w:lsdException w:name="List Table 5 Dark Accent 3" w:uiPriority="50"/>
-    <w:lsdException w:name="List Table 6 Colorful Accent 3" w:uiPriority="51"/>
-    <w:lsdException w:name="List Table 7 Colorful Accent 3" w:uiPriority="52"/>
-    <w:lsdException w:name="List Table 1 Light Accent 4" w:uiPriority="46"/>
-    <w:lsdException w:name="List Table 2 Accent 4" w:uiPriority="47"/>
-    <w:lsdException w:name="List Table 3 Accent 4" w:uiPriority="48"/>
-    <w:lsdException w:name="List Table 4 Accent 4" w:uiPriority="49"/>
-    <w:lsdException w:name="List Table 5 Dark Accent 4" w:uiPriority="50"/>
-    <w:lsdException w:name="List Table 6 Colorful Accent 4" w:uiPriority="51"/>
-    <w:lsdException w:name="List Table 7 Colorful Accent 4" w:uiPriority="52"/>
-    <w:lsdException w:name="List Table 1 Light Accent 5" w:uiPriority="46"/>
-    <w:lsdException w:name="List Table 2 Accent 5" w:uiPriority="47"/>
-    <w:lsdException w:name="List Table 3 Accent 5" w:uiPriority="48"/>
-    <w:lsdException w:name="List Table 4 Accent 5" w:uiPriority="49"/>
-    <w:lsdException w:name="List Table 5 Dark Accent 5" w:uiPriority="50"/>
-    <w:lsdException w:name="List Table 6 Colorful Accent 5" w:uiPriority="51"/>
-    <w:lsdException w:name="List Table 7 Colorful Accent 5" w:uiPriority="52"/>
-    <w:lsdException w:name="List Table 1 Light Accent 6" w:uiPriority="46"/>
-    <w:lsdException w:name="List Table 2 Accent 6" w:uiPriority="47"/>
-    <w:lsdException w:name="List Table 3 Accent 6" w:uiPriority="48"/>
-    <w:lsdException w:name="List Table 4 Accent 6" w:uiPriority="49"/>
-    <w:lsdException w:name="List Table 5 Dark Accent 6" w:uiPriority="50"/>
-    <w:lsdException w:name="List Table 6 Colorful Accent 6" w:uiPriority="51"/>
-    <w:lsdException w:name="List Table 7 Colorful Accent 6" w:uiPriority="52"/>
-    <w:lsdException w:name="Mention" w:semiHidden="1" w:unhideWhenUsed="1"/>
-    <w:lsdException w:name="Smart Hyperlink" w:semiHidden="1" w:unhideWhenUsed="1"/>
-    <w:lsdException w:name="Hashtag" w:semiHidden="1" w:unhideWhenUsed="1"/>
-    <w:lsdException w:name="Unresolved Mention" w:semiHidden="1" w:unhideWhenUsed="1"/>
-    <w:lsdException w:name="Smart Link" w:semiHidden="1" w:unhideWhenUsed="1"/>
+  <w:latentStyles w:defLockedState="0" w:defUIPriority="99" w:defSemiHidden="1" w:defUnhideWhenUsed="1" w:defQFormat="0" w:count="267">
+    <w:lsdException w:name="Normal" w:semiHidden="0" w:uiPriority="0" w:unhideWhenUsed="0" w:qFormat="1"/>
+    <w:lsdException w:name="heading 1" w:semiHidden="0" w:uiPriority="9" w:unhideWhenUsed="0" w:qFormat="1"/>
+    <w:lsdException w:name="heading 2" w:uiPriority="9" w:qFormat="1"/>
+    <w:lsdException w:name="heading 3" w:uiPriority="9" w:qFormat="1"/>
+    <w:lsdException w:name="heading 4" w:uiPriority="9" w:qFormat="1"/>
+    <w:lsdException w:name="heading 5" w:uiPriority="9" w:qFormat="1"/>
+    <w:lsdException w:name="heading 6" w:uiPriority="9" w:qFormat="1"/>
+    <w:lsdException w:name="heading 7" w:uiPriority="9" w:qFormat="1"/>
+    <w:lsdException w:name="heading 8" w:uiPriority="9" w:qFormat="1"/>
+    <w:lsdException w:name="heading 9" w:uiPriority="9" w:qFormat="1"/>
+    <w:lsdException w:name="toc 1" w:uiPriority="39"/>
+    <w:lsdException w:name="toc 2" w:uiPriority="39"/>
+    <w:lsdException w:name="toc 3" w:uiPriority="39"/>
+    <w:lsdException w:name="toc 4" w:uiPriority="39"/>
+    <w:lsdException w:name="toc 5" w:uiPriority="39"/>
+    <w:lsdException w:name="toc 6" w:uiPriority="39"/>
+    <w:lsdException w:name="toc 7" w:uiPriority="39"/>
+    <w:lsdException w:name="toc 8" w:uiPriority="39"/>
+    <w:lsdException w:name="toc 9" w:uiPriority="39"/>
+    <w:lsdException w:name="caption" w:uiPriority="35" w:qFormat="1"/>
+    <w:lsdException w:name="Title" w:semiHidden="0" w:uiPriority="10" w:unhideWhenUsed="0" w:qFormat="1"/>
+    <w:lsdException w:name="Default Paragraph Font" w:uiPriority="1"/>
+    <w:lsdException w:name="Subtitle" w:semiHidden="0" w:uiPriority="11" w:unhideWhenUsed="0" w:qFormat="1"/>
+    <w:lsdException w:name="Strong" w:semiHidden="0" w:uiPriority="22" w:unhideWhenUsed="0" w:qFormat="1"/>
+    <w:lsdException w:name="Emphasis" w:semiHidden="0" w:uiPriority="20" w:unhideWhenUsed="0" w:qFormat="1"/>
+    <w:lsdException w:name="Table Grid" w:semiHidden="0" w:uiPriority="39" w:unhideWhenUsed="0"/>
+    <w:lsdException w:name="Placeholder Text" w:unhideWhenUsed="0"/>
+    <w:lsdException w:name="No Spacing" w:semiHidden="0" w:uiPriority="1" w:unhideWhenUsed="0" w:qFormat="1"/>
+    <w:lsdException w:name="Light Shading" w:semiHidden="0" w:uiPriority="60" w:unhideWhenUsed="0"/>
+    <w:lsdException w:name="Light List" w:semiHidden="0" w:uiPriority="61" w:unhideWhenUsed="0"/>
+    <w:lsdException w:name="Light Grid" w:semiHidden="0" w:uiPriority="62" w:unhideWhenUsed="0"/>
+    <w:lsdException w:name="Medium Shading 1" w:semiHidden="0" w:uiPriority="63" w:unhideWhenUsed="0"/>
+    <w:lsdException w:name="Medium Shading 2" w:semiHidden="0" w:uiPriority="64" w:unhideWhenUsed="0"/>
+    <w:lsdException w:name="Medium List 1" w:semiHidden="0" w:uiPriority="65" w:unhideWhenUsed="0"/>
+    <w:lsdException w:name="Medium List 2" w:semiHidden="0" w:uiPriority="66" w:unhideWhenUsed="0"/>
+    <w:lsdException w:name="Medium Grid 1" w:semiHidden="0" w:uiPriority="67" w:unhideWhenUsed="0"/>
+    <w:lsdException w:name="Medium Grid 2" w:semiHidden="0" w:uiPriority="68" w:unhideWhenUsed="0"/>
+    <w:lsdException w:name="Medium Grid 3" w:semiHidden="0" w:uiPriority="69" w:unhideWhenUsed="0"/>
+    <w:lsdException w:name="Dark List" w:semiHidden="0" w:uiPriority="70" w:unhideWhenUsed="0"/>
+    <w:lsdException w:name="Colorful Shading" w:semiHidden="0" w:uiPriority="71" w:unhideWhenUsed="0"/>
+    <w:lsdException w:name="Colorful List" w:semiHidden="0" w:uiPriority="72" w:unhideWhenUsed="0"/>
+    <w:lsdException w:name="Colorful Grid" w:semiHidden="0" w:uiPriority="73" w:unhideWhenUsed="0"/>
+    <w:lsdException w:name="Light Shading Accent 1" w:semiHidden="0" w:uiPriority="60" w:unhideWhenUsed="0"/>
+    <w:lsdException w:name="Light List Accent 1" w:semiHidden="0" w:uiPriority="61" w:unhideWhenUsed="0"/>
+    <w:lsdException w:name="Light Grid Accent 1" w:semiHidden="0" w:uiPriority="62" w:unhideWhenUsed="0"/>
+    <w:lsdException w:name="Medium Shading 1 Accent 1" w:semiHidden="0" w:uiPriority="63" w:unhideWhenUsed="0"/>
+    <w:lsdException w:name="Medium Shading 2 Accent 1" w:semiHidden="0" w:uiPriority="64" w:unhideWhenUsed="0"/>
+    <w:lsdException w:name="Medium List 1 Accent 1" w:semiHidden="0" w:uiPriority="65" w:unhideWhenUsed="0"/>
+    <w:lsdException w:name="Revision" w:unhideWhenUsed="0"/>
+    <w:lsdException w:name="List Paragraph" w:semiHidden="0" w:uiPriority="34" w:unhideWhenUsed="0" w:qFormat="1"/>
+    <w:lsdException w:name="Quote" w:semiHidden="0" w:uiPriority="29" w:unhideWhenUsed="0" w:qFormat="1"/>
+    <w:lsdException w:name="Intense Quote" w:semiHidden="0" w:uiPriority="30" w:unhideWhenUsed="0" w:qFormat="1"/>
+    <w:lsdException w:name="Medium List 2 Accent 1" w:semiHidden="0" w:uiPriority="66" w:unhideWhenUsed="0"/>
+    <w:lsdException w:name="Medium Grid 1 Accent 1" w:semiHidden="0" w:uiPriority="67" w:unhideWhenUsed="0"/>
+    <w:lsdException w:name="Medium Grid 2 Accent 1" w:semiHidden="0" w:uiPriority="68" w:unhideWhenUsed="0"/>
+    <w:lsdException w:name="Medium Grid 3 Accent 1" w:semiHidden="0" w:uiPriority="69" w:unhideWhenUsed="0"/>
+    <w:lsdException w:name="Dark List Accent 1" w:semiHidden="0" w:uiPriority="70" w:unhideWhenUsed="0"/>
+    <w:lsdException w:name="Colorful Shading Accent 1" w:semiHidden="0" w:uiPriority="71" w:unhideWhenUsed="0"/>
+    <w:lsdException w:name="Colorful List Accent 1" w:semiHidden="0" w:uiPriority="72" w:unhideWhenUsed="0"/>
+    <w:lsdException w:name="Colorful Grid Accent 1" w:semiHidden="0" w:uiPriority="73" w:unhideWhenUsed="0"/>
+    <w:lsdException w:name="Light Shading Accent 2" w:semiHidden="0" w:uiPriority="60" w:unhideWhenUsed="0"/>
+    <w:lsdException w:name="Light List Accent 2" w:semiHidden="0" w:uiPriority="61" w:unhideWhenUsed="0"/>
+    <w:lsdException w:name="Light Grid Accent 2" w:semiHidden="0" w:uiPriority="62" w:unhideWhenUsed="0"/>
+    <w:lsdException w:name="Medium Shading 1 Accent 2" w:semiHidden="0" w:uiPriority="63" w:unhideWhenUsed="0"/>
+    <w:lsdException w:name="Medium Shading 2 Accent 2" w:semiHidden="0" w:uiPriority="64" w:unhideWhenUsed="0"/>
+    <w:lsdException w:name="Medium List 1 Accent 2" w:semiHidden="0" w:uiPriority="65" w:unhideWhenUsed="0"/>
+    <w:lsdException w:name="Medium List 2 Accent 2" w:semiHidden="0" w:uiPriority="66" w:unhideWhenUsed="0"/>
+    <w:lsdException w:name="Medium Grid 1 Accent 2" w:semiHidden="0" w:uiPriority="67" w:unhideWhenUsed="0"/>
+    <w:lsdException w:name="Medium Grid 2 Accent 2" w:semiHidden="0" w:uiPriority="68" w:unhideWhenUsed="0"/>
+    <w:lsdException w:name="Medium Grid 3 Accent 2" w:semiHidden="0" w:uiPriority="69" w:unhideWhenUsed="0"/>
+    <w:lsdException w:name="Dark List Accent 2" w:semiHidden="0" w:uiPriority="70" w:unhideWhenUsed="0"/>
+    <w:lsdException w:name="Colorful Shading Accent 2" w:semiHidden="0" w:uiPriority="71" w:unhideWhenUsed="0"/>
+    <w:lsdException w:name="Colorful List Accent 2" w:semiHidden="0" w:uiPriority="72" w:unhideWhenUsed="0"/>
+    <w:lsdException w:name="Colorful Grid Accent 2" w:semiHidden="0" w:uiPriority="73" w:unhideWhenUsed="0"/>
+    <w:lsdException w:name="Light Shading Accent 3" w:semiHidden="0" w:uiPriority="60" w:unhideWhenUsed="0"/>
+    <w:lsdException w:name="Light List Accent 3" w:semiHidden="0" w:uiPriority="61" w:unhideWhenUsed="0"/>
+    <w:lsdException w:name="Light Grid Accent 3" w:semiHidden="0" w:uiPriority="62" w:unhideWhenUsed="0"/>
+    <w:lsdException w:name="Medium Shading 1 Accent 3" w:semiHidden="0" w:uiPriority="63" w:unhideWhenUsed="0"/>
+    <w:lsdException w:name="Medium Shading 2 Accent 3" w:semiHidden="0" w:uiPriority="64" w:unhideWhenUsed="0"/>
+    <w:lsdException w:name="Medium List 1 Accent 3" w:semiHidden="0" w:uiPriority="65" w:unhideWhenUsed="0"/>
+    <w:lsdException w:name="Medium List 2 Accent 3" w:semiHidden="0" w:uiPriority="66" w:unhideWhenUsed="0"/>
+    <w:lsdException w:name="Medium Grid 1 Accent 3" w:semiHidden="0" w:uiPriority="67" w:unhideWhenUsed="0"/>
+    <w:lsdException w:name="Medium Grid 2 Accent 3" w:semiHidden="0" w:uiPriority="68" w:unhideWhenUsed="0"/>
+    <w:lsdException w:name="Medium Grid 3 Accent 3" w:semiHidden="0" w:uiPriority="69" w:unhideWhenUsed="0"/>
+    <w:lsdException w:name="Dark List Accent 3" w:semiHidden="0" w:uiPriority="70" w:unhideWhenUsed="0"/>
+    <w:lsdException w:name="Colorful Shading Accent 3" w:semiHidden="0" w:uiPriority="71" w:unhideWhenUsed="0"/>
+    <w:lsdException w:name="Colorful List Accent 3" w:semiHidden="0" w:uiPriority="72" w:unhideWhenUsed="0"/>
+    <w:lsdException w:name="Colorful Grid Accent 3" w:semiHidden="0" w:uiPriority="73" w:unhideWhenUsed="0"/>
+    <w:lsdException w:name="Light Shading Accent 4" w:semiHidden="0" w:uiPriority="60" w:unhideWhenUsed="0"/>
+    <w:lsdException w:name="Light List Accent 4" w:semiHidden="0" w:uiPriority="61" w:unhideWhenUsed="0"/>
+    <w:lsdException w:name="Light Grid Accent 4" w:semiHidden="0" w:uiPriority="62" w:unhideWhenUsed="0"/>
+    <w:lsdException w:name="Medium Shading 1 Accent 4" w:semiHidden="0" w:uiPriority="63" w:unhideWhenUsed="0"/>
+    <w:lsdException w:name="Medium Shading 2 Accent 4" w:semiHidden="0" w:uiPriority="64" w:unhideWhenUsed="0"/>
+    <w:lsdException w:name="Medium List 1 Accent 4" w:semiHidden="0" w:uiPriority="65" w:unhideWhenUsed="0"/>
+    <w:lsdException w:name="Medium List 2 Accent 4" w:semiHidden="0" w:uiPriority="66" w:unhideWhenUsed="0"/>
+    <w:lsdException w:name="Medium Grid 1 Accent 4" w:semiHidden="0" w:uiPriority="67" w:unhideWhenUsed="0"/>
+    <w:lsdException w:name="Medium Grid 2 Accent 4" w:semiHidden="0" w:uiPriority="68" w:unhideWhenUsed="0"/>
+    <w:lsdException w:name="Medium Grid 3 Accent 4" w:semiHidden="0" w:uiPriority="69" w:unhideWhenUsed="0"/>
+    <w:lsdException w:name="Dark List Accent 4" w:semiHidden="0" w:uiPriority="70" w:unhideWhenUsed="0"/>
+    <w:lsdException w:name="Colorful Shading Accent 4" w:semiHidden="0" w:uiPriority="71" w:unhideWhenUsed="0"/>
+    <w:lsdException w:name="Colorful List Accent 4" w:semiHidden="0" w:uiPriority="72" w:unhideWhenUsed="0"/>
+    <w:lsdException w:name="Colorful Grid Accent 4" w:semiHidden="0" w:uiPriority="73" w:unhideWhenUsed="0"/>
+    <w:lsdException w:name="Light Shading Accent 5" w:semiHidden="0" w:uiPriority="60" w:unhideWhenUsed="0"/>
+    <w:lsdException w:name="Light List Accent 5" w:semiHidden="0" w:uiPriority="61" w:unhideWhenUsed="0"/>
+    <w:lsdException w:name="Light Grid Accent 5" w:semiHidden="0" w:uiPriority="62" w:unhideWhenUsed="0"/>
+    <w:lsdException w:name="Medium Shading 1 Accent 5" w:semiHidden="0" w:uiPriority="63" w:unhideWhenUsed="0"/>
+    <w:lsdException w:name="Medium Shading 2 Accent 5" w:semiHidden="0" w:uiPriority="64" w:unhideWhenUsed="0"/>
+    <w:lsdException w:name="Medium List 1 Accent 5" w:semiHidden="0" w:uiPriority="65" w:unhideWhenUsed="0"/>
+    <w:lsdException w:name="Medium List 2 Accent 5" w:semiHidden="0" w:uiPriority="66" w:unhideWhenUsed="0"/>
+    <w:lsdException w:name="Medium Grid 1 Accent 5" w:semiHidden="0" w:uiPriority="67" w:unhideWhenUsed="0"/>
+    <w:lsdException w:name="Medium Grid 2 Accent 5" w:semiHidden="0" w:uiPriority="68" w:unhideWhenUsed="0"/>
+    <w:lsdException w:name="Medium Grid 3 Accent 5" w:semiHidden="0" w:uiPriority="69" w:unhideWhenUsed="0"/>
+    <w:lsdException w:name="Dark List Accent 5" w:semiHidden="0" w:uiPriority="70" w:unhideWhenUsed="0"/>
+    <w:lsdException w:name="Colorful Shading Accent 5" w:semiHidden="0" w:uiPriority="71" w:unhideWhenUsed="0"/>
+    <w:lsdException w:name="Colorful List Accent 5" w:semiHidden="0" w:uiPriority="72" w:unhideWhenUsed="0"/>
+    <w:lsdException w:name="Colorful Grid Accent 5" w:semiHidden="0" w:uiPriority="73" w:unhideWhenUsed="0"/>
+    <w:lsdException w:name="Light Shading Accent 6" w:semiHidden="0" w:uiPriority="60" w:unhideWhenUsed="0"/>
+    <w:lsdException w:name="Light List Accent 6" w:semiHidden="0" w:uiPriority="61" w:unhideWhenUsed="0"/>
+    <w:lsdException w:name="Light Grid Accent 6" w:semiHidden="0" w:uiPriority="62" w:unhideWhenUsed="0"/>
+    <w:lsdException w:name="Medium Shading 1 Accent 6" w:semiHidden="0" w:uiPriority="63" w:unhideWhenUsed="0"/>
+    <w:lsdException w:name="Medium Shading 2 Accent 6" w:semiHidden="0" w:uiPriority="64" w:unhideWhenUsed="0"/>
+    <w:lsdException w:name="Medium List 1 Accent 6" w:semiHidden="0" w:uiPriority="65" w:unhideWhenUsed="0"/>
+    <w:lsdException w:name="Medium List 2 Accent 6" w:semiHidden="0" w:uiPriority="66" w:unhideWhenUsed="0"/>
+    <w:lsdException w:name="Medium Grid 1 Accent 6" w:semiHidden="0" w:uiPriority="67" w:unhideWhenUsed="0"/>
+    <w:lsdException w:name="Medium Grid 2 Accent 6" w:semiHidden="0" w:uiPriority="68" w:unhideWhenUsed="0"/>
+    <w:lsdException w:name="Medium Grid 3 Accent 6" w:semiHidden="0" w:uiPriority="69" w:unhideWhenUsed="0"/>
+    <w:lsdException w:name="Dark List Accent 6" w:semiHidden="0" w:uiPriority="70" w:unhideWhenUsed="0"/>
+    <w:lsdException w:name="Colorful Shading Accent 6" w:semiHidden="0" w:uiPriority="71" w:unhideWhenUsed="0"/>
+    <w:lsdException w:name="Colorful List Accent 6" w:semiHidden="0" w:uiPriority="72" w:unhideWhenUsed="0"/>
+    <w:lsdException w:name="Colorful Grid Accent 6" w:semiHidden="0" w:uiPriority="73" w:unhideWhenUsed="0"/>
+    <w:lsdException w:name="Subtle Emphasis" w:semiHidden="0" w:uiPriority="19" w:unhideWhenUsed="0" w:qFormat="1"/>
+    <w:lsdException w:name="Intense Emphasis" w:semiHidden="0" w:uiPriority="21" w:unhideWhenUsed="0" w:qFormat="1"/>
+    <w:lsdException w:name="Subtle Reference" w:semiHidden="0" w:uiPriority="31" w:unhideWhenUsed="0" w:qFormat="1"/>
+    <w:lsdException w:name="Intense Reference" w:semiHidden="0" w:uiPriority="32" w:unhideWhenUsed="0" w:qFormat="1"/>
+    <w:lsdException w:name="Book Title" w:semiHidden="0" w:uiPriority="33" w:unhideWhenUsed="0" w:qFormat="1"/>
+    <w:lsdException w:name="Bibliography" w:uiPriority="37"/>
+    <w:lsdException w:name="TOC Heading" w:uiPriority="39" w:qFormat="1"/>
   </w:latentStyles>
   <w:style w:type="paragraph" w:default="1" w:styleId="Normal">
     <w:name w:val="Normal"/>
@@ -31275,6 +31157,7 @@
       <w:spacing w:after="0" w:line="240" w:lineRule="auto"/>
     </w:pPr>
     <w:tblPr>
+      <w:tblInd w:w="0" w:type="dxa"/>
       <w:tblBorders>
         <w:top w:val="single" w:sz="4" w:space="0" w:color="auto"/>
         <w:left w:val="single" w:sz="4" w:space="0" w:color="auto"/>
@@ -31283,6 +31166,320 @@
         <w:insideH w:val="single" w:sz="4" w:space="0" w:color="auto"/>
         <w:insideV w:val="single" w:sz="4" w:space="0" w:color="auto"/>
       </w:tblBorders>
+      <w:tblCellMar>
+        <w:top w:w="0" w:type="dxa"/>
+        <w:left w:w="108" w:type="dxa"/>
+        <w:bottom w:w="0" w:type="dxa"/>
+        <w:right w:w="108" w:type="dxa"/>
+      </w:tblCellMar>
+    </w:tblPr>
+  </w:style>
+  <w:style w:type="paragraph" w:styleId="NormalWeb">
+    <w:name w:val="Normal (Web)"/>
+    <w:basedOn w:val="Normal"/>
+    <w:uiPriority w:val="99"/>
+    <w:semiHidden/>
+    <w:unhideWhenUsed/>
+    <w:rsid w:val="0048070B"/>
+    <w:pPr>
+      <w:spacing w:before="100" w:beforeAutospacing="1" w:after="100" w:afterAutospacing="1" w:line="240" w:lineRule="auto"/>
+    </w:pPr>
+    <w:rPr>
+      <w:rFonts w:ascii="Times New Roman" w:eastAsia="Times New Roman" w:hAnsi="Times New Roman" w:cs="Times New Roman"/>
+      <w:sz w:val="24"/>
+      <w:szCs w:val="24"/>
+    </w:rPr>
+  </w:style>
+  <w:style w:type="paragraph" w:styleId="HTMLPreformatted">
+    <w:name w:val="HTML Preformatted"/>
+    <w:basedOn w:val="Normal"/>
+    <w:link w:val="HTMLPreformattedChar"/>
+    <w:uiPriority w:val="99"/>
+    <w:unhideWhenUsed/>
+    <w:rsid w:val="000A67C5"/>
+    <w:pPr>
+      <w:tabs>
+        <w:tab w:val="left" w:pos="916"/>
+        <w:tab w:val="left" w:pos="1832"/>
+        <w:tab w:val="left" w:pos="2748"/>
+        <w:tab w:val="left" w:pos="3664"/>
+        <w:tab w:val="left" w:pos="4580"/>
+        <w:tab w:val="left" w:pos="5496"/>
+        <w:tab w:val="left" w:pos="6412"/>
+        <w:tab w:val="left" w:pos="7328"/>
+        <w:tab w:val="left" w:pos="8244"/>
+        <w:tab w:val="left" w:pos="9160"/>
+        <w:tab w:val="left" w:pos="10076"/>
+        <w:tab w:val="left" w:pos="10992"/>
+        <w:tab w:val="left" w:pos="11908"/>
+        <w:tab w:val="left" w:pos="12824"/>
+        <w:tab w:val="left" w:pos="13740"/>
+        <w:tab w:val="left" w:pos="14656"/>
+      </w:tabs>
+      <w:spacing w:after="0" w:line="240" w:lineRule="auto"/>
+    </w:pPr>
+    <w:rPr>
+      <w:rFonts w:ascii="Courier New" w:eastAsia="Times New Roman" w:hAnsi="Courier New" w:cs="Courier New"/>
+      <w:sz w:val="20"/>
+      <w:szCs w:val="20"/>
+    </w:rPr>
+  </w:style>
+  <w:style w:type="character" w:customStyle="1" w:styleId="HTMLPreformattedChar">
+    <w:name w:val="HTML Preformatted Char"/>
+    <w:basedOn w:val="DefaultParagraphFont"/>
+    <w:link w:val="HTMLPreformatted"/>
+    <w:uiPriority w:val="99"/>
+    <w:rsid w:val="000A67C5"/>
+    <w:rPr>
+      <w:rFonts w:ascii="Courier New" w:eastAsia="Times New Roman" w:hAnsi="Courier New" w:cs="Courier New"/>
+      <w:sz w:val="20"/>
+      <w:szCs w:val="20"/>
+    </w:rPr>
+  </w:style>
+</w:styles>
+</file>
+
+<file path=word/stylesWithEffects.xml><?xml version="1.0" encoding="utf-8"?>
+<w:styles xmlns:wpc="http://schemas.microsoft.com/office/word/2010/wordprocessingCanvas" xmlns:mc="http://schemas.openxmlformats.org/markup-compatibility/2006" xmlns:o="urn:schemas-microsoft-com:office:office" xmlns:r="http://schemas.openxmlformats.org/officeDocument/2006/relationships" xmlns:m="http://schemas.openxmlformats.org/officeDocument/2006/math" xmlns:v="urn:schemas-microsoft-com:vml" xmlns:wp14="http://schemas.microsoft.com/office/word/2010/wordprocessingDrawing" xmlns:wp="http://schemas.openxmlformats.org/drawingml/2006/wordprocessingDrawing" xmlns:w10="urn:schemas-microsoft-com:office:word" xmlns:w="http://schemas.openxmlformats.org/wordprocessingml/2006/main" xmlns:w14="http://schemas.microsoft.com/office/word/2010/wordml" xmlns:wpg="http://schemas.microsoft.com/office/word/2010/wordprocessingGroup" xmlns:wpi="http://schemas.microsoft.com/office/word/2010/wordprocessingInk" xmlns:wne="http://schemas.microsoft.com/office/word/2006/wordml" xmlns:wps="http://schemas.microsoft.com/office/word/2010/wordprocessingShape" mc:Ignorable="w14 wp14">
+  <w:docDefaults>
+    <w:rPrDefault>
+      <w:rPr>
+        <w:rFonts w:asciiTheme="minorHAnsi" w:eastAsiaTheme="minorHAnsi" w:hAnsiTheme="minorHAnsi" w:cstheme="minorBidi"/>
+        <w:sz w:val="22"/>
+        <w:szCs w:val="22"/>
+        <w:lang w:val="en-US" w:eastAsia="en-US" w:bidi="ar-SA"/>
+      </w:rPr>
+    </w:rPrDefault>
+    <w:pPrDefault>
+      <w:pPr>
+        <w:spacing w:after="200" w:line="276" w:lineRule="auto"/>
+      </w:pPr>
+    </w:pPrDefault>
+  </w:docDefaults>
+  <w:latentStyles w:defLockedState="0" w:defUIPriority="99" w:defSemiHidden="1" w:defUnhideWhenUsed="1" w:defQFormat="0" w:count="267">
+    <w:lsdException w:name="Normal" w:semiHidden="0" w:uiPriority="0" w:unhideWhenUsed="0" w:qFormat="1"/>
+    <w:lsdException w:name="heading 1" w:semiHidden="0" w:uiPriority="9" w:unhideWhenUsed="0" w:qFormat="1"/>
+    <w:lsdException w:name="heading 2" w:uiPriority="9" w:qFormat="1"/>
+    <w:lsdException w:name="heading 3" w:uiPriority="9" w:qFormat="1"/>
+    <w:lsdException w:name="heading 4" w:uiPriority="9" w:qFormat="1"/>
+    <w:lsdException w:name="heading 5" w:uiPriority="9" w:qFormat="1"/>
+    <w:lsdException w:name="heading 6" w:uiPriority="9" w:qFormat="1"/>
+    <w:lsdException w:name="heading 7" w:uiPriority="9" w:qFormat="1"/>
+    <w:lsdException w:name="heading 8" w:uiPriority="9" w:qFormat="1"/>
+    <w:lsdException w:name="heading 9" w:uiPriority="9" w:qFormat="1"/>
+    <w:lsdException w:name="toc 1" w:uiPriority="39"/>
+    <w:lsdException w:name="toc 2" w:uiPriority="39"/>
+    <w:lsdException w:name="toc 3" w:uiPriority="39"/>
+    <w:lsdException w:name="toc 4" w:uiPriority="39"/>
+    <w:lsdException w:name="toc 5" w:uiPriority="39"/>
+    <w:lsdException w:name="toc 6" w:uiPriority="39"/>
+    <w:lsdException w:name="toc 7" w:uiPriority="39"/>
+    <w:lsdException w:name="toc 8" w:uiPriority="39"/>
+    <w:lsdException w:name="toc 9" w:uiPriority="39"/>
+    <w:lsdException w:name="caption" w:uiPriority="35" w:qFormat="1"/>
+    <w:lsdException w:name="Title" w:semiHidden="0" w:uiPriority="10" w:unhideWhenUsed="0" w:qFormat="1"/>
+    <w:lsdException w:name="Default Paragraph Font" w:uiPriority="1"/>
+    <w:lsdException w:name="Subtitle" w:semiHidden="0" w:uiPriority="11" w:unhideWhenUsed="0" w:qFormat="1"/>
+    <w:lsdException w:name="Strong" w:semiHidden="0" w:uiPriority="22" w:unhideWhenUsed="0" w:qFormat="1"/>
+    <w:lsdException w:name="Emphasis" w:semiHidden="0" w:uiPriority="20" w:unhideWhenUsed="0" w:qFormat="1"/>
+    <w:lsdException w:name="Table Grid" w:semiHidden="0" w:uiPriority="39" w:unhideWhenUsed="0"/>
+    <w:lsdException w:name="Placeholder Text" w:unhideWhenUsed="0"/>
+    <w:lsdException w:name="No Spacing" w:semiHidden="0" w:uiPriority="1" w:unhideWhenUsed="0" w:qFormat="1"/>
+    <w:lsdException w:name="Light Shading" w:semiHidden="0" w:uiPriority="60" w:unhideWhenUsed="0"/>
+    <w:lsdException w:name="Light List" w:semiHidden="0" w:uiPriority="61" w:unhideWhenUsed="0"/>
+    <w:lsdException w:name="Light Grid" w:semiHidden="0" w:uiPriority="62" w:unhideWhenUsed="0"/>
+    <w:lsdException w:name="Medium Shading 1" w:semiHidden="0" w:uiPriority="63" w:unhideWhenUsed="0"/>
+    <w:lsdException w:name="Medium Shading 2" w:semiHidden="0" w:uiPriority="64" w:unhideWhenUsed="0"/>
+    <w:lsdException w:name="Medium List 1" w:semiHidden="0" w:uiPriority="65" w:unhideWhenUsed="0"/>
+    <w:lsdException w:name="Medium List 2" w:semiHidden="0" w:uiPriority="66" w:unhideWhenUsed="0"/>
+    <w:lsdException w:name="Medium Grid 1" w:semiHidden="0" w:uiPriority="67" w:unhideWhenUsed="0"/>
+    <w:lsdException w:name="Medium Grid 2" w:semiHidden="0" w:uiPriority="68" w:unhideWhenUsed="0"/>
+    <w:lsdException w:name="Medium Grid 3" w:semiHidden="0" w:uiPriority="69" w:unhideWhenUsed="0"/>
+    <w:lsdException w:name="Dark List" w:semiHidden="0" w:uiPriority="70" w:unhideWhenUsed="0"/>
+    <w:lsdException w:name="Colorful Shading" w:semiHidden="0" w:uiPriority="71" w:unhideWhenUsed="0"/>
+    <w:lsdException w:name="Colorful List" w:semiHidden="0" w:uiPriority="72" w:unhideWhenUsed="0"/>
+    <w:lsdException w:name="Colorful Grid" w:semiHidden="0" w:uiPriority="73" w:unhideWhenUsed="0"/>
+    <w:lsdException w:name="Light Shading Accent 1" w:semiHidden="0" w:uiPriority="60" w:unhideWhenUsed="0"/>
+    <w:lsdException w:name="Light List Accent 1" w:semiHidden="0" w:uiPriority="61" w:unhideWhenUsed="0"/>
+    <w:lsdException w:name="Light Grid Accent 1" w:semiHidden="0" w:uiPriority="62" w:unhideWhenUsed="0"/>
+    <w:lsdException w:name="Medium Shading 1 Accent 1" w:semiHidden="0" w:uiPriority="63" w:unhideWhenUsed="0"/>
+    <w:lsdException w:name="Medium Shading 2 Accent 1" w:semiHidden="0" w:uiPriority="64" w:unhideWhenUsed="0"/>
+    <w:lsdException w:name="Medium List 1 Accent 1" w:semiHidden="0" w:uiPriority="65" w:unhideWhenUsed="0"/>
+    <w:lsdException w:name="Revision" w:unhideWhenUsed="0"/>
+    <w:lsdException w:name="List Paragraph" w:semiHidden="0" w:uiPriority="34" w:unhideWhenUsed="0" w:qFormat="1"/>
+    <w:lsdException w:name="Quote" w:semiHidden="0" w:uiPriority="29" w:unhideWhenUsed="0" w:qFormat="1"/>
+    <w:lsdException w:name="Intense Quote" w:semiHidden="0" w:uiPriority="30" w:unhideWhenUsed="0" w:qFormat="1"/>
+    <w:lsdException w:name="Medium List 2 Accent 1" w:semiHidden="0" w:uiPriority="66" w:unhideWhenUsed="0"/>
+    <w:lsdException w:name="Medium Grid 1 Accent 1" w:semiHidden="0" w:uiPriority="67" w:unhideWhenUsed="0"/>
+    <w:lsdException w:name="Medium Grid 2 Accent 1" w:semiHidden="0" w:uiPriority="68" w:unhideWhenUsed="0"/>
+    <w:lsdException w:name="Medium Grid 3 Accent 1" w:semiHidden="0" w:uiPriority="69" w:unhideWhenUsed="0"/>
+    <w:lsdException w:name="Dark List Accent 1" w:semiHidden="0" w:uiPriority="70" w:unhideWhenUsed="0"/>
+    <w:lsdException w:name="Colorful Shading Accent 1" w:semiHidden="0" w:uiPriority="71" w:unhideWhenUsed="0"/>
+    <w:lsdException w:name="Colorful List Accent 1" w:semiHidden="0" w:uiPriority="72" w:unhideWhenUsed="0"/>
+    <w:lsdException w:name="Colorful Grid Accent 1" w:semiHidden="0" w:uiPriority="73" w:unhideWhenUsed="0"/>
+    <w:lsdException w:name="Light Shading Accent 2" w:semiHidden="0" w:uiPriority="60" w:unhideWhenUsed="0"/>
+    <w:lsdException w:name="Light List Accent 2" w:semiHidden="0" w:uiPriority="61" w:unhideWhenUsed="0"/>
+    <w:lsdException w:name="Light Grid Accent 2" w:semiHidden="0" w:uiPriority="62" w:unhideWhenUsed="0"/>
+    <w:lsdException w:name="Medium Shading 1 Accent 2" w:semiHidden="0" w:uiPriority="63" w:unhideWhenUsed="0"/>
+    <w:lsdException w:name="Medium Shading 2 Accent 2" w:semiHidden="0" w:uiPriority="64" w:unhideWhenUsed="0"/>
+    <w:lsdException w:name="Medium List 1 Accent 2" w:semiHidden="0" w:uiPriority="65" w:unhideWhenUsed="0"/>
+    <w:lsdException w:name="Medium List 2 Accent 2" w:semiHidden="0" w:uiPriority="66" w:unhideWhenUsed="0"/>
+    <w:lsdException w:name="Medium Grid 1 Accent 2" w:semiHidden="0" w:uiPriority="67" w:unhideWhenUsed="0"/>
+    <w:lsdException w:name="Medium Grid 2 Accent 2" w:semiHidden="0" w:uiPriority="68" w:unhideWhenUsed="0"/>
+    <w:lsdException w:name="Medium Grid 3 Accent 2" w:semiHidden="0" w:uiPriority="69" w:unhideWhenUsed="0"/>
+    <w:lsdException w:name="Dark List Accent 2" w:semiHidden="0" w:uiPriority="70" w:unhideWhenUsed="0"/>
+    <w:lsdException w:name="Colorful Shading Accent 2" w:semiHidden="0" w:uiPriority="71" w:unhideWhenUsed="0"/>
+    <w:lsdException w:name="Colorful List Accent 2" w:semiHidden="0" w:uiPriority="72" w:unhideWhenUsed="0"/>
+    <w:lsdException w:name="Colorful Grid Accent 2" w:semiHidden="0" w:uiPriority="73" w:unhideWhenUsed="0"/>
+    <w:lsdException w:name="Light Shading Accent 3" w:semiHidden="0" w:uiPriority="60" w:unhideWhenUsed="0"/>
+    <w:lsdException w:name="Light List Accent 3" w:semiHidden="0" w:uiPriority="61" w:unhideWhenUsed="0"/>
+    <w:lsdException w:name="Light Grid Accent 3" w:semiHidden="0" w:uiPriority="62" w:unhideWhenUsed="0"/>
+    <w:lsdException w:name="Medium Shading 1 Accent 3" w:semiHidden="0" w:uiPriority="63" w:unhideWhenUsed="0"/>
+    <w:lsdException w:name="Medium Shading 2 Accent 3" w:semiHidden="0" w:uiPriority="64" w:unhideWhenUsed="0"/>
+    <w:lsdException w:name="Medium List 1 Accent 3" w:semiHidden="0" w:uiPriority="65" w:unhideWhenUsed="0"/>
+    <w:lsdException w:name="Medium List 2 Accent 3" w:semiHidden="0" w:uiPriority="66" w:unhideWhenUsed="0"/>
+    <w:lsdException w:name="Medium Grid 1 Accent 3" w:semiHidden="0" w:uiPriority="67" w:unhideWhenUsed="0"/>
+    <w:lsdException w:name="Medium Grid 2 Accent 3" w:semiHidden="0" w:uiPriority="68" w:unhideWhenUsed="0"/>
+    <w:lsdException w:name="Medium Grid 3 Accent 3" w:semiHidden="0" w:uiPriority="69" w:unhideWhenUsed="0"/>
+    <w:lsdException w:name="Dark List Accent 3" w:semiHidden="0" w:uiPriority="70" w:unhideWhenUsed="0"/>
+    <w:lsdException w:name="Colorful Shading Accent 3" w:semiHidden="0" w:uiPriority="71" w:unhideWhenUsed="0"/>
+    <w:lsdException w:name="Colorful List Accent 3" w:semiHidden="0" w:uiPriority="72" w:unhideWhenUsed="0"/>
+    <w:lsdException w:name="Colorful Grid Accent 3" w:semiHidden="0" w:uiPriority="73" w:unhideWhenUsed="0"/>
+    <w:lsdException w:name="Light Shading Accent 4" w:semiHidden="0" w:uiPriority="60" w:unhideWhenUsed="0"/>
+    <w:lsdException w:name="Light List Accent 4" w:semiHidden="0" w:uiPriority="61" w:unhideWhenUsed="0"/>
+    <w:lsdException w:name="Light Grid Accent 4" w:semiHidden="0" w:uiPriority="62" w:unhideWhenUsed="0"/>
+    <w:lsdException w:name="Medium Shading 1 Accent 4" w:semiHidden="0" w:uiPriority="63" w:unhideWhenUsed="0"/>
+    <w:lsdException w:name="Medium Shading 2 Accent 4" w:semiHidden="0" w:uiPriority="64" w:unhideWhenUsed="0"/>
+    <w:lsdException w:name="Medium List 1 Accent 4" w:semiHidden="0" w:uiPriority="65" w:unhideWhenUsed="0"/>
+    <w:lsdException w:name="Medium List 2 Accent 4" w:semiHidden="0" w:uiPriority="66" w:unhideWhenUsed="0"/>
+    <w:lsdException w:name="Medium Grid 1 Accent 4" w:semiHidden="0" w:uiPriority="67" w:unhideWhenUsed="0"/>
+    <w:lsdException w:name="Medium Grid 2 Accent 4" w:semiHidden="0" w:uiPriority="68" w:unhideWhenUsed="0"/>
+    <w:lsdException w:name="Medium Grid 3 Accent 4" w:semiHidden="0" w:uiPriority="69" w:unhideWhenUsed="0"/>
+    <w:lsdException w:name="Dark List Accent 4" w:semiHidden="0" w:uiPriority="70" w:unhideWhenUsed="0"/>
+    <w:lsdException w:name="Colorful Shading Accent 4" w:semiHidden="0" w:uiPriority="71" w:unhideWhenUsed="0"/>
+    <w:lsdException w:name="Colorful List Accent 4" w:semiHidden="0" w:uiPriority="72" w:unhideWhenUsed="0"/>
+    <w:lsdException w:name="Colorful Grid Accent 4" w:semiHidden="0" w:uiPriority="73" w:unhideWhenUsed="0"/>
+    <w:lsdException w:name="Light Shading Accent 5" w:semiHidden="0" w:uiPriority="60" w:unhideWhenUsed="0"/>
+    <w:lsdException w:name="Light List Accent 5" w:semiHidden="0" w:uiPriority="61" w:unhideWhenUsed="0"/>
+    <w:lsdException w:name="Light Grid Accent 5" w:semiHidden="0" w:uiPriority="62" w:unhideWhenUsed="0"/>
+    <w:lsdException w:name="Medium Shading 1 Accent 5" w:semiHidden="0" w:uiPriority="63" w:unhideWhenUsed="0"/>
+    <w:lsdException w:name="Medium Shading 2 Accent 5" w:semiHidden="0" w:uiPriority="64" w:unhideWhenUsed="0"/>
+    <w:lsdException w:name="Medium List 1 Accent 5" w:semiHidden="0" w:uiPriority="65" w:unhideWhenUsed="0"/>
+    <w:lsdException w:name="Medium List 2 Accent 5" w:semiHidden="0" w:uiPriority="66" w:unhideWhenUsed="0"/>
+    <w:lsdException w:name="Medium Grid 1 Accent 5" w:semiHidden="0" w:uiPriority="67" w:unhideWhenUsed="0"/>
+    <w:lsdException w:name="Medium Grid 2 Accent 5" w:semiHidden="0" w:uiPriority="68" w:unhideWhenUsed="0"/>
+    <w:lsdException w:name="Medium Grid 3 Accent 5" w:semiHidden="0" w:uiPriority="69" w:unhideWhenUsed="0"/>
+    <w:lsdException w:name="Dark List Accent 5" w:semiHidden="0" w:uiPriority="70" w:unhideWhenUsed="0"/>
+    <w:lsdException w:name="Colorful Shading Accent 5" w:semiHidden="0" w:uiPriority="71" w:unhideWhenUsed="0"/>
+    <w:lsdException w:name="Colorful List Accent 5" w:semiHidden="0" w:uiPriority="72" w:unhideWhenUsed="0"/>
+    <w:lsdException w:name="Colorful Grid Accent 5" w:semiHidden="0" w:uiPriority="73" w:unhideWhenUsed="0"/>
+    <w:lsdException w:name="Light Shading Accent 6" w:semiHidden="0" w:uiPriority="60" w:unhideWhenUsed="0"/>
+    <w:lsdException w:name="Light List Accent 6" w:semiHidden="0" w:uiPriority="61" w:unhideWhenUsed="0"/>
+    <w:lsdException w:name="Light Grid Accent 6" w:semiHidden="0" w:uiPriority="62" w:unhideWhenUsed="0"/>
+    <w:lsdException w:name="Medium Shading 1 Accent 6" w:semiHidden="0" w:uiPriority="63" w:unhideWhenUsed="0"/>
+    <w:lsdException w:name="Medium Shading 2 Accent 6" w:semiHidden="0" w:uiPriority="64" w:unhideWhenUsed="0"/>
+    <w:lsdException w:name="Medium List 1 Accent 6" w:semiHidden="0" w:uiPriority="65" w:unhideWhenUsed="0"/>
+    <w:lsdException w:name="Medium List 2 Accent 6" w:semiHidden="0" w:uiPriority="66" w:unhideWhenUsed="0"/>
+    <w:lsdException w:name="Medium Grid 1 Accent 6" w:semiHidden="0" w:uiPriority="67" w:unhideWhenUsed="0"/>
+    <w:lsdException w:name="Medium Grid 2 Accent 6" w:semiHidden="0" w:uiPriority="68" w:unhideWhenUsed="0"/>
+    <w:lsdException w:name="Medium Grid 3 Accent 6" w:semiHidden="0" w:uiPriority="69" w:unhideWhenUsed="0"/>
+    <w:lsdException w:name="Dark List Accent 6" w:semiHidden="0" w:uiPriority="70" w:unhideWhenUsed="0"/>
+    <w:lsdException w:name="Colorful Shading Accent 6" w:semiHidden="0" w:uiPriority="71" w:unhideWhenUsed="0"/>
+    <w:lsdException w:name="Colorful List Accent 6" w:semiHidden="0" w:uiPriority="72" w:unhideWhenUsed="0"/>
+    <w:lsdException w:name="Colorful Grid Accent 6" w:semiHidden="0" w:uiPriority="73" w:unhideWhenUsed="0"/>
+    <w:lsdException w:name="Subtle Emphasis" w:semiHidden="0" w:uiPriority="19" w:unhideWhenUsed="0" w:qFormat="1"/>
+    <w:lsdException w:name="Intense Emphasis" w:semiHidden="0" w:uiPriority="21" w:unhideWhenUsed="0" w:qFormat="1"/>
+    <w:lsdException w:name="Subtle Reference" w:semiHidden="0" w:uiPriority="31" w:unhideWhenUsed="0" w:qFormat="1"/>
+    <w:lsdException w:name="Intense Reference" w:semiHidden="0" w:uiPriority="32" w:unhideWhenUsed="0" w:qFormat="1"/>
+    <w:lsdException w:name="Book Title" w:semiHidden="0" w:uiPriority="33" w:unhideWhenUsed="0" w:qFormat="1"/>
+    <w:lsdException w:name="Bibliography" w:uiPriority="37"/>
+    <w:lsdException w:name="TOC Heading" w:uiPriority="39" w:qFormat="1"/>
+  </w:latentStyles>
+  <w:style w:type="paragraph" w:default="1" w:styleId="Normal">
+    <w:name w:val="Normal"/>
+    <w:qFormat/>
+  </w:style>
+  <w:style w:type="character" w:default="1" w:styleId="DefaultParagraphFont">
+    <w:name w:val="Default Paragraph Font"/>
+    <w:uiPriority w:val="1"/>
+    <w:semiHidden/>
+    <w:unhideWhenUsed/>
+  </w:style>
+  <w:style w:type="table" w:default="1" w:styleId="TableNormal">
+    <w:name w:val="Normal Table"/>
+    <w:uiPriority w:val="99"/>
+    <w:semiHidden/>
+    <w:unhideWhenUsed/>
+    <w:tblPr>
+      <w:tblInd w:w="0" w:type="dxa"/>
+      <w:tblCellMar>
+        <w:top w:w="0" w:type="dxa"/>
+        <w:left w:w="108" w:type="dxa"/>
+        <w:bottom w:w="0" w:type="dxa"/>
+        <w:right w:w="108" w:type="dxa"/>
+      </w:tblCellMar>
+    </w:tblPr>
+  </w:style>
+  <w:style w:type="numbering" w:default="1" w:styleId="NoList">
+    <w:name w:val="No List"/>
+    <w:uiPriority w:val="99"/>
+    <w:semiHidden/>
+    <w:unhideWhenUsed/>
+  </w:style>
+  <w:style w:type="paragraph" w:styleId="BalloonText">
+    <w:name w:val="Balloon Text"/>
+    <w:basedOn w:val="Normal"/>
+    <w:link w:val="BalloonTextChar"/>
+    <w:uiPriority w:val="99"/>
+    <w:semiHidden/>
+    <w:unhideWhenUsed/>
+    <w:rsid w:val="00A70B62"/>
+    <w:pPr>
+      <w:spacing w:after="0" w:line="240" w:lineRule="auto"/>
+    </w:pPr>
+    <w:rPr>
+      <w:rFonts w:ascii="Tahoma" w:hAnsi="Tahoma" w:cs="Tahoma"/>
+      <w:sz w:val="16"/>
+      <w:szCs w:val="16"/>
+    </w:rPr>
+  </w:style>
+  <w:style w:type="character" w:customStyle="1" w:styleId="BalloonTextChar">
+    <w:name w:val="Balloon Text Char"/>
+    <w:basedOn w:val="DefaultParagraphFont"/>
+    <w:link w:val="BalloonText"/>
+    <w:uiPriority w:val="99"/>
+    <w:semiHidden/>
+    <w:rsid w:val="00A70B62"/>
+    <w:rPr>
+      <w:rFonts w:ascii="Tahoma" w:hAnsi="Tahoma" w:cs="Tahoma"/>
+      <w:sz w:val="16"/>
+      <w:szCs w:val="16"/>
+    </w:rPr>
+  </w:style>
+  <w:style w:type="table" w:styleId="TableGrid">
+    <w:name w:val="Table Grid"/>
+    <w:basedOn w:val="TableNormal"/>
+    <w:uiPriority w:val="39"/>
+    <w:rsid w:val="00A70B62"/>
+    <w:pPr>
+      <w:spacing w:after="0" w:line="240" w:lineRule="auto"/>
+    </w:pPr>
+    <w:tblPr>
+      <w:tblInd w:w="0" w:type="dxa"/>
+      <w:tblBorders>
+        <w:top w:val="single" w:sz="4" w:space="0" w:color="auto"/>
+        <w:left w:val="single" w:sz="4" w:space="0" w:color="auto"/>
+        <w:bottom w:val="single" w:sz="4" w:space="0" w:color="auto"/>
+        <w:right w:val="single" w:sz="4" w:space="0" w:color="auto"/>
+        <w:insideH w:val="single" w:sz="4" w:space="0" w:color="auto"/>
+        <w:insideV w:val="single" w:sz="4" w:space="0" w:color="auto"/>
+      </w:tblBorders>
+      <w:tblCellMar>
+        <w:top w:w="0" w:type="dxa"/>
+        <w:left w:w="108" w:type="dxa"/>
+        <w:bottom w:w="0" w:type="dxa"/>
+        <w:right w:w="108" w:type="dxa"/>
+      </w:tblCellMar>
     </w:tblPr>
   </w:style>
   <w:style w:type="paragraph" w:styleId="NormalWeb">

--- a/Laporan/BAB 5 Perancangan.docx
+++ b/Laporan/BAB 5 Perancangan.docx
@@ -568,17 +568,7 @@
                 <w:sz w:val="24"/>
                 <w:szCs w:val="24"/>
               </w:rPr>
-              <w:t>Koordinator(id_koordinator,na</w:t>
-            </w:r>
-            <w:bookmarkStart w:id="0" w:name="_GoBack"/>
-            <w:bookmarkEnd w:id="0"/>
-            <w:r>
-              <w:rPr>
-                <w:rFonts w:ascii="Times New Roman" w:hAnsi="Times New Roman" w:cs="Times New Roman"/>
-                <w:sz w:val="24"/>
-                <w:szCs w:val="24"/>
-              </w:rPr>
-              <w:t>maKoor)</w:t>
+              <w:t>Koordinator(id_koordinator,namaKoor)</w:t>
             </w:r>
           </w:p>
           <w:p>
@@ -2073,8 +2063,8 @@
         <w:tblLook w:val="04A0" w:firstRow="1" w:lastRow="0" w:firstColumn="1" w:lastColumn="0" w:noHBand="0" w:noVBand="1"/>
       </w:tblPr>
       <w:tblGrid>
-        <w:gridCol w:w="3540"/>
-        <w:gridCol w:w="6036"/>
+        <w:gridCol w:w="2767"/>
+        <w:gridCol w:w="6809"/>
       </w:tblGrid>
       <w:tr>
         <w:tc>
@@ -2257,7 +2247,111 @@
                 <w:sz w:val="24"/>
                 <w:szCs w:val="24"/>
               </w:rPr>
-              <w:t>Manajemen_kuis View,:ManajemenKuis Controller,Peserta DA</w:t>
+              <w:t>:</w:t>
+            </w:r>
+            <w:r>
+              <w:rPr>
+                <w:rFonts w:ascii="Times New Roman" w:hAnsi="Times New Roman" w:cs="Times New Roman"/>
+                <w:sz w:val="24"/>
+                <w:szCs w:val="24"/>
+              </w:rPr>
+              <w:t>Manajemen_kuis View,</w:t>
+            </w:r>
+            <w:r>
+              <w:rPr>
+                <w:rFonts w:ascii="Times New Roman" w:hAnsi="Times New Roman" w:cs="Times New Roman"/>
+                <w:sz w:val="24"/>
+                <w:szCs w:val="24"/>
+              </w:rPr>
+              <w:t xml:space="preserve"> </w:t>
+            </w:r>
+            <w:r>
+              <w:rPr>
+                <w:rFonts w:ascii="Times New Roman" w:hAnsi="Times New Roman" w:cs="Times New Roman"/>
+                <w:sz w:val="24"/>
+                <w:szCs w:val="24"/>
+              </w:rPr>
+              <w:t>:ManajemenKuis Controller,</w:t>
+            </w:r>
+            <w:r>
+              <w:rPr>
+                <w:rFonts w:ascii="Times New Roman" w:hAnsi="Times New Roman" w:cs="Times New Roman"/>
+                <w:sz w:val="24"/>
+                <w:szCs w:val="24"/>
+              </w:rPr>
+              <w:t xml:space="preserve"> </w:t>
+            </w:r>
+            <w:r>
+              <w:rPr>
+                <w:rFonts w:ascii="Times New Roman" w:hAnsi="Times New Roman" w:cs="Times New Roman"/>
+                <w:sz w:val="24"/>
+                <w:szCs w:val="24"/>
+              </w:rPr>
+              <w:t>:peserta Model,</w:t>
+            </w:r>
+            <w:r>
+              <w:rPr>
+                <w:rFonts w:ascii="Times New Roman" w:hAnsi="Times New Roman" w:cs="Times New Roman"/>
+                <w:sz w:val="24"/>
+                <w:szCs w:val="24"/>
+              </w:rPr>
+              <w:t xml:space="preserve"> </w:t>
+            </w:r>
+            <w:r>
+              <w:rPr>
+                <w:rFonts w:ascii="Times New Roman" w:hAnsi="Times New Roman" w:cs="Times New Roman"/>
+                <w:sz w:val="24"/>
+                <w:szCs w:val="24"/>
+              </w:rPr>
+              <w:t>:</w:t>
+            </w:r>
+            <w:r>
+              <w:rPr>
+                <w:rFonts w:ascii="Times New Roman" w:hAnsi="Times New Roman" w:cs="Times New Roman"/>
+                <w:sz w:val="24"/>
+                <w:szCs w:val="24"/>
+              </w:rPr>
+              <w:t>Peserta DA</w:t>
+            </w:r>
+            <w:r>
+              <w:rPr>
+                <w:rFonts w:ascii="Times New Roman" w:hAnsi="Times New Roman" w:cs="Times New Roman"/>
+                <w:sz w:val="24"/>
+                <w:szCs w:val="24"/>
+              </w:rPr>
+              <w:t>,</w:t>
+            </w:r>
+            <w:r>
+              <w:rPr>
+                <w:rFonts w:ascii="Times New Roman" w:hAnsi="Times New Roman" w:cs="Times New Roman"/>
+                <w:sz w:val="24"/>
+                <w:szCs w:val="24"/>
+              </w:rPr>
+              <w:t xml:space="preserve"> </w:t>
+            </w:r>
+            <w:r>
+              <w:rPr>
+                <w:rFonts w:ascii="Times New Roman" w:hAnsi="Times New Roman" w:cs="Times New Roman"/>
+                <w:sz w:val="24"/>
+                <w:szCs w:val="24"/>
+              </w:rPr>
+              <w:t>:Kuis Model,</w:t>
+            </w:r>
+            <w:r>
+              <w:rPr>
+                <w:rFonts w:ascii="Times New Roman" w:hAnsi="Times New Roman" w:cs="Times New Roman"/>
+                <w:sz w:val="24"/>
+                <w:szCs w:val="24"/>
+              </w:rPr>
+              <w:t xml:space="preserve"> </w:t>
+            </w:r>
+            <w:r>
+              <w:rPr>
+                <w:rFonts w:ascii="Times New Roman" w:hAnsi="Times New Roman" w:cs="Times New Roman"/>
+                <w:sz w:val="24"/>
+                <w:szCs w:val="24"/>
+              </w:rPr>
+              <w:t>:Kuis DA</w:t>
             </w:r>
           </w:p>
         </w:tc>
@@ -2383,6 +2477,24 @@
                 <w:sz w:val="24"/>
                 <w:szCs w:val="24"/>
               </w:rPr>
+              <w:t>getKelompok(kelompok)</w:t>
+            </w:r>
+          </w:p>
+          <w:p>
+            <w:pPr>
+              <w:spacing w:line="360" w:lineRule="auto"/>
+              <w:rPr>
+                <w:rFonts w:ascii="Times New Roman" w:hAnsi="Times New Roman" w:cs="Times New Roman"/>
+                <w:sz w:val="24"/>
+                <w:szCs w:val="24"/>
+              </w:rPr>
+            </w:pPr>
+            <w:r>
+              <w:rPr>
+                <w:rFonts w:ascii="Times New Roman" w:hAnsi="Times New Roman" w:cs="Times New Roman"/>
+                <w:sz w:val="24"/>
+                <w:szCs w:val="24"/>
+              </w:rPr>
               <w:t>pembagianKelompok(textIDKoor)</w:t>
             </w:r>
           </w:p>
@@ -2401,7 +2513,7 @@
                 <w:sz w:val="24"/>
                 <w:szCs w:val="24"/>
               </w:rPr>
-              <w:t>getIntance.collection(id_koordinator)</w:t>
+              <w:t>Peserta(id_koordinator,id_peserta,nama_peserta)</w:t>
             </w:r>
           </w:p>
           <w:p>
@@ -2419,6 +2531,24 @@
                 <w:sz w:val="24"/>
                 <w:szCs w:val="24"/>
               </w:rPr>
+              <w:t>getId_koordinator(id_koordinator)</w:t>
+            </w:r>
+          </w:p>
+          <w:p>
+            <w:pPr>
+              <w:spacing w:line="360" w:lineRule="auto"/>
+              <w:rPr>
+                <w:rFonts w:ascii="Times New Roman" w:hAnsi="Times New Roman" w:cs="Times New Roman"/>
+                <w:sz w:val="24"/>
+                <w:szCs w:val="24"/>
+              </w:rPr>
+            </w:pPr>
+            <w:r>
+              <w:rPr>
+                <w:rFonts w:ascii="Times New Roman" w:hAnsi="Times New Roman" w:cs="Times New Roman"/>
+                <w:sz w:val="24"/>
+                <w:szCs w:val="24"/>
+              </w:rPr>
               <w:t>update_peserta_db(idKoordinator,idPeserta,namaPeserta,i)</w:t>
             </w:r>
           </w:p>
@@ -2438,6 +2568,24 @@
                 <w:szCs w:val="24"/>
               </w:rPr>
               <w:t>setDataKuis(idKoordinator,klasifikasi,kelompok,statusKuis)</w:t>
+            </w:r>
+          </w:p>
+          <w:p>
+            <w:pPr>
+              <w:spacing w:line="360" w:lineRule="auto"/>
+              <w:rPr>
+                <w:rFonts w:ascii="Times New Roman" w:hAnsi="Times New Roman" w:cs="Times New Roman"/>
+                <w:sz w:val="24"/>
+                <w:szCs w:val="24"/>
+              </w:rPr>
+            </w:pPr>
+            <w:r>
+              <w:rPr>
+                <w:rFonts w:ascii="Times New Roman" w:hAnsi="Times New Roman" w:cs="Times New Roman"/>
+                <w:sz w:val="24"/>
+                <w:szCs w:val="24"/>
+              </w:rPr>
+              <w:t>Kuis(id_koordinator,jumlah_kelompok,jenis_klasifikasi,status_kuis)</w:t>
             </w:r>
           </w:p>
         </w:tc>
@@ -3449,7 +3597,6 @@
                 <w:sz w:val="24"/>
                 <w:szCs w:val="24"/>
               </w:rPr>
-              <w:lastRenderedPageBreak/>
               <w:t xml:space="preserve">i </w:t>
             </w:r>
             <w:r>
@@ -4491,7 +4638,6 @@
           <w:b/>
           <w:sz w:val="32"/>
         </w:rPr>
-        <w:lastRenderedPageBreak/>
         <w:t>SSD Manajemen Kuis</w:t>
       </w:r>
     </w:p>
@@ -4571,8 +4717,8 @@
         <w:tblLook w:val="04A0" w:firstRow="1" w:lastRow="0" w:firstColumn="1" w:lastColumn="0" w:noHBand="0" w:noVBand="1"/>
       </w:tblPr>
       <w:tblGrid>
-        <w:gridCol w:w="4675"/>
-        <w:gridCol w:w="4675"/>
+        <w:gridCol w:w="4655"/>
+        <w:gridCol w:w="4921"/>
       </w:tblGrid>
       <w:tr>
         <w:tc>
@@ -4754,6 +4900,14 @@
                 <w:sz w:val="24"/>
                 <w:szCs w:val="24"/>
               </w:rPr>
+              <w:t>:</w:t>
+            </w:r>
+            <w:r>
+              <w:rPr>
+                <w:rFonts w:ascii="Times New Roman" w:hAnsi="Times New Roman" w:cs="Times New Roman"/>
+                <w:sz w:val="24"/>
+                <w:szCs w:val="24"/>
+              </w:rPr>
               <w:t>login_peserta</w:t>
             </w:r>
             <w:r>
@@ -4786,7 +4940,71 @@
                 <w:sz w:val="24"/>
                 <w:szCs w:val="24"/>
               </w:rPr>
-              <w:t>, Koordinator DA, Peserta DA</w:t>
+              <w:t>,</w:t>
+            </w:r>
+            <w:r>
+              <w:rPr>
+                <w:rFonts w:ascii="Times New Roman" w:hAnsi="Times New Roman" w:cs="Times New Roman"/>
+                <w:sz w:val="24"/>
+                <w:szCs w:val="24"/>
+              </w:rPr>
+              <w:t xml:space="preserve"> :Koordinator Model,</w:t>
+            </w:r>
+            <w:r>
+              <w:rPr>
+                <w:rFonts w:ascii="Times New Roman" w:hAnsi="Times New Roman" w:cs="Times New Roman"/>
+                <w:sz w:val="24"/>
+                <w:szCs w:val="24"/>
+              </w:rPr>
+              <w:t xml:space="preserve"> </w:t>
+            </w:r>
+            <w:r>
+              <w:rPr>
+                <w:rFonts w:ascii="Times New Roman" w:hAnsi="Times New Roman" w:cs="Times New Roman"/>
+                <w:sz w:val="24"/>
+                <w:szCs w:val="24"/>
+              </w:rPr>
+              <w:t>:</w:t>
+            </w:r>
+            <w:r>
+              <w:rPr>
+                <w:rFonts w:ascii="Times New Roman" w:hAnsi="Times New Roman" w:cs="Times New Roman"/>
+                <w:sz w:val="24"/>
+                <w:szCs w:val="24"/>
+              </w:rPr>
+              <w:t>Koordinator DA,</w:t>
+            </w:r>
+            <w:r>
+              <w:rPr>
+                <w:rFonts w:ascii="Times New Roman" w:hAnsi="Times New Roman" w:cs="Times New Roman"/>
+                <w:sz w:val="24"/>
+                <w:szCs w:val="24"/>
+              </w:rPr>
+              <w:t xml:space="preserve"> :Peserta Model,</w:t>
+            </w:r>
+            <w:r>
+              <w:rPr>
+                <w:rFonts w:ascii="Times New Roman" w:hAnsi="Times New Roman" w:cs="Times New Roman"/>
+                <w:sz w:val="24"/>
+                <w:szCs w:val="24"/>
+              </w:rPr>
+              <w:t xml:space="preserve"> </w:t>
+            </w:r>
+            <w:r>
+              <w:rPr>
+                <w:rFonts w:ascii="Times New Roman" w:hAnsi="Times New Roman" w:cs="Times New Roman"/>
+                <w:sz w:val="24"/>
+                <w:szCs w:val="24"/>
+              </w:rPr>
+              <w:t>:</w:t>
+            </w:r>
+            <w:r>
+              <w:rPr>
+                <w:rFonts w:ascii="Times New Roman" w:hAnsi="Times New Roman" w:cs="Times New Roman"/>
+                <w:sz w:val="24"/>
+                <w:szCs w:val="24"/>
+              </w:rPr>
+              <w:t>Peserta DA</w:t>
             </w:r>
           </w:p>
         </w:tc>
@@ -4912,7 +5130,7 @@
                 <w:sz w:val="24"/>
                 <w:szCs w:val="24"/>
               </w:rPr>
-              <w:t>get(idKoordinator)</w:t>
+              <w:t>Koordinator(id_koordinator,namaKoor)</w:t>
             </w:r>
           </w:p>
           <w:p>
@@ -4930,7 +5148,46 @@
                 <w:sz w:val="24"/>
                 <w:szCs w:val="24"/>
               </w:rPr>
+              <w:lastRenderedPageBreak/>
+              <w:t>getId_koordinator()</w:t>
+            </w:r>
+            <w:bookmarkStart w:id="0" w:name="_GoBack"/>
+            <w:bookmarkEnd w:id="0"/>
+          </w:p>
+          <w:p>
+            <w:pPr>
+              <w:spacing w:line="360" w:lineRule="auto"/>
+              <w:rPr>
+                <w:rFonts w:ascii="Times New Roman" w:hAnsi="Times New Roman" w:cs="Times New Roman"/>
+                <w:sz w:val="24"/>
+                <w:szCs w:val="24"/>
+              </w:rPr>
+            </w:pPr>
+            <w:r>
+              <w:rPr>
+                <w:rFonts w:ascii="Times New Roman" w:hAnsi="Times New Roman" w:cs="Times New Roman"/>
+                <w:sz w:val="24"/>
+                <w:szCs w:val="24"/>
+              </w:rPr>
               <w:t>setDataPesertatoDB(idKoor,namaPeserta)</w:t>
+            </w:r>
+          </w:p>
+          <w:p>
+            <w:pPr>
+              <w:spacing w:line="360" w:lineRule="auto"/>
+              <w:rPr>
+                <w:rFonts w:ascii="Times New Roman" w:hAnsi="Times New Roman" w:cs="Times New Roman"/>
+                <w:sz w:val="24"/>
+                <w:szCs w:val="24"/>
+              </w:rPr>
+            </w:pPr>
+            <w:r>
+              <w:rPr>
+                <w:rFonts w:ascii="Times New Roman" w:hAnsi="Times New Roman" w:cs="Times New Roman"/>
+                <w:sz w:val="24"/>
+                <w:szCs w:val="24"/>
+              </w:rPr>
+              <w:t>Peserta(id_koordinator,id_peserta,nama_peserta)</w:t>
             </w:r>
           </w:p>
           <w:p>
@@ -4975,6 +5232,7 @@
                 <w:sz w:val="24"/>
                 <w:szCs w:val="24"/>
               </w:rPr>
+              <w:lastRenderedPageBreak/>
               <w:t>Sequence diagram</w:t>
             </w:r>
             <w:r>
@@ -6783,7 +7041,6 @@
                 <w:sz w:val="24"/>
                 <w:szCs w:val="24"/>
               </w:rPr>
-              <w:lastRenderedPageBreak/>
               <w:t>$this-&gt;db-&gt;insert(‘peserta’, Peserta)</w:t>
             </w:r>
           </w:p>

--- a/Laporan/BAB 5 Perancangan.docx
+++ b/Laporan/BAB 5 Perancangan.docx
@@ -5151,8 +5151,6 @@
               <w:lastRenderedPageBreak/>
               <w:t>getId_koordinator()</w:t>
             </w:r>
-            <w:bookmarkStart w:id="0" w:name="_GoBack"/>
-            <w:bookmarkEnd w:id="0"/>
           </w:p>
           <w:p>
             <w:pPr>
@@ -27063,8 +27061,19 @@
                 <w:sz w:val="24"/>
                 <w:szCs w:val="24"/>
               </w:rPr>
-              <w:t>Tampilan halaman pengecekan alur</w:t>
-            </w:r>
+              <w:t xml:space="preserve">Tampilan halaman </w:t>
+            </w:r>
+            <w:r>
+              <w:rPr>
+                <w:rFonts w:ascii="Times New Roman" w:eastAsia="Times New Roman" w:hAnsi="Times New Roman" w:cs="Times New Roman"/>
+                <w:color w:val="000000"/>
+                <w:sz w:val="24"/>
+                <w:szCs w:val="24"/>
+              </w:rPr>
+              <w:t>informasi koleksi</w:t>
+            </w:r>
+            <w:bookmarkStart w:id="0" w:name="_GoBack"/>
+            <w:bookmarkEnd w:id="0"/>
           </w:p>
         </w:tc>
       </w:tr>
